--- a/storage/app/reports/CaNhanVuViec/TamDinhChiAD/TBaoTamDinhChi.docx
+++ b/storage/app/reports/CaNhanVuViec/TamDinhChiAD/TBaoTamDinhChi.docx
@@ -556,7 +556,6 @@
                 <w:rFonts w:ascii="Times New Roman" w:eastAsia="Times New Roman" w:hAnsi="Times New Roman" w:cs="Times New Roman"/>
                 <w:color w:val="auto"/>
                 <w:spacing w:val="-2"/>
-                <w:sz w:val="26"/>
                 <w:lang w:val="en-US"/>
               </w:rPr>
               <w:t>TB</w:t>
@@ -566,7 +565,6 @@
                 <w:rFonts w:ascii="Times New Roman" w:eastAsia="Times New Roman" w:hAnsi="Times New Roman" w:cs="Times New Roman"/>
                 <w:color w:val="auto"/>
                 <w:spacing w:val="-2"/>
-                <w:sz w:val="26"/>
               </w:rPr>
               <w:t>-</w:t>
             </w:r>
@@ -574,16 +572,12 @@
               <w:rPr>
                 <w:rFonts w:ascii="Times New Roman" w:eastAsia="Times New Roman" w:hAnsi="Times New Roman" w:cs="Times New Roman"/>
                 <w:spacing w:val="-2"/>
-                <w:sz w:val="26"/>
-                <w:szCs w:val="26"/>
-              </w:rPr>
-              <w:t xml:space="preserve"> CQ</w:t>
+              </w:rPr>
+              <w:t>CQ</w:t>
             </w:r>
             <w:r>
               <w:rPr>
                 <w:rFonts w:ascii="Times New Roman" w:hAnsi="Times New Roman" w:cs="Times New Roman"/>
-                <w:sz w:val="26"/>
-                <w:szCs w:val="26"/>
               </w:rPr>
               <w:t>${MaCQDT}</w:t>
             </w:r>
@@ -591,16 +585,12 @@
               <w:rPr>
                 <w:rFonts w:ascii="Times New Roman" w:eastAsia="Times New Roman" w:hAnsi="Times New Roman" w:cs="Times New Roman"/>
                 <w:spacing w:val="-2"/>
-                <w:sz w:val="26"/>
-                <w:szCs w:val="26"/>
-              </w:rPr>
-              <w:t xml:space="preserve"> -</w:t>
+              </w:rPr>
+              <w:t>-</w:t>
             </w:r>
             <w:r>
               <w:rPr>
                 <w:rFonts w:ascii="Times New Roman" w:hAnsi="Times New Roman" w:cs="Times New Roman"/>
-                <w:sz w:val="26"/>
-                <w:szCs w:val="26"/>
               </w:rPr>
               <w:t>${MaDoi}</w:t>
             </w:r>
@@ -716,7 +706,33 @@
                 <w:szCs w:val="26"/>
                 <w:lang w:val="en-US" w:eastAsia="en-US"/>
               </w:rPr>
-              <w:t>${Huyen}</w:t>
+              <w:t>${</w:t>
+            </w:r>
+            <w:proofErr w:type="spellStart"/>
+            <w:r>
+              <w:rPr>
+                <w:rFonts w:ascii="Times New Roman" w:eastAsia="Times New Roman" w:hAnsi="Times New Roman" w:cs="Times New Roman"/>
+                <w:i/>
+                <w:iCs/>
+                <w:color w:val="auto"/>
+                <w:sz w:val="26"/>
+                <w:szCs w:val="26"/>
+                <w:lang w:val="en-US" w:eastAsia="en-US"/>
+              </w:rPr>
+              <w:t>Huyen</w:t>
+            </w:r>
+            <w:proofErr w:type="spellEnd"/>
+            <w:r>
+              <w:rPr>
+                <w:rFonts w:ascii="Times New Roman" w:eastAsia="Times New Roman" w:hAnsi="Times New Roman" w:cs="Times New Roman"/>
+                <w:i/>
+                <w:iCs/>
+                <w:color w:val="auto"/>
+                <w:sz w:val="26"/>
+                <w:szCs w:val="26"/>
+                <w:lang w:val="en-US" w:eastAsia="en-US"/>
+              </w:rPr>
+              <w:t>}</w:t>
             </w:r>
             <w:r>
               <w:rPr>
@@ -956,6 +972,7 @@
                 <w:lang w:val="en-US"/>
               </w:rPr>
             </w:pPr>
+            <w:proofErr w:type="spellStart"/>
             <w:r>
               <w:rPr>
                 <w:rFonts w:ascii="Times New Roman" w:hAnsi="Times New Roman" w:cs="Times New Roman"/>
@@ -964,7 +981,40 @@
                 <w:szCs w:val="28"/>
                 <w:lang w:val="en-US"/>
               </w:rPr>
-              <w:t xml:space="preserve">Kính gửi: </w:t>
+              <w:t>Kính</w:t>
+            </w:r>
+            <w:proofErr w:type="spellEnd"/>
+            <w:r>
+              <w:rPr>
+                <w:rFonts w:ascii="Times New Roman" w:hAnsi="Times New Roman" w:cs="Times New Roman"/>
+                <w:color w:val="auto"/>
+                <w:sz w:val="28"/>
+                <w:szCs w:val="28"/>
+                <w:lang w:val="en-US"/>
+              </w:rPr>
+              <w:t xml:space="preserve"> </w:t>
+            </w:r>
+            <w:proofErr w:type="spellStart"/>
+            <w:r>
+              <w:rPr>
+                <w:rFonts w:ascii="Times New Roman" w:hAnsi="Times New Roman" w:cs="Times New Roman"/>
+                <w:color w:val="auto"/>
+                <w:sz w:val="28"/>
+                <w:szCs w:val="28"/>
+                <w:lang w:val="en-US"/>
+              </w:rPr>
+              <w:t>gửi</w:t>
+            </w:r>
+            <w:proofErr w:type="spellEnd"/>
+            <w:r>
+              <w:rPr>
+                <w:rFonts w:ascii="Times New Roman" w:hAnsi="Times New Roman" w:cs="Times New Roman"/>
+                <w:color w:val="auto"/>
+                <w:sz w:val="28"/>
+                <w:szCs w:val="28"/>
+                <w:lang w:val="en-US"/>
+              </w:rPr>
+              <w:t xml:space="preserve">: </w:t>
             </w:r>
           </w:p>
           <w:p>
@@ -1048,7 +1098,29 @@
                 <w:szCs w:val="28"/>
                 <w:lang w:val="en-US"/>
               </w:rPr>
-              <w:t xml:space="preserve">${DonViChuyenTin} </w:t>
+              <w:t>${</w:t>
+            </w:r>
+            <w:proofErr w:type="spellStart"/>
+            <w:r>
+              <w:rPr>
+                <w:rFonts w:ascii="Times New Roman" w:hAnsi="Times New Roman" w:cs="Times New Roman"/>
+                <w:color w:val="auto"/>
+                <w:sz w:val="28"/>
+                <w:szCs w:val="28"/>
+                <w:lang w:val="en-US"/>
+              </w:rPr>
+              <w:t>DonViChuyenTin</w:t>
+            </w:r>
+            <w:proofErr w:type="spellEnd"/>
+            <w:r>
+              <w:rPr>
+                <w:rFonts w:ascii="Times New Roman" w:hAnsi="Times New Roman" w:cs="Times New Roman"/>
+                <w:color w:val="auto"/>
+                <w:sz w:val="28"/>
+                <w:szCs w:val="28"/>
+                <w:lang w:val="en-US"/>
+              </w:rPr>
+              <w:t xml:space="preserve">} </w:t>
             </w:r>
             <w:r>
               <w:rPr>
@@ -1105,7 +1177,51 @@
                 <w:szCs w:val="28"/>
                 <w:lang w:val="en-US"/>
               </w:rPr>
-              <w:t xml:space="preserve">- ${NhanXung} ${HoTen} </w:t>
+              <w:t>- ${</w:t>
+            </w:r>
+            <w:proofErr w:type="spellStart"/>
+            <w:r>
+              <w:rPr>
+                <w:rFonts w:ascii="Times New Roman" w:hAnsi="Times New Roman" w:cs="Times New Roman"/>
+                <w:color w:val="auto"/>
+                <w:sz w:val="28"/>
+                <w:szCs w:val="28"/>
+                <w:lang w:val="en-US"/>
+              </w:rPr>
+              <w:t>NhanXung</w:t>
+            </w:r>
+            <w:proofErr w:type="spellEnd"/>
+            <w:r>
+              <w:rPr>
+                <w:rFonts w:ascii="Times New Roman" w:hAnsi="Times New Roman" w:cs="Times New Roman"/>
+                <w:color w:val="auto"/>
+                <w:sz w:val="28"/>
+                <w:szCs w:val="28"/>
+                <w:lang w:val="en-US"/>
+              </w:rPr>
+              <w:t>} ${</w:t>
+            </w:r>
+            <w:proofErr w:type="spellStart"/>
+            <w:r>
+              <w:rPr>
+                <w:rFonts w:ascii="Times New Roman" w:hAnsi="Times New Roman" w:cs="Times New Roman"/>
+                <w:color w:val="auto"/>
+                <w:sz w:val="28"/>
+                <w:szCs w:val="28"/>
+                <w:lang w:val="en-US"/>
+              </w:rPr>
+              <w:t>HoTen</w:t>
+            </w:r>
+            <w:proofErr w:type="spellEnd"/>
+            <w:r>
+              <w:rPr>
+                <w:rFonts w:ascii="Times New Roman" w:hAnsi="Times New Roman" w:cs="Times New Roman"/>
+                <w:color w:val="auto"/>
+                <w:sz w:val="28"/>
+                <w:szCs w:val="28"/>
+                <w:lang w:val="en-US"/>
+              </w:rPr>
+              <w:t xml:space="preserve">} </w:t>
             </w:r>
             <w:r>
               <w:rPr>
@@ -1117,7 +1233,112 @@
                 <w:szCs w:val="28"/>
                 <w:lang w:val="en-US"/>
               </w:rPr>
-              <w:t>(Sinh năm: ${NamSinh}; HKTT: ${HKTT} ${DPThuongTru}</w:t>
+              <w:t>(</w:t>
+            </w:r>
+            <w:proofErr w:type="spellStart"/>
+            <w:r>
+              <w:rPr>
+                <w:rFonts w:ascii="Times New Roman" w:hAnsi="Times New Roman" w:cs="Times New Roman"/>
+                <w:i/>
+                <w:iCs/>
+                <w:color w:val="auto"/>
+                <w:sz w:val="28"/>
+                <w:szCs w:val="28"/>
+                <w:lang w:val="en-US"/>
+              </w:rPr>
+              <w:t>Sinh</w:t>
+            </w:r>
+            <w:proofErr w:type="spellEnd"/>
+            <w:r>
+              <w:rPr>
+                <w:rFonts w:ascii="Times New Roman" w:hAnsi="Times New Roman" w:cs="Times New Roman"/>
+                <w:i/>
+                <w:iCs/>
+                <w:color w:val="auto"/>
+                <w:sz w:val="28"/>
+                <w:szCs w:val="28"/>
+                <w:lang w:val="en-US"/>
+              </w:rPr>
+              <w:t xml:space="preserve"> </w:t>
+            </w:r>
+            <w:proofErr w:type="spellStart"/>
+            <w:r>
+              <w:rPr>
+                <w:rFonts w:ascii="Times New Roman" w:hAnsi="Times New Roman" w:cs="Times New Roman"/>
+                <w:i/>
+                <w:iCs/>
+                <w:color w:val="auto"/>
+                <w:sz w:val="28"/>
+                <w:szCs w:val="28"/>
+                <w:lang w:val="en-US"/>
+              </w:rPr>
+              <w:t>năm</w:t>
+            </w:r>
+            <w:proofErr w:type="spellEnd"/>
+            <w:r>
+              <w:rPr>
+                <w:rFonts w:ascii="Times New Roman" w:hAnsi="Times New Roman" w:cs="Times New Roman"/>
+                <w:i/>
+                <w:iCs/>
+                <w:color w:val="auto"/>
+                <w:sz w:val="28"/>
+                <w:szCs w:val="28"/>
+                <w:lang w:val="en-US"/>
+              </w:rPr>
+              <w:t>: ${</w:t>
+            </w:r>
+            <w:proofErr w:type="spellStart"/>
+            <w:r>
+              <w:rPr>
+                <w:rFonts w:ascii="Times New Roman" w:hAnsi="Times New Roman" w:cs="Times New Roman"/>
+                <w:i/>
+                <w:iCs/>
+                <w:color w:val="auto"/>
+                <w:sz w:val="28"/>
+                <w:szCs w:val="28"/>
+                <w:lang w:val="en-US"/>
+              </w:rPr>
+              <w:t>NamSinh</w:t>
+            </w:r>
+            <w:proofErr w:type="spellEnd"/>
+            <w:r>
+              <w:rPr>
+                <w:rFonts w:ascii="Times New Roman" w:hAnsi="Times New Roman" w:cs="Times New Roman"/>
+                <w:i/>
+                <w:iCs/>
+                <w:color w:val="auto"/>
+                <w:sz w:val="28"/>
+                <w:szCs w:val="28"/>
+                <w:lang w:val="en-US"/>
+              </w:rPr>
+              <w:t>}; HKTT: ${HKTT} ${</w:t>
+            </w:r>
+            <w:proofErr w:type="spellStart"/>
+            <w:proofErr w:type="gramStart"/>
+            <w:r>
+              <w:rPr>
+                <w:rFonts w:ascii="Times New Roman" w:hAnsi="Times New Roman" w:cs="Times New Roman"/>
+                <w:i/>
+                <w:iCs/>
+                <w:color w:val="auto"/>
+                <w:sz w:val="28"/>
+                <w:szCs w:val="28"/>
+                <w:lang w:val="en-US"/>
+              </w:rPr>
+              <w:t>DPThuongTru</w:t>
+            </w:r>
+            <w:proofErr w:type="spellEnd"/>
+            <w:r>
+              <w:rPr>
+                <w:rFonts w:ascii="Times New Roman" w:hAnsi="Times New Roman" w:cs="Times New Roman"/>
+                <w:i/>
+                <w:iCs/>
+                <w:color w:val="auto"/>
+                <w:sz w:val="28"/>
+                <w:szCs w:val="28"/>
+                <w:lang w:val="en-US"/>
+              </w:rPr>
+              <w:t>}</w:t>
             </w:r>
             <w:r>
               <w:rPr>
@@ -1127,7 +1348,18 @@
                 <w:szCs w:val="16"/>
                 <w:lang w:val="en-US"/>
               </w:rPr>
-              <w:t xml:space="preserve">                            </w:t>
+              <w:t xml:space="preserve">   </w:t>
+            </w:r>
+            <w:proofErr w:type="gramEnd"/>
+            <w:r>
+              <w:rPr>
+                <w:rFonts w:ascii="Times New Roman" w:hAnsi="Times New Roman" w:cs="Times New Roman"/>
+                <w:color w:val="auto"/>
+                <w:sz w:val="16"/>
+                <w:szCs w:val="16"/>
+                <w:lang w:val="en-US"/>
+              </w:rPr>
+              <w:t xml:space="preserve">                         </w:t>
             </w:r>
           </w:p>
         </w:tc>
@@ -1198,7 +1430,127 @@
           <w:szCs w:val="28"/>
           <w:lang w:val="en-US" w:eastAsia="en-US"/>
         </w:rPr>
-        <w:t>{LoaiCQDT} Công an ${Loai} ${Huyen}, ${Tinh}</w:t>
+        <w:t>{</w:t>
+      </w:r>
+      <w:proofErr w:type="spellStart"/>
+      <w:r>
+        <w:rPr>
+          <w:rFonts w:ascii="Times New Roman" w:eastAsia="Times New Roman" w:hAnsi="Times New Roman" w:cs="Times New Roman"/>
+          <w:color w:val="auto"/>
+          <w:spacing w:val="-2"/>
+          <w:sz w:val="28"/>
+          <w:szCs w:val="28"/>
+          <w:lang w:val="en-US" w:eastAsia="en-US"/>
+        </w:rPr>
+        <w:t>LoaiCQDT</w:t>
+      </w:r>
+      <w:proofErr w:type="spellEnd"/>
+      <w:r>
+        <w:rPr>
+          <w:rFonts w:ascii="Times New Roman" w:eastAsia="Times New Roman" w:hAnsi="Times New Roman" w:cs="Times New Roman"/>
+          <w:color w:val="auto"/>
+          <w:spacing w:val="-2"/>
+          <w:sz w:val="28"/>
+          <w:szCs w:val="28"/>
+          <w:lang w:val="en-US" w:eastAsia="en-US"/>
+        </w:rPr>
+        <w:t xml:space="preserve">} </w:t>
+      </w:r>
+      <w:proofErr w:type="spellStart"/>
+      <w:r>
+        <w:rPr>
+          <w:rFonts w:ascii="Times New Roman" w:eastAsia="Times New Roman" w:hAnsi="Times New Roman" w:cs="Times New Roman"/>
+          <w:color w:val="auto"/>
+          <w:spacing w:val="-2"/>
+          <w:sz w:val="28"/>
+          <w:szCs w:val="28"/>
+          <w:lang w:val="en-US" w:eastAsia="en-US"/>
+        </w:rPr>
+        <w:t>Công</w:t>
+      </w:r>
+      <w:proofErr w:type="spellEnd"/>
+      <w:r>
+        <w:rPr>
+          <w:rFonts w:ascii="Times New Roman" w:eastAsia="Times New Roman" w:hAnsi="Times New Roman" w:cs="Times New Roman"/>
+          <w:color w:val="auto"/>
+          <w:spacing w:val="-2"/>
+          <w:sz w:val="28"/>
+          <w:szCs w:val="28"/>
+          <w:lang w:val="en-US" w:eastAsia="en-US"/>
+        </w:rPr>
+        <w:t xml:space="preserve"> an ${</w:t>
+      </w:r>
+      <w:proofErr w:type="spellStart"/>
+      <w:r>
+        <w:rPr>
+          <w:rFonts w:ascii="Times New Roman" w:eastAsia="Times New Roman" w:hAnsi="Times New Roman" w:cs="Times New Roman"/>
+          <w:color w:val="auto"/>
+          <w:spacing w:val="-2"/>
+          <w:sz w:val="28"/>
+          <w:szCs w:val="28"/>
+          <w:lang w:val="en-US" w:eastAsia="en-US"/>
+        </w:rPr>
+        <w:t>Loai</w:t>
+      </w:r>
+      <w:proofErr w:type="spellEnd"/>
+      <w:r>
+        <w:rPr>
+          <w:rFonts w:ascii="Times New Roman" w:eastAsia="Times New Roman" w:hAnsi="Times New Roman" w:cs="Times New Roman"/>
+          <w:color w:val="auto"/>
+          <w:spacing w:val="-2"/>
+          <w:sz w:val="28"/>
+          <w:szCs w:val="28"/>
+          <w:lang w:val="en-US" w:eastAsia="en-US"/>
+        </w:rPr>
+        <w:t>} ${</w:t>
+      </w:r>
+      <w:proofErr w:type="spellStart"/>
+      <w:r>
+        <w:rPr>
+          <w:rFonts w:ascii="Times New Roman" w:eastAsia="Times New Roman" w:hAnsi="Times New Roman" w:cs="Times New Roman"/>
+          <w:color w:val="auto"/>
+          <w:spacing w:val="-2"/>
+          <w:sz w:val="28"/>
+          <w:szCs w:val="28"/>
+          <w:lang w:val="en-US" w:eastAsia="en-US"/>
+        </w:rPr>
+        <w:t>Huyen</w:t>
+      </w:r>
+      <w:proofErr w:type="spellEnd"/>
+      <w:r>
+        <w:rPr>
+          <w:rFonts w:ascii="Times New Roman" w:eastAsia="Times New Roman" w:hAnsi="Times New Roman" w:cs="Times New Roman"/>
+          <w:color w:val="auto"/>
+          <w:spacing w:val="-2"/>
+          <w:sz w:val="28"/>
+          <w:szCs w:val="28"/>
+          <w:lang w:val="en-US" w:eastAsia="en-US"/>
+        </w:rPr>
+        <w:t>}, ${</w:t>
+      </w:r>
+      <w:proofErr w:type="spellStart"/>
+      <w:r>
+        <w:rPr>
+          <w:rFonts w:ascii="Times New Roman" w:eastAsia="Times New Roman" w:hAnsi="Times New Roman" w:cs="Times New Roman"/>
+          <w:color w:val="auto"/>
+          <w:spacing w:val="-2"/>
+          <w:sz w:val="28"/>
+          <w:szCs w:val="28"/>
+          <w:lang w:val="en-US" w:eastAsia="en-US"/>
+        </w:rPr>
+        <w:t>Tinh</w:t>
+      </w:r>
+      <w:proofErr w:type="spellEnd"/>
+      <w:r>
+        <w:rPr>
+          <w:rFonts w:ascii="Times New Roman" w:eastAsia="Times New Roman" w:hAnsi="Times New Roman" w:cs="Times New Roman"/>
+          <w:color w:val="auto"/>
+          <w:spacing w:val="-2"/>
+          <w:sz w:val="28"/>
+          <w:szCs w:val="28"/>
+          <w:lang w:val="en-US" w:eastAsia="en-US"/>
+        </w:rPr>
+        <w:t>}</w:t>
       </w:r>
       <w:r>
         <w:rPr>
@@ -1303,57 +1655,223 @@
           <w:szCs w:val="26"/>
           <w:lang w:val="en-US" w:eastAsia="en-US"/>
         </w:rPr>
-        <w:t xml:space="preserve">${PhanLoaiTin} của </w:t>
-      </w:r>
-      <w:r>
-        <w:rPr>
-          <w:rFonts w:ascii="Times New Roman" w:eastAsia="Times New Roman" w:hAnsi="Times New Roman" w:cs="Times New Roman"/>
-          <w:spacing w:val="-2"/>
-          <w:sz w:val="26"/>
-          <w:szCs w:val="26"/>
-          <w:lang w:val="en-US" w:eastAsia="en-US"/>
-        </w:rPr>
-        <w:t>${DonViChuyenTin}</w:t>
-      </w:r>
-      <w:r>
-        <w:rPr>
-          <w:rFonts w:ascii="Times New Roman" w:eastAsia="Times New Roman" w:hAnsi="Times New Roman" w:cs="Times New Roman"/>
-          <w:spacing w:val="-2"/>
-          <w:sz w:val="26"/>
-          <w:szCs w:val="26"/>
-          <w:lang w:val="en-US" w:eastAsia="en-US"/>
-        </w:rPr>
-        <w:t xml:space="preserve"> về vụ việc</w:t>
-      </w:r>
-      <w:r>
-        <w:rPr>
-          <w:rFonts w:ascii="Times New Roman" w:eastAsia="Times New Roman" w:hAnsi="Times New Roman" w:cs="Times New Roman"/>
-          <w:spacing w:val="-2"/>
-          <w:sz w:val="26"/>
-          <w:szCs w:val="26"/>
-          <w:lang w:val="en-US" w:eastAsia="en-US"/>
-        </w:rPr>
-        <w:t xml:space="preserve"> </w:t>
-      </w:r>
-      <w:r>
-        <w:rPr>
-          <w:rFonts w:ascii="Times New Roman" w:eastAsia="Times New Roman" w:hAnsi="Times New Roman" w:cs="Times New Roman"/>
-          <w:spacing w:val="-2"/>
-          <w:sz w:val="26"/>
-          <w:szCs w:val="26"/>
-          <w:lang w:val="en-US" w:eastAsia="en-US"/>
-        </w:rPr>
-        <w:t xml:space="preserve">${NhanXung} </w:t>
-      </w:r>
-      <w:r>
-        <w:rPr>
-          <w:rFonts w:ascii="Times New Roman" w:eastAsia="Times New Roman" w:hAnsi="Times New Roman" w:cs="Times New Roman"/>
-          <w:spacing w:val="-2"/>
-          <w:sz w:val="26"/>
-          <w:szCs w:val="26"/>
-          <w:lang w:val="en-US" w:eastAsia="en-US"/>
-        </w:rPr>
-        <w:t>${HoTen}</w:t>
+        <w:t>${</w:t>
+      </w:r>
+      <w:proofErr w:type="spellStart"/>
+      <w:r>
+        <w:rPr>
+          <w:rFonts w:ascii="Times New Roman" w:eastAsia="Times New Roman" w:hAnsi="Times New Roman" w:cs="Times New Roman"/>
+          <w:spacing w:val="-2"/>
+          <w:sz w:val="26"/>
+          <w:szCs w:val="26"/>
+          <w:lang w:val="en-US" w:eastAsia="en-US"/>
+        </w:rPr>
+        <w:t>PhanLoaiTin</w:t>
+      </w:r>
+      <w:proofErr w:type="spellEnd"/>
+      <w:r>
+        <w:rPr>
+          <w:rFonts w:ascii="Times New Roman" w:eastAsia="Times New Roman" w:hAnsi="Times New Roman" w:cs="Times New Roman"/>
+          <w:spacing w:val="-2"/>
+          <w:sz w:val="26"/>
+          <w:szCs w:val="26"/>
+          <w:lang w:val="en-US" w:eastAsia="en-US"/>
+        </w:rPr>
+        <w:t xml:space="preserve">} </w:t>
+      </w:r>
+      <w:proofErr w:type="spellStart"/>
+      <w:r>
+        <w:rPr>
+          <w:rFonts w:ascii="Times New Roman" w:eastAsia="Times New Roman" w:hAnsi="Times New Roman" w:cs="Times New Roman"/>
+          <w:spacing w:val="-2"/>
+          <w:sz w:val="26"/>
+          <w:szCs w:val="26"/>
+          <w:lang w:val="en-US" w:eastAsia="en-US"/>
+        </w:rPr>
+        <w:t>của</w:t>
+      </w:r>
+      <w:proofErr w:type="spellEnd"/>
+      <w:r>
+        <w:rPr>
+          <w:rFonts w:ascii="Times New Roman" w:eastAsia="Times New Roman" w:hAnsi="Times New Roman" w:cs="Times New Roman"/>
+          <w:spacing w:val="-2"/>
+          <w:sz w:val="26"/>
+          <w:szCs w:val="26"/>
+          <w:lang w:val="en-US" w:eastAsia="en-US"/>
+        </w:rPr>
+        <w:t xml:space="preserve"> </w:t>
+      </w:r>
+      <w:r>
+        <w:rPr>
+          <w:rFonts w:ascii="Times New Roman" w:eastAsia="Times New Roman" w:hAnsi="Times New Roman" w:cs="Times New Roman"/>
+          <w:spacing w:val="-2"/>
+          <w:sz w:val="26"/>
+          <w:szCs w:val="26"/>
+          <w:lang w:val="en-US" w:eastAsia="en-US"/>
+        </w:rPr>
+        <w:t>${</w:t>
+      </w:r>
+      <w:proofErr w:type="spellStart"/>
+      <w:r>
+        <w:rPr>
+          <w:rFonts w:ascii="Times New Roman" w:eastAsia="Times New Roman" w:hAnsi="Times New Roman" w:cs="Times New Roman"/>
+          <w:spacing w:val="-2"/>
+          <w:sz w:val="26"/>
+          <w:szCs w:val="26"/>
+          <w:lang w:val="en-US" w:eastAsia="en-US"/>
+        </w:rPr>
+        <w:t>DonViChuyenTin</w:t>
+      </w:r>
+      <w:proofErr w:type="spellEnd"/>
+      <w:r>
+        <w:rPr>
+          <w:rFonts w:ascii="Times New Roman" w:eastAsia="Times New Roman" w:hAnsi="Times New Roman" w:cs="Times New Roman"/>
+          <w:spacing w:val="-2"/>
+          <w:sz w:val="26"/>
+          <w:szCs w:val="26"/>
+          <w:lang w:val="en-US" w:eastAsia="en-US"/>
+        </w:rPr>
+        <w:t>}</w:t>
+      </w:r>
+      <w:r>
+        <w:rPr>
+          <w:rFonts w:ascii="Times New Roman" w:eastAsia="Times New Roman" w:hAnsi="Times New Roman" w:cs="Times New Roman"/>
+          <w:spacing w:val="-2"/>
+          <w:sz w:val="26"/>
+          <w:szCs w:val="26"/>
+          <w:lang w:val="en-US" w:eastAsia="en-US"/>
+        </w:rPr>
+        <w:t xml:space="preserve"> </w:t>
+      </w:r>
+      <w:proofErr w:type="spellStart"/>
+      <w:r>
+        <w:rPr>
+          <w:rFonts w:ascii="Times New Roman" w:eastAsia="Times New Roman" w:hAnsi="Times New Roman" w:cs="Times New Roman"/>
+          <w:spacing w:val="-2"/>
+          <w:sz w:val="26"/>
+          <w:szCs w:val="26"/>
+          <w:lang w:val="en-US" w:eastAsia="en-US"/>
+        </w:rPr>
+        <w:t>về</w:t>
+      </w:r>
+      <w:proofErr w:type="spellEnd"/>
+      <w:r>
+        <w:rPr>
+          <w:rFonts w:ascii="Times New Roman" w:eastAsia="Times New Roman" w:hAnsi="Times New Roman" w:cs="Times New Roman"/>
+          <w:spacing w:val="-2"/>
+          <w:sz w:val="26"/>
+          <w:szCs w:val="26"/>
+          <w:lang w:val="en-US" w:eastAsia="en-US"/>
+        </w:rPr>
+        <w:t xml:space="preserve"> </w:t>
+      </w:r>
+      <w:proofErr w:type="spellStart"/>
+      <w:r>
+        <w:rPr>
+          <w:rFonts w:ascii="Times New Roman" w:eastAsia="Times New Roman" w:hAnsi="Times New Roman" w:cs="Times New Roman"/>
+          <w:spacing w:val="-2"/>
+          <w:sz w:val="26"/>
+          <w:szCs w:val="26"/>
+          <w:lang w:val="en-US" w:eastAsia="en-US"/>
+        </w:rPr>
+        <w:t>vụ</w:t>
+      </w:r>
+      <w:proofErr w:type="spellEnd"/>
+      <w:r>
+        <w:rPr>
+          <w:rFonts w:ascii="Times New Roman" w:eastAsia="Times New Roman" w:hAnsi="Times New Roman" w:cs="Times New Roman"/>
+          <w:spacing w:val="-2"/>
+          <w:sz w:val="26"/>
+          <w:szCs w:val="26"/>
+          <w:lang w:val="en-US" w:eastAsia="en-US"/>
+        </w:rPr>
+        <w:t xml:space="preserve"> </w:t>
+      </w:r>
+      <w:proofErr w:type="spellStart"/>
+      <w:r>
+        <w:rPr>
+          <w:rFonts w:ascii="Times New Roman" w:eastAsia="Times New Roman" w:hAnsi="Times New Roman" w:cs="Times New Roman"/>
+          <w:spacing w:val="-2"/>
+          <w:sz w:val="26"/>
+          <w:szCs w:val="26"/>
+          <w:lang w:val="en-US" w:eastAsia="en-US"/>
+        </w:rPr>
+        <w:t>việc</w:t>
+      </w:r>
+      <w:proofErr w:type="spellEnd"/>
+      <w:r>
+        <w:rPr>
+          <w:rFonts w:ascii="Times New Roman" w:eastAsia="Times New Roman" w:hAnsi="Times New Roman" w:cs="Times New Roman"/>
+          <w:spacing w:val="-2"/>
+          <w:sz w:val="26"/>
+          <w:szCs w:val="26"/>
+          <w:lang w:val="en-US" w:eastAsia="en-US"/>
+        </w:rPr>
+        <w:t xml:space="preserve"> </w:t>
+      </w:r>
+      <w:r>
+        <w:rPr>
+          <w:rFonts w:ascii="Times New Roman" w:eastAsia="Times New Roman" w:hAnsi="Times New Roman" w:cs="Times New Roman"/>
+          <w:spacing w:val="-2"/>
+          <w:sz w:val="26"/>
+          <w:szCs w:val="26"/>
+          <w:lang w:val="en-US" w:eastAsia="en-US"/>
+        </w:rPr>
+        <w:t>${</w:t>
+      </w:r>
+      <w:proofErr w:type="spellStart"/>
+      <w:r>
+        <w:rPr>
+          <w:rFonts w:ascii="Times New Roman" w:eastAsia="Times New Roman" w:hAnsi="Times New Roman" w:cs="Times New Roman"/>
+          <w:spacing w:val="-2"/>
+          <w:sz w:val="26"/>
+          <w:szCs w:val="26"/>
+          <w:lang w:val="en-US" w:eastAsia="en-US"/>
+        </w:rPr>
+        <w:t>NhanXung</w:t>
+      </w:r>
+      <w:proofErr w:type="spellEnd"/>
+      <w:r>
+        <w:rPr>
+          <w:rFonts w:ascii="Times New Roman" w:eastAsia="Times New Roman" w:hAnsi="Times New Roman" w:cs="Times New Roman"/>
+          <w:spacing w:val="-2"/>
+          <w:sz w:val="26"/>
+          <w:szCs w:val="26"/>
+          <w:lang w:val="en-US" w:eastAsia="en-US"/>
+        </w:rPr>
+        <w:t xml:space="preserve">} </w:t>
+      </w:r>
+      <w:r>
+        <w:rPr>
+          <w:rFonts w:ascii="Times New Roman" w:eastAsia="Times New Roman" w:hAnsi="Times New Roman" w:cs="Times New Roman"/>
+          <w:spacing w:val="-2"/>
+          <w:sz w:val="26"/>
+          <w:szCs w:val="26"/>
+          <w:lang w:val="en-US" w:eastAsia="en-US"/>
+        </w:rPr>
+        <w:t>${</w:t>
+      </w:r>
+      <w:proofErr w:type="spellStart"/>
+      <w:r>
+        <w:rPr>
+          <w:rFonts w:ascii="Times New Roman" w:eastAsia="Times New Roman" w:hAnsi="Times New Roman" w:cs="Times New Roman"/>
+          <w:spacing w:val="-2"/>
+          <w:sz w:val="26"/>
+          <w:szCs w:val="26"/>
+          <w:lang w:val="en-US" w:eastAsia="en-US"/>
+        </w:rPr>
+        <w:t>HoTen</w:t>
+      </w:r>
+      <w:proofErr w:type="spellEnd"/>
+      <w:r>
+        <w:rPr>
+          <w:rFonts w:ascii="Times New Roman" w:eastAsia="Times New Roman" w:hAnsi="Times New Roman" w:cs="Times New Roman"/>
+          <w:spacing w:val="-2"/>
+          <w:sz w:val="26"/>
+          <w:szCs w:val="26"/>
+          <w:lang w:val="en-US" w:eastAsia="en-US"/>
+        </w:rPr>
+        <w:t>}</w:t>
       </w:r>
       <w:r>
         <w:rPr>
@@ -1377,8 +1895,9 @@
           <w:szCs w:val="26"/>
           <w:lang w:val="en-US" w:eastAsia="en-US"/>
         </w:rPr>
-        <w:t>(Sinh năm: ${NamSinh}; HKTT</w:t>
-      </w:r>
+        <w:t>(</w:t>
+      </w:r>
+      <w:proofErr w:type="spellStart"/>
       <w:r>
         <w:rPr>
           <w:rFonts w:ascii="Times New Roman" w:eastAsia="Times New Roman" w:hAnsi="Times New Roman" w:cs="Times New Roman"/>
@@ -1389,8 +1908,9 @@
           <w:szCs w:val="26"/>
           <w:lang w:val="en-US" w:eastAsia="en-US"/>
         </w:rPr>
-        <w:t>:</w:t>
-      </w:r>
+        <w:t>Sinh</w:t>
+      </w:r>
+      <w:proofErr w:type="spellEnd"/>
       <w:r>
         <w:rPr>
           <w:rFonts w:ascii="Times New Roman" w:eastAsia="Times New Roman" w:hAnsi="Times New Roman" w:cs="Times New Roman"/>
@@ -1401,27 +1921,163 @@
           <w:szCs w:val="26"/>
           <w:lang w:val="en-US" w:eastAsia="en-US"/>
         </w:rPr>
-        <w:t xml:space="preserve"> ${HKTT} ${DPThuongTru})</w:t>
-      </w:r>
-      <w:r>
-        <w:rPr>
-          <w:rFonts w:ascii="Times New Roman" w:eastAsia="Times New Roman" w:hAnsi="Times New Roman" w:cs="Times New Roman"/>
-          <w:spacing w:val="-2"/>
-          <w:sz w:val="26"/>
-          <w:szCs w:val="26"/>
-          <w:lang w:val="en-US" w:eastAsia="en-US"/>
-        </w:rPr>
-        <w:t xml:space="preserve"> ${NoiDungTomTat} </w:t>
-      </w:r>
-      <w:r>
-        <w:rPr>
-          <w:rFonts w:ascii="Times New Roman" w:eastAsia="Times New Roman" w:hAnsi="Times New Roman" w:cs="Times New Roman"/>
-          <w:spacing w:val="-2"/>
-          <w:sz w:val="26"/>
-          <w:szCs w:val="26"/>
-          <w:lang w:val="en-US" w:eastAsia="en-US"/>
-        </w:rPr>
-        <w:t xml:space="preserve">vào </w:t>
+        <w:t xml:space="preserve"> </w:t>
+      </w:r>
+      <w:proofErr w:type="spellStart"/>
+      <w:r>
+        <w:rPr>
+          <w:rFonts w:ascii="Times New Roman" w:eastAsia="Times New Roman" w:hAnsi="Times New Roman" w:cs="Times New Roman"/>
+          <w:i/>
+          <w:iCs/>
+          <w:spacing w:val="-2"/>
+          <w:sz w:val="26"/>
+          <w:szCs w:val="26"/>
+          <w:lang w:val="en-US" w:eastAsia="en-US"/>
+        </w:rPr>
+        <w:t>năm</w:t>
+      </w:r>
+      <w:proofErr w:type="spellEnd"/>
+      <w:r>
+        <w:rPr>
+          <w:rFonts w:ascii="Times New Roman" w:eastAsia="Times New Roman" w:hAnsi="Times New Roman" w:cs="Times New Roman"/>
+          <w:i/>
+          <w:iCs/>
+          <w:spacing w:val="-2"/>
+          <w:sz w:val="26"/>
+          <w:szCs w:val="26"/>
+          <w:lang w:val="en-US" w:eastAsia="en-US"/>
+        </w:rPr>
+        <w:t>: ${</w:t>
+      </w:r>
+      <w:proofErr w:type="spellStart"/>
+      <w:r>
+        <w:rPr>
+          <w:rFonts w:ascii="Times New Roman" w:eastAsia="Times New Roman" w:hAnsi="Times New Roman" w:cs="Times New Roman"/>
+          <w:i/>
+          <w:iCs/>
+          <w:spacing w:val="-2"/>
+          <w:sz w:val="26"/>
+          <w:szCs w:val="26"/>
+          <w:lang w:val="en-US" w:eastAsia="en-US"/>
+        </w:rPr>
+        <w:t>NamSinh</w:t>
+      </w:r>
+      <w:proofErr w:type="spellEnd"/>
+      <w:r>
+        <w:rPr>
+          <w:rFonts w:ascii="Times New Roman" w:eastAsia="Times New Roman" w:hAnsi="Times New Roman" w:cs="Times New Roman"/>
+          <w:i/>
+          <w:iCs/>
+          <w:spacing w:val="-2"/>
+          <w:sz w:val="26"/>
+          <w:szCs w:val="26"/>
+          <w:lang w:val="en-US" w:eastAsia="en-US"/>
+        </w:rPr>
+        <w:t>}; HKTT</w:t>
+      </w:r>
+      <w:r>
+        <w:rPr>
+          <w:rFonts w:ascii="Times New Roman" w:eastAsia="Times New Roman" w:hAnsi="Times New Roman" w:cs="Times New Roman"/>
+          <w:i/>
+          <w:iCs/>
+          <w:spacing w:val="-2"/>
+          <w:sz w:val="26"/>
+          <w:szCs w:val="26"/>
+          <w:lang w:val="en-US" w:eastAsia="en-US"/>
+        </w:rPr>
+        <w:t>:</w:t>
+      </w:r>
+      <w:r>
+        <w:rPr>
+          <w:rFonts w:ascii="Times New Roman" w:eastAsia="Times New Roman" w:hAnsi="Times New Roman" w:cs="Times New Roman"/>
+          <w:i/>
+          <w:iCs/>
+          <w:spacing w:val="-2"/>
+          <w:sz w:val="26"/>
+          <w:szCs w:val="26"/>
+          <w:lang w:val="en-US" w:eastAsia="en-US"/>
+        </w:rPr>
+        <w:t xml:space="preserve"> ${HKTT} ${</w:t>
+      </w:r>
+      <w:proofErr w:type="spellStart"/>
+      <w:r>
+        <w:rPr>
+          <w:rFonts w:ascii="Times New Roman" w:eastAsia="Times New Roman" w:hAnsi="Times New Roman" w:cs="Times New Roman"/>
+          <w:i/>
+          <w:iCs/>
+          <w:spacing w:val="-2"/>
+          <w:sz w:val="26"/>
+          <w:szCs w:val="26"/>
+          <w:lang w:val="en-US" w:eastAsia="en-US"/>
+        </w:rPr>
+        <w:t>DPThuongTru</w:t>
+      </w:r>
+      <w:proofErr w:type="spellEnd"/>
+      <w:r>
+        <w:rPr>
+          <w:rFonts w:ascii="Times New Roman" w:eastAsia="Times New Roman" w:hAnsi="Times New Roman" w:cs="Times New Roman"/>
+          <w:i/>
+          <w:iCs/>
+          <w:spacing w:val="-2"/>
+          <w:sz w:val="26"/>
+          <w:szCs w:val="26"/>
+          <w:lang w:val="en-US" w:eastAsia="en-US"/>
+        </w:rPr>
+        <w:t>})</w:t>
+      </w:r>
+      <w:r>
+        <w:rPr>
+          <w:rFonts w:ascii="Times New Roman" w:eastAsia="Times New Roman" w:hAnsi="Times New Roman" w:cs="Times New Roman"/>
+          <w:spacing w:val="-2"/>
+          <w:sz w:val="26"/>
+          <w:szCs w:val="26"/>
+          <w:lang w:val="en-US" w:eastAsia="en-US"/>
+        </w:rPr>
+        <w:t xml:space="preserve"> ${</w:t>
+      </w:r>
+      <w:proofErr w:type="spellStart"/>
+      <w:r>
+        <w:rPr>
+          <w:rFonts w:ascii="Times New Roman" w:eastAsia="Times New Roman" w:hAnsi="Times New Roman" w:cs="Times New Roman"/>
+          <w:spacing w:val="-2"/>
+          <w:sz w:val="26"/>
+          <w:szCs w:val="26"/>
+          <w:lang w:val="en-US" w:eastAsia="en-US"/>
+        </w:rPr>
+        <w:t>NoiDungTomTat</w:t>
+      </w:r>
+      <w:proofErr w:type="spellEnd"/>
+      <w:r>
+        <w:rPr>
+          <w:rFonts w:ascii="Times New Roman" w:eastAsia="Times New Roman" w:hAnsi="Times New Roman" w:cs="Times New Roman"/>
+          <w:spacing w:val="-2"/>
+          <w:sz w:val="26"/>
+          <w:szCs w:val="26"/>
+          <w:lang w:val="en-US" w:eastAsia="en-US"/>
+        </w:rPr>
+        <w:t xml:space="preserve">} </w:t>
+      </w:r>
+      <w:proofErr w:type="spellStart"/>
+      <w:r>
+        <w:rPr>
+          <w:rFonts w:ascii="Times New Roman" w:eastAsia="Times New Roman" w:hAnsi="Times New Roman" w:cs="Times New Roman"/>
+          <w:spacing w:val="-2"/>
+          <w:sz w:val="26"/>
+          <w:szCs w:val="26"/>
+          <w:lang w:val="en-US" w:eastAsia="en-US"/>
+        </w:rPr>
+        <w:t>vào</w:t>
+      </w:r>
+      <w:proofErr w:type="spellEnd"/>
+      <w:r>
+        <w:rPr>
+          <w:rFonts w:ascii="Times New Roman" w:eastAsia="Times New Roman" w:hAnsi="Times New Roman" w:cs="Times New Roman"/>
+          <w:spacing w:val="-2"/>
+          <w:sz w:val="26"/>
+          <w:szCs w:val="26"/>
+          <w:lang w:val="en-US" w:eastAsia="en-US"/>
+        </w:rPr>
+        <w:t xml:space="preserve"> </w:t>
       </w:r>
       <w:r>
         <w:rPr>
@@ -1438,7 +2094,29 @@
           <w:szCs w:val="26"/>
           <w:lang w:val="en-US" w:eastAsia="en-US"/>
         </w:rPr>
-        <w:t xml:space="preserve"> tại </w:t>
+        <w:t xml:space="preserve"> </w:t>
+      </w:r>
+      <w:proofErr w:type="spellStart"/>
+      <w:r>
+        <w:rPr>
+          <w:rFonts w:ascii="Times New Roman" w:eastAsia="Times New Roman" w:hAnsi="Times New Roman" w:cs="Times New Roman"/>
+          <w:spacing w:val="-2"/>
+          <w:sz w:val="26"/>
+          <w:szCs w:val="26"/>
+          <w:lang w:val="en-US" w:eastAsia="en-US"/>
+        </w:rPr>
+        <w:t>tại</w:t>
+      </w:r>
+      <w:proofErr w:type="spellEnd"/>
+      <w:r>
+        <w:rPr>
+          <w:rFonts w:ascii="Times New Roman" w:eastAsia="Times New Roman" w:hAnsi="Times New Roman" w:cs="Times New Roman"/>
+          <w:spacing w:val="-2"/>
+          <w:sz w:val="26"/>
+          <w:szCs w:val="26"/>
+          <w:lang w:val="en-US" w:eastAsia="en-US"/>
+        </w:rPr>
+        <w:t xml:space="preserve"> </w:t>
       </w:r>
       <w:r>
         <w:rPr>
@@ -1453,7 +2131,25 @@
           <w:sz w:val="28"/>
           <w:lang w:val="en-US"/>
         </w:rPr>
-        <w:t xml:space="preserve"> ${DPXayRa}</w:t>
+        <w:t xml:space="preserve"> ${</w:t>
+      </w:r>
+      <w:proofErr w:type="spellStart"/>
+      <w:r>
+        <w:rPr>
+          <w:rFonts w:ascii="Times New Roman" w:hAnsi="Times New Roman" w:cs="Times New Roman"/>
+          <w:sz w:val="28"/>
+          <w:lang w:val="en-US"/>
+        </w:rPr>
+        <w:t>DPXayRa</w:t>
+      </w:r>
+      <w:proofErr w:type="spellEnd"/>
+      <w:r>
+        <w:rPr>
+          <w:rFonts w:ascii="Times New Roman" w:hAnsi="Times New Roman" w:cs="Times New Roman"/>
+          <w:sz w:val="28"/>
+          <w:lang w:val="en-US"/>
+        </w:rPr>
+        <w:t>}</w:t>
       </w:r>
       <w:r>
         <w:rPr>
@@ -1511,7 +2207,127 @@
           <w:szCs w:val="28"/>
           <w:lang w:val="en-US" w:eastAsia="en-US"/>
         </w:rPr>
-        <w:t>{LoaiCQDT} Công an ${Loai} ${Huyen}, ${Tinh}</w:t>
+        <w:t>{</w:t>
+      </w:r>
+      <w:proofErr w:type="spellStart"/>
+      <w:r>
+        <w:rPr>
+          <w:rFonts w:ascii="Times New Roman" w:eastAsia="Times New Roman" w:hAnsi="Times New Roman" w:cs="Times New Roman"/>
+          <w:color w:val="auto"/>
+          <w:spacing w:val="-2"/>
+          <w:sz w:val="28"/>
+          <w:szCs w:val="28"/>
+          <w:lang w:val="en-US" w:eastAsia="en-US"/>
+        </w:rPr>
+        <w:t>LoaiCQDT</w:t>
+      </w:r>
+      <w:proofErr w:type="spellEnd"/>
+      <w:r>
+        <w:rPr>
+          <w:rFonts w:ascii="Times New Roman" w:eastAsia="Times New Roman" w:hAnsi="Times New Roman" w:cs="Times New Roman"/>
+          <w:color w:val="auto"/>
+          <w:spacing w:val="-2"/>
+          <w:sz w:val="28"/>
+          <w:szCs w:val="28"/>
+          <w:lang w:val="en-US" w:eastAsia="en-US"/>
+        </w:rPr>
+        <w:t xml:space="preserve">} </w:t>
+      </w:r>
+      <w:proofErr w:type="spellStart"/>
+      <w:r>
+        <w:rPr>
+          <w:rFonts w:ascii="Times New Roman" w:eastAsia="Times New Roman" w:hAnsi="Times New Roman" w:cs="Times New Roman"/>
+          <w:color w:val="auto"/>
+          <w:spacing w:val="-2"/>
+          <w:sz w:val="28"/>
+          <w:szCs w:val="28"/>
+          <w:lang w:val="en-US" w:eastAsia="en-US"/>
+        </w:rPr>
+        <w:t>Công</w:t>
+      </w:r>
+      <w:proofErr w:type="spellEnd"/>
+      <w:r>
+        <w:rPr>
+          <w:rFonts w:ascii="Times New Roman" w:eastAsia="Times New Roman" w:hAnsi="Times New Roman" w:cs="Times New Roman"/>
+          <w:color w:val="auto"/>
+          <w:spacing w:val="-2"/>
+          <w:sz w:val="28"/>
+          <w:szCs w:val="28"/>
+          <w:lang w:val="en-US" w:eastAsia="en-US"/>
+        </w:rPr>
+        <w:t xml:space="preserve"> an ${</w:t>
+      </w:r>
+      <w:proofErr w:type="spellStart"/>
+      <w:r>
+        <w:rPr>
+          <w:rFonts w:ascii="Times New Roman" w:eastAsia="Times New Roman" w:hAnsi="Times New Roman" w:cs="Times New Roman"/>
+          <w:color w:val="auto"/>
+          <w:spacing w:val="-2"/>
+          <w:sz w:val="28"/>
+          <w:szCs w:val="28"/>
+          <w:lang w:val="en-US" w:eastAsia="en-US"/>
+        </w:rPr>
+        <w:t>Loai</w:t>
+      </w:r>
+      <w:proofErr w:type="spellEnd"/>
+      <w:r>
+        <w:rPr>
+          <w:rFonts w:ascii="Times New Roman" w:eastAsia="Times New Roman" w:hAnsi="Times New Roman" w:cs="Times New Roman"/>
+          <w:color w:val="auto"/>
+          <w:spacing w:val="-2"/>
+          <w:sz w:val="28"/>
+          <w:szCs w:val="28"/>
+          <w:lang w:val="en-US" w:eastAsia="en-US"/>
+        </w:rPr>
+        <w:t>} ${</w:t>
+      </w:r>
+      <w:proofErr w:type="spellStart"/>
+      <w:r>
+        <w:rPr>
+          <w:rFonts w:ascii="Times New Roman" w:eastAsia="Times New Roman" w:hAnsi="Times New Roman" w:cs="Times New Roman"/>
+          <w:color w:val="auto"/>
+          <w:spacing w:val="-2"/>
+          <w:sz w:val="28"/>
+          <w:szCs w:val="28"/>
+          <w:lang w:val="en-US" w:eastAsia="en-US"/>
+        </w:rPr>
+        <w:t>Huyen</w:t>
+      </w:r>
+      <w:proofErr w:type="spellEnd"/>
+      <w:r>
+        <w:rPr>
+          <w:rFonts w:ascii="Times New Roman" w:eastAsia="Times New Roman" w:hAnsi="Times New Roman" w:cs="Times New Roman"/>
+          <w:color w:val="auto"/>
+          <w:spacing w:val="-2"/>
+          <w:sz w:val="28"/>
+          <w:szCs w:val="28"/>
+          <w:lang w:val="en-US" w:eastAsia="en-US"/>
+        </w:rPr>
+        <w:t>}, ${</w:t>
+      </w:r>
+      <w:proofErr w:type="spellStart"/>
+      <w:r>
+        <w:rPr>
+          <w:rFonts w:ascii="Times New Roman" w:eastAsia="Times New Roman" w:hAnsi="Times New Roman" w:cs="Times New Roman"/>
+          <w:color w:val="auto"/>
+          <w:spacing w:val="-2"/>
+          <w:sz w:val="28"/>
+          <w:szCs w:val="28"/>
+          <w:lang w:val="en-US" w:eastAsia="en-US"/>
+        </w:rPr>
+        <w:t>Tinh</w:t>
+      </w:r>
+      <w:proofErr w:type="spellEnd"/>
+      <w:r>
+        <w:rPr>
+          <w:rFonts w:ascii="Times New Roman" w:eastAsia="Times New Roman" w:hAnsi="Times New Roman" w:cs="Times New Roman"/>
+          <w:color w:val="auto"/>
+          <w:spacing w:val="-2"/>
+          <w:sz w:val="28"/>
+          <w:szCs w:val="28"/>
+          <w:lang w:val="en-US" w:eastAsia="en-US"/>
+        </w:rPr>
+        <w:t>}</w:t>
       </w:r>
       <w:r>
         <w:rPr>
@@ -1522,16 +2338,40 @@
         </w:rPr>
         <w:t xml:space="preserve">đã tiến hành </w:t>
       </w:r>
-      <w:r>
-        <w:rPr>
-          <w:rFonts w:ascii="Times New Roman" w:hAnsi="Times New Roman" w:cs="Times New Roman"/>
-          <w:color w:val="auto"/>
-          <w:sz w:val="26"/>
-          <w:szCs w:val="26"/>
-          <w:lang w:val="en-US"/>
-        </w:rPr>
-        <w:t>giải quyết</w:t>
-      </w:r>
+      <w:proofErr w:type="spellStart"/>
+      <w:r>
+        <w:rPr>
+          <w:rFonts w:ascii="Times New Roman" w:hAnsi="Times New Roman" w:cs="Times New Roman"/>
+          <w:color w:val="auto"/>
+          <w:sz w:val="26"/>
+          <w:szCs w:val="26"/>
+          <w:lang w:val="en-US"/>
+        </w:rPr>
+        <w:t>giải</w:t>
+      </w:r>
+      <w:proofErr w:type="spellEnd"/>
+      <w:r>
+        <w:rPr>
+          <w:rFonts w:ascii="Times New Roman" w:hAnsi="Times New Roman" w:cs="Times New Roman"/>
+          <w:color w:val="auto"/>
+          <w:sz w:val="26"/>
+          <w:szCs w:val="26"/>
+          <w:lang w:val="en-US"/>
+        </w:rPr>
+        <w:t xml:space="preserve"> </w:t>
+      </w:r>
+      <w:proofErr w:type="spellStart"/>
+      <w:r>
+        <w:rPr>
+          <w:rFonts w:ascii="Times New Roman" w:hAnsi="Times New Roman" w:cs="Times New Roman"/>
+          <w:color w:val="auto"/>
+          <w:sz w:val="26"/>
+          <w:szCs w:val="26"/>
+          <w:lang w:val="en-US"/>
+        </w:rPr>
+        <w:t>quyết</w:t>
+      </w:r>
+      <w:proofErr w:type="spellEnd"/>
       <w:r>
         <w:rPr>
           <w:rFonts w:ascii="Times New Roman" w:hAnsi="Times New Roman" w:cs="Times New Roman"/>
@@ -1603,7 +2443,29 @@
           <w:szCs w:val="26"/>
           <w:lang w:val="en-US"/>
         </w:rPr>
-        <w:t>${PhanLoaiTin}</w:t>
+        <w:t>${</w:t>
+      </w:r>
+      <w:proofErr w:type="spellStart"/>
+      <w:r>
+        <w:rPr>
+          <w:rFonts w:ascii="Times New Roman" w:hAnsi="Times New Roman" w:cs="Times New Roman"/>
+          <w:color w:val="auto"/>
+          <w:sz w:val="26"/>
+          <w:szCs w:val="26"/>
+          <w:lang w:val="en-US"/>
+        </w:rPr>
+        <w:t>PhanLoaiTin</w:t>
+      </w:r>
+      <w:proofErr w:type="spellEnd"/>
+      <w:r>
+        <w:rPr>
+          <w:rFonts w:ascii="Times New Roman" w:hAnsi="Times New Roman" w:cs="Times New Roman"/>
+          <w:color w:val="auto"/>
+          <w:sz w:val="26"/>
+          <w:szCs w:val="26"/>
+          <w:lang w:val="en-US"/>
+        </w:rPr>
+        <w:t>}</w:t>
       </w:r>
       <w:r>
         <w:rPr>
@@ -1919,7 +2781,29 @@
           <w:szCs w:val="26"/>
           <w:lang w:val="en-US"/>
         </w:rPr>
-        <w:t>${PhanLoaiTin}</w:t>
+        <w:t>${</w:t>
+      </w:r>
+      <w:proofErr w:type="spellStart"/>
+      <w:r>
+        <w:rPr>
+          <w:rFonts w:ascii="Times New Roman" w:hAnsi="Times New Roman" w:cs="Times New Roman"/>
+          <w:color w:val="auto"/>
+          <w:sz w:val="26"/>
+          <w:szCs w:val="26"/>
+          <w:lang w:val="en-US"/>
+        </w:rPr>
+        <w:t>PhanLoaiTin</w:t>
+      </w:r>
+      <w:proofErr w:type="spellEnd"/>
+      <w:r>
+        <w:rPr>
+          <w:rFonts w:ascii="Times New Roman" w:hAnsi="Times New Roman" w:cs="Times New Roman"/>
+          <w:color w:val="auto"/>
+          <w:sz w:val="26"/>
+          <w:szCs w:val="26"/>
+          <w:lang w:val="en-US"/>
+        </w:rPr>
+        <w:t>}</w:t>
       </w:r>
       <w:r>
         <w:rPr>
@@ -1993,8 +2877,9 @@
           <w:szCs w:val="28"/>
           <w:lang w:val="en-US" w:eastAsia="en-US"/>
         </w:rPr>
-        <w:t>(Ghi lý do</w:t>
-      </w:r>
+        <w:t>(</w:t>
+      </w:r>
+      <w:proofErr w:type="spellStart"/>
       <w:r>
         <w:rPr>
           <w:rFonts w:ascii="Times New Roman" w:eastAsia="Times New Roman" w:hAnsi="Times New Roman" w:cs="Times New Roman"/>
@@ -2006,8 +2891,9 @@
           <w:szCs w:val="28"/>
           <w:lang w:val="en-US" w:eastAsia="en-US"/>
         </w:rPr>
-        <w:t>, căn cứ</w:t>
-      </w:r>
+        <w:t>Ghi</w:t>
+      </w:r>
+      <w:proofErr w:type="spellEnd"/>
       <w:r>
         <w:rPr>
           <w:rFonts w:ascii="Times New Roman" w:eastAsia="Times New Roman" w:hAnsi="Times New Roman" w:cs="Times New Roman"/>
@@ -2019,189 +2905,2026 @@
           <w:szCs w:val="28"/>
           <w:lang w:val="en-US" w:eastAsia="en-US"/>
         </w:rPr>
-        <w:t xml:space="preserve"> tạm đình chỉ)</w:t>
-      </w:r>
-      <w:r>
-        <w:rPr>
-          <w:rFonts w:ascii="Times New Roman" w:eastAsia="Times New Roman" w:hAnsi="Times New Roman" w:cs="Times New Roman"/>
-          <w:color w:val="auto"/>
-          <w:spacing w:val="-2"/>
-          <w:sz w:val="28"/>
-          <w:szCs w:val="28"/>
-          <w:lang w:val="en-US" w:eastAsia="en-US"/>
-        </w:rPr>
-        <w:t xml:space="preserve"> </w:t>
-      </w:r>
-      <w:r>
-        <w:rPr>
-          <w:rFonts w:ascii="Times New Roman" w:eastAsia="Times New Roman" w:hAnsi="Times New Roman" w:cs="Times New Roman"/>
-          <w:color w:val="auto"/>
-          <w:spacing w:val="-2"/>
-          <w:sz w:val="28"/>
-          <w:szCs w:val="28"/>
-          <w:lang w:val="en-US" w:eastAsia="en-US"/>
-        </w:rPr>
-        <w:t xml:space="preserve">. Ngày </w:t>
-      </w:r>
-      <w:r>
-        <w:rPr>
-          <w:rFonts w:ascii="Times New Roman" w:eastAsia="Times New Roman" w:hAnsi="Times New Roman" w:cs="Times New Roman"/>
-          <w:color w:val="auto"/>
-          <w:spacing w:val="-2"/>
-          <w:sz w:val="28"/>
-          <w:szCs w:val="28"/>
-          <w:lang w:val="en-US" w:eastAsia="en-US"/>
-        </w:rPr>
-        <w:t>${NgayKetThuc1}</w:t>
-      </w:r>
-      <w:r>
-        <w:rPr>
-          <w:rFonts w:ascii="Times New Roman" w:eastAsia="Times New Roman" w:hAnsi="Times New Roman" w:cs="Times New Roman"/>
-          <w:color w:val="auto"/>
-          <w:spacing w:val="-2"/>
-          <w:sz w:val="28"/>
-          <w:szCs w:val="28"/>
-          <w:lang w:val="en-US" w:eastAsia="en-US"/>
-        </w:rPr>
-        <w:t xml:space="preserve">, Cơ quan </w:t>
-      </w:r>
-      <w:r>
-        <w:rPr>
-          <w:rFonts w:ascii="Times New Roman" w:eastAsia="Times New Roman" w:hAnsi="Times New Roman" w:cs="Times New Roman"/>
-          <w:color w:val="auto"/>
-          <w:spacing w:val="-2"/>
-          <w:sz w:val="28"/>
-          <w:szCs w:val="28"/>
-          <w:lang w:val="en-US" w:eastAsia="en-US"/>
-        </w:rPr>
-        <w:t>${LoaiCQDT}</w:t>
-      </w:r>
-      <w:r>
-        <w:rPr>
-          <w:rFonts w:ascii="Times New Roman" w:eastAsia="Times New Roman" w:hAnsi="Times New Roman" w:cs="Times New Roman"/>
-          <w:color w:val="auto"/>
-          <w:spacing w:val="-2"/>
-          <w:sz w:val="28"/>
-          <w:szCs w:val="28"/>
-          <w:lang w:val="en-US" w:eastAsia="en-US"/>
-        </w:rPr>
-        <w:t xml:space="preserve"> Công an </w:t>
-      </w:r>
-      <w:r>
-        <w:rPr>
-          <w:rFonts w:ascii="Times New Roman" w:eastAsia="Times New Roman" w:hAnsi="Times New Roman" w:cs="Times New Roman"/>
-          <w:color w:val="auto"/>
-          <w:spacing w:val="-2"/>
-          <w:sz w:val="28"/>
-          <w:szCs w:val="28"/>
-          <w:lang w:val="en-US" w:eastAsia="en-US"/>
-        </w:rPr>
-        <w:t>${Loai} ${Huyen}, ${Tinh}</w:t>
-      </w:r>
-      <w:r>
-        <w:rPr>
-          <w:rFonts w:ascii="Times New Roman" w:eastAsia="Times New Roman" w:hAnsi="Times New Roman" w:cs="Times New Roman"/>
-          <w:color w:val="auto"/>
-          <w:spacing w:val="-2"/>
-          <w:sz w:val="28"/>
-          <w:szCs w:val="28"/>
-          <w:lang w:val="en-US" w:eastAsia="en-US"/>
-        </w:rPr>
-        <w:t xml:space="preserve"> tạm đình chỉ việc giải quyết nguồn tin về tội phạm đối với </w:t>
-      </w:r>
-      <w:r>
-        <w:rPr>
-          <w:rFonts w:ascii="Times New Roman" w:eastAsia="Times New Roman" w:hAnsi="Times New Roman" w:cs="Times New Roman"/>
-          <w:color w:val="auto"/>
-          <w:spacing w:val="-2"/>
-          <w:sz w:val="28"/>
-          <w:szCs w:val="28"/>
-          <w:lang w:val="en-US" w:eastAsia="en-US"/>
-        </w:rPr>
-        <w:t>${PhanLoaiTin}</w:t>
-      </w:r>
-      <w:r>
-        <w:rPr>
-          <w:rFonts w:ascii="Times New Roman" w:eastAsia="Times New Roman" w:hAnsi="Times New Roman" w:cs="Times New Roman"/>
-          <w:color w:val="auto"/>
-          <w:spacing w:val="-2"/>
-          <w:sz w:val="28"/>
-          <w:szCs w:val="28"/>
-          <w:lang w:val="en-US" w:eastAsia="en-US"/>
-        </w:rPr>
-        <w:t xml:space="preserve"> nêu trên, khi không còn lý do tạm đình chỉ sẽ phục hồi giải quyết theo quy định của pháp luật. </w:t>
-      </w:r>
-      <w:r>
-        <w:rPr>
-          <w:rFonts w:ascii="Times New Roman" w:eastAsia="Times New Roman" w:hAnsi="Times New Roman" w:cs="Times New Roman"/>
-          <w:color w:val="auto"/>
-          <w:spacing w:val="-2"/>
-          <w:sz w:val="28"/>
-          <w:szCs w:val="28"/>
-          <w:lang w:val="en-US" w:eastAsia="en-US"/>
-        </w:rPr>
-        <w:t>${DonViChuyenTin}, ${NhanXung} ${HoTen}</w:t>
-      </w:r>
-      <w:r>
-        <w:rPr>
-          <w:rFonts w:ascii="Times New Roman" w:eastAsia="Times New Roman" w:hAnsi="Times New Roman" w:cs="Times New Roman"/>
-          <w:color w:val="auto"/>
-          <w:spacing w:val="-2"/>
-          <w:sz w:val="28"/>
-          <w:szCs w:val="28"/>
-          <w:lang w:val="en-US" w:eastAsia="en-US"/>
-        </w:rPr>
-        <w:t xml:space="preserve"> nếu có thông tin, tài liệu mới đề nghị cung cấp cho Cơ quan </w:t>
-      </w:r>
-      <w:r>
-        <w:rPr>
-          <w:rFonts w:ascii="Times New Roman" w:eastAsia="Times New Roman" w:hAnsi="Times New Roman" w:cs="Times New Roman"/>
-          <w:color w:val="auto"/>
-          <w:spacing w:val="-2"/>
-          <w:sz w:val="28"/>
-          <w:szCs w:val="28"/>
-          <w:lang w:val="en-US" w:eastAsia="en-US"/>
-        </w:rPr>
-        <w:t>{LoaiCQDT} Công an ${Loai} ${Huyen}, ${Tinh}</w:t>
-      </w:r>
+        <w:t xml:space="preserve"> </w:t>
+      </w:r>
+      <w:proofErr w:type="spellStart"/>
       <w:r>
         <w:rPr>
           <w:rFonts w:ascii="Times New Roman" w:eastAsia="Times New Roman" w:hAnsi="Times New Roman" w:cs="Times New Roman"/>
           <w:i/>
           <w:iCs/>
-          <w:color w:val="auto"/>
-          <w:spacing w:val="-2"/>
-          <w:sz w:val="28"/>
-          <w:szCs w:val="28"/>
-          <w:lang w:val="en-US" w:eastAsia="en-US"/>
-        </w:rPr>
-        <w:t xml:space="preserve"> </w:t>
-      </w:r>
+          <w:color w:val="FF0000"/>
+          <w:spacing w:val="-2"/>
+          <w:sz w:val="28"/>
+          <w:szCs w:val="28"/>
+          <w:lang w:val="en-US" w:eastAsia="en-US"/>
+        </w:rPr>
+        <w:t>lý</w:t>
+      </w:r>
+      <w:proofErr w:type="spellEnd"/>
       <w:r>
         <w:rPr>
           <w:rFonts w:ascii="Times New Roman" w:eastAsia="Times New Roman" w:hAnsi="Times New Roman" w:cs="Times New Roman"/>
           <w:i/>
           <w:iCs/>
-          <w:color w:val="auto"/>
-          <w:spacing w:val="-2"/>
-          <w:sz w:val="28"/>
-          <w:szCs w:val="28"/>
-          <w:lang w:val="en-US" w:eastAsia="en-US"/>
-        </w:rPr>
-        <w:t xml:space="preserve">(Liên hệ: Điều tra viên </w:t>
+          <w:color w:val="FF0000"/>
+          <w:spacing w:val="-2"/>
+          <w:sz w:val="28"/>
+          <w:szCs w:val="28"/>
+          <w:lang w:val="en-US" w:eastAsia="en-US"/>
+        </w:rPr>
+        <w:t xml:space="preserve"> do</w:t>
       </w:r>
       <w:r>
         <w:rPr>
           <w:rFonts w:ascii="Times New Roman" w:eastAsia="Times New Roman" w:hAnsi="Times New Roman" w:cs="Times New Roman"/>
           <w:i/>
           <w:iCs/>
-          <w:color w:val="auto"/>
-          <w:spacing w:val="-2"/>
-          <w:sz w:val="28"/>
-          <w:szCs w:val="28"/>
-          <w:lang w:val="en-US" w:eastAsia="en-US"/>
-        </w:rPr>
-        <w:t>${DTVChinh}</w:t>
+          <w:color w:val="FF0000"/>
+          <w:spacing w:val="-2"/>
+          <w:sz w:val="28"/>
+          <w:szCs w:val="28"/>
+          <w:lang w:val="en-US" w:eastAsia="en-US"/>
+        </w:rPr>
+        <w:t xml:space="preserve">, </w:t>
+      </w:r>
+      <w:proofErr w:type="spellStart"/>
+      <w:r>
+        <w:rPr>
+          <w:rFonts w:ascii="Times New Roman" w:eastAsia="Times New Roman" w:hAnsi="Times New Roman" w:cs="Times New Roman"/>
+          <w:i/>
+          <w:iCs/>
+          <w:color w:val="FF0000"/>
+          <w:spacing w:val="-2"/>
+          <w:sz w:val="28"/>
+          <w:szCs w:val="28"/>
+          <w:lang w:val="en-US" w:eastAsia="en-US"/>
+        </w:rPr>
+        <w:t>căn</w:t>
+      </w:r>
+      <w:proofErr w:type="spellEnd"/>
+      <w:r>
+        <w:rPr>
+          <w:rFonts w:ascii="Times New Roman" w:eastAsia="Times New Roman" w:hAnsi="Times New Roman" w:cs="Times New Roman"/>
+          <w:i/>
+          <w:iCs/>
+          <w:color w:val="FF0000"/>
+          <w:spacing w:val="-2"/>
+          <w:sz w:val="28"/>
+          <w:szCs w:val="28"/>
+          <w:lang w:val="en-US" w:eastAsia="en-US"/>
+        </w:rPr>
+        <w:t xml:space="preserve"> </w:t>
+      </w:r>
+      <w:proofErr w:type="spellStart"/>
+      <w:r>
+        <w:rPr>
+          <w:rFonts w:ascii="Times New Roman" w:eastAsia="Times New Roman" w:hAnsi="Times New Roman" w:cs="Times New Roman"/>
+          <w:i/>
+          <w:iCs/>
+          <w:color w:val="FF0000"/>
+          <w:spacing w:val="-2"/>
+          <w:sz w:val="28"/>
+          <w:szCs w:val="28"/>
+          <w:lang w:val="en-US" w:eastAsia="en-US"/>
+        </w:rPr>
+        <w:t>cứ</w:t>
+      </w:r>
+      <w:proofErr w:type="spellEnd"/>
+      <w:r>
+        <w:rPr>
+          <w:rFonts w:ascii="Times New Roman" w:eastAsia="Times New Roman" w:hAnsi="Times New Roman" w:cs="Times New Roman"/>
+          <w:i/>
+          <w:iCs/>
+          <w:color w:val="FF0000"/>
+          <w:spacing w:val="-2"/>
+          <w:sz w:val="28"/>
+          <w:szCs w:val="28"/>
+          <w:lang w:val="en-US" w:eastAsia="en-US"/>
+        </w:rPr>
+        <w:t xml:space="preserve"> </w:t>
+      </w:r>
+      <w:proofErr w:type="spellStart"/>
+      <w:r>
+        <w:rPr>
+          <w:rFonts w:ascii="Times New Roman" w:eastAsia="Times New Roman" w:hAnsi="Times New Roman" w:cs="Times New Roman"/>
+          <w:i/>
+          <w:iCs/>
+          <w:color w:val="FF0000"/>
+          <w:spacing w:val="-2"/>
+          <w:sz w:val="28"/>
+          <w:szCs w:val="28"/>
+          <w:lang w:val="en-US" w:eastAsia="en-US"/>
+        </w:rPr>
+        <w:t>tạm</w:t>
+      </w:r>
+      <w:proofErr w:type="spellEnd"/>
+      <w:r>
+        <w:rPr>
+          <w:rFonts w:ascii="Times New Roman" w:eastAsia="Times New Roman" w:hAnsi="Times New Roman" w:cs="Times New Roman"/>
+          <w:i/>
+          <w:iCs/>
+          <w:color w:val="FF0000"/>
+          <w:spacing w:val="-2"/>
+          <w:sz w:val="28"/>
+          <w:szCs w:val="28"/>
+          <w:lang w:val="en-US" w:eastAsia="en-US"/>
+        </w:rPr>
+        <w:t xml:space="preserve"> </w:t>
+      </w:r>
+      <w:proofErr w:type="spellStart"/>
+      <w:r>
+        <w:rPr>
+          <w:rFonts w:ascii="Times New Roman" w:eastAsia="Times New Roman" w:hAnsi="Times New Roman" w:cs="Times New Roman"/>
+          <w:i/>
+          <w:iCs/>
+          <w:color w:val="FF0000"/>
+          <w:spacing w:val="-2"/>
+          <w:sz w:val="28"/>
+          <w:szCs w:val="28"/>
+          <w:lang w:val="en-US" w:eastAsia="en-US"/>
+        </w:rPr>
+        <w:t>đình</w:t>
+      </w:r>
+      <w:proofErr w:type="spellEnd"/>
+      <w:r>
+        <w:rPr>
+          <w:rFonts w:ascii="Times New Roman" w:eastAsia="Times New Roman" w:hAnsi="Times New Roman" w:cs="Times New Roman"/>
+          <w:i/>
+          <w:iCs/>
+          <w:color w:val="FF0000"/>
+          <w:spacing w:val="-2"/>
+          <w:sz w:val="28"/>
+          <w:szCs w:val="28"/>
+          <w:lang w:val="en-US" w:eastAsia="en-US"/>
+        </w:rPr>
+        <w:t xml:space="preserve"> </w:t>
+      </w:r>
+      <w:proofErr w:type="spellStart"/>
+      <w:r>
+        <w:rPr>
+          <w:rFonts w:ascii="Times New Roman" w:eastAsia="Times New Roman" w:hAnsi="Times New Roman" w:cs="Times New Roman"/>
+          <w:i/>
+          <w:iCs/>
+          <w:color w:val="FF0000"/>
+          <w:spacing w:val="-2"/>
+          <w:sz w:val="28"/>
+          <w:szCs w:val="28"/>
+          <w:lang w:val="en-US" w:eastAsia="en-US"/>
+        </w:rPr>
+        <w:t>chỉ</w:t>
+      </w:r>
+      <w:proofErr w:type="spellEnd"/>
+      <w:r>
+        <w:rPr>
+          <w:rFonts w:ascii="Times New Roman" w:eastAsia="Times New Roman" w:hAnsi="Times New Roman" w:cs="Times New Roman"/>
+          <w:i/>
+          <w:iCs/>
+          <w:color w:val="FF0000"/>
+          <w:spacing w:val="-2"/>
+          <w:sz w:val="28"/>
+          <w:szCs w:val="28"/>
+          <w:lang w:val="en-US" w:eastAsia="en-US"/>
+        </w:rPr>
+        <w:t>)</w:t>
+      </w:r>
+      <w:r>
+        <w:rPr>
+          <w:rFonts w:ascii="Times New Roman" w:eastAsia="Times New Roman" w:hAnsi="Times New Roman" w:cs="Times New Roman"/>
+          <w:color w:val="auto"/>
+          <w:spacing w:val="-2"/>
+          <w:sz w:val="28"/>
+          <w:szCs w:val="28"/>
+          <w:lang w:val="en-US" w:eastAsia="en-US"/>
+        </w:rPr>
+        <w:t xml:space="preserve"> </w:t>
+      </w:r>
+      <w:r>
+        <w:rPr>
+          <w:rFonts w:ascii="Times New Roman" w:eastAsia="Times New Roman" w:hAnsi="Times New Roman" w:cs="Times New Roman"/>
+          <w:color w:val="auto"/>
+          <w:spacing w:val="-2"/>
+          <w:sz w:val="28"/>
+          <w:szCs w:val="28"/>
+          <w:lang w:val="en-US" w:eastAsia="en-US"/>
+        </w:rPr>
+        <w:t xml:space="preserve">. </w:t>
+      </w:r>
+      <w:proofErr w:type="spellStart"/>
+      <w:r>
+        <w:rPr>
+          <w:rFonts w:ascii="Times New Roman" w:eastAsia="Times New Roman" w:hAnsi="Times New Roman" w:cs="Times New Roman"/>
+          <w:color w:val="auto"/>
+          <w:spacing w:val="-2"/>
+          <w:sz w:val="28"/>
+          <w:szCs w:val="28"/>
+          <w:lang w:val="en-US" w:eastAsia="en-US"/>
+        </w:rPr>
+        <w:t>Ngày</w:t>
+      </w:r>
+      <w:proofErr w:type="spellEnd"/>
+      <w:r>
+        <w:rPr>
+          <w:rFonts w:ascii="Times New Roman" w:eastAsia="Times New Roman" w:hAnsi="Times New Roman" w:cs="Times New Roman"/>
+          <w:color w:val="auto"/>
+          <w:spacing w:val="-2"/>
+          <w:sz w:val="28"/>
+          <w:szCs w:val="28"/>
+          <w:lang w:val="en-US" w:eastAsia="en-US"/>
+        </w:rPr>
+        <w:t xml:space="preserve"> </w:t>
+      </w:r>
+      <w:r>
+        <w:rPr>
+          <w:rFonts w:ascii="Times New Roman" w:eastAsia="Times New Roman" w:hAnsi="Times New Roman" w:cs="Times New Roman"/>
+          <w:color w:val="auto"/>
+          <w:spacing w:val="-2"/>
+          <w:sz w:val="28"/>
+          <w:szCs w:val="28"/>
+          <w:lang w:val="en-US" w:eastAsia="en-US"/>
+        </w:rPr>
+        <w:t>${NgayKetThuc1}</w:t>
+      </w:r>
+      <w:r>
+        <w:rPr>
+          <w:rFonts w:ascii="Times New Roman" w:eastAsia="Times New Roman" w:hAnsi="Times New Roman" w:cs="Times New Roman"/>
+          <w:color w:val="auto"/>
+          <w:spacing w:val="-2"/>
+          <w:sz w:val="28"/>
+          <w:szCs w:val="28"/>
+          <w:lang w:val="en-US" w:eastAsia="en-US"/>
+        </w:rPr>
+        <w:t xml:space="preserve">, </w:t>
+      </w:r>
+      <w:proofErr w:type="spellStart"/>
+      <w:r>
+        <w:rPr>
+          <w:rFonts w:ascii="Times New Roman" w:eastAsia="Times New Roman" w:hAnsi="Times New Roman" w:cs="Times New Roman"/>
+          <w:color w:val="auto"/>
+          <w:spacing w:val="-2"/>
+          <w:sz w:val="28"/>
+          <w:szCs w:val="28"/>
+          <w:lang w:val="en-US" w:eastAsia="en-US"/>
+        </w:rPr>
+        <w:t>Cơ</w:t>
+      </w:r>
+      <w:proofErr w:type="spellEnd"/>
+      <w:r>
+        <w:rPr>
+          <w:rFonts w:ascii="Times New Roman" w:eastAsia="Times New Roman" w:hAnsi="Times New Roman" w:cs="Times New Roman"/>
+          <w:color w:val="auto"/>
+          <w:spacing w:val="-2"/>
+          <w:sz w:val="28"/>
+          <w:szCs w:val="28"/>
+          <w:lang w:val="en-US" w:eastAsia="en-US"/>
+        </w:rPr>
+        <w:t xml:space="preserve"> </w:t>
+      </w:r>
+      <w:proofErr w:type="spellStart"/>
+      <w:r>
+        <w:rPr>
+          <w:rFonts w:ascii="Times New Roman" w:eastAsia="Times New Roman" w:hAnsi="Times New Roman" w:cs="Times New Roman"/>
+          <w:color w:val="auto"/>
+          <w:spacing w:val="-2"/>
+          <w:sz w:val="28"/>
+          <w:szCs w:val="28"/>
+          <w:lang w:val="en-US" w:eastAsia="en-US"/>
+        </w:rPr>
+        <w:t>quan</w:t>
+      </w:r>
+      <w:proofErr w:type="spellEnd"/>
+      <w:r>
+        <w:rPr>
+          <w:rFonts w:ascii="Times New Roman" w:eastAsia="Times New Roman" w:hAnsi="Times New Roman" w:cs="Times New Roman"/>
+          <w:color w:val="auto"/>
+          <w:spacing w:val="-2"/>
+          <w:sz w:val="28"/>
+          <w:szCs w:val="28"/>
+          <w:lang w:val="en-US" w:eastAsia="en-US"/>
+        </w:rPr>
+        <w:t xml:space="preserve"> </w:t>
+      </w:r>
+      <w:r>
+        <w:rPr>
+          <w:rFonts w:ascii="Times New Roman" w:eastAsia="Times New Roman" w:hAnsi="Times New Roman" w:cs="Times New Roman"/>
+          <w:color w:val="auto"/>
+          <w:spacing w:val="-2"/>
+          <w:sz w:val="28"/>
+          <w:szCs w:val="28"/>
+          <w:lang w:val="en-US" w:eastAsia="en-US"/>
+        </w:rPr>
+        <w:t>${</w:t>
+      </w:r>
+      <w:proofErr w:type="spellStart"/>
+      <w:r>
+        <w:rPr>
+          <w:rFonts w:ascii="Times New Roman" w:eastAsia="Times New Roman" w:hAnsi="Times New Roman" w:cs="Times New Roman"/>
+          <w:color w:val="auto"/>
+          <w:spacing w:val="-2"/>
+          <w:sz w:val="28"/>
+          <w:szCs w:val="28"/>
+          <w:lang w:val="en-US" w:eastAsia="en-US"/>
+        </w:rPr>
+        <w:t>LoaiCQDT</w:t>
+      </w:r>
+      <w:proofErr w:type="spellEnd"/>
+      <w:r>
+        <w:rPr>
+          <w:rFonts w:ascii="Times New Roman" w:eastAsia="Times New Roman" w:hAnsi="Times New Roman" w:cs="Times New Roman"/>
+          <w:color w:val="auto"/>
+          <w:spacing w:val="-2"/>
+          <w:sz w:val="28"/>
+          <w:szCs w:val="28"/>
+          <w:lang w:val="en-US" w:eastAsia="en-US"/>
+        </w:rPr>
+        <w:t>}</w:t>
+      </w:r>
+      <w:r>
+        <w:rPr>
+          <w:rFonts w:ascii="Times New Roman" w:eastAsia="Times New Roman" w:hAnsi="Times New Roman" w:cs="Times New Roman"/>
+          <w:color w:val="auto"/>
+          <w:spacing w:val="-2"/>
+          <w:sz w:val="28"/>
+          <w:szCs w:val="28"/>
+          <w:lang w:val="en-US" w:eastAsia="en-US"/>
+        </w:rPr>
+        <w:t xml:space="preserve"> </w:t>
+      </w:r>
+      <w:proofErr w:type="spellStart"/>
+      <w:r>
+        <w:rPr>
+          <w:rFonts w:ascii="Times New Roman" w:eastAsia="Times New Roman" w:hAnsi="Times New Roman" w:cs="Times New Roman"/>
+          <w:color w:val="auto"/>
+          <w:spacing w:val="-2"/>
+          <w:sz w:val="28"/>
+          <w:szCs w:val="28"/>
+          <w:lang w:val="en-US" w:eastAsia="en-US"/>
+        </w:rPr>
+        <w:t>Công</w:t>
+      </w:r>
+      <w:proofErr w:type="spellEnd"/>
+      <w:r>
+        <w:rPr>
+          <w:rFonts w:ascii="Times New Roman" w:eastAsia="Times New Roman" w:hAnsi="Times New Roman" w:cs="Times New Roman"/>
+          <w:color w:val="auto"/>
+          <w:spacing w:val="-2"/>
+          <w:sz w:val="28"/>
+          <w:szCs w:val="28"/>
+          <w:lang w:val="en-US" w:eastAsia="en-US"/>
+        </w:rPr>
+        <w:t xml:space="preserve"> an </w:t>
+      </w:r>
+      <w:r>
+        <w:rPr>
+          <w:rFonts w:ascii="Times New Roman" w:eastAsia="Times New Roman" w:hAnsi="Times New Roman" w:cs="Times New Roman"/>
+          <w:color w:val="auto"/>
+          <w:spacing w:val="-2"/>
+          <w:sz w:val="28"/>
+          <w:szCs w:val="28"/>
+          <w:lang w:val="en-US" w:eastAsia="en-US"/>
+        </w:rPr>
+        <w:t>${</w:t>
+      </w:r>
+      <w:proofErr w:type="spellStart"/>
+      <w:r>
+        <w:rPr>
+          <w:rFonts w:ascii="Times New Roman" w:eastAsia="Times New Roman" w:hAnsi="Times New Roman" w:cs="Times New Roman"/>
+          <w:color w:val="auto"/>
+          <w:spacing w:val="-2"/>
+          <w:sz w:val="28"/>
+          <w:szCs w:val="28"/>
+          <w:lang w:val="en-US" w:eastAsia="en-US"/>
+        </w:rPr>
+        <w:t>Loai</w:t>
+      </w:r>
+      <w:proofErr w:type="spellEnd"/>
+      <w:r>
+        <w:rPr>
+          <w:rFonts w:ascii="Times New Roman" w:eastAsia="Times New Roman" w:hAnsi="Times New Roman" w:cs="Times New Roman"/>
+          <w:color w:val="auto"/>
+          <w:spacing w:val="-2"/>
+          <w:sz w:val="28"/>
+          <w:szCs w:val="28"/>
+          <w:lang w:val="en-US" w:eastAsia="en-US"/>
+        </w:rPr>
+        <w:t>} ${</w:t>
+      </w:r>
+      <w:proofErr w:type="spellStart"/>
+      <w:r>
+        <w:rPr>
+          <w:rFonts w:ascii="Times New Roman" w:eastAsia="Times New Roman" w:hAnsi="Times New Roman" w:cs="Times New Roman"/>
+          <w:color w:val="auto"/>
+          <w:spacing w:val="-2"/>
+          <w:sz w:val="28"/>
+          <w:szCs w:val="28"/>
+          <w:lang w:val="en-US" w:eastAsia="en-US"/>
+        </w:rPr>
+        <w:t>Huyen</w:t>
+      </w:r>
+      <w:proofErr w:type="spellEnd"/>
+      <w:r>
+        <w:rPr>
+          <w:rFonts w:ascii="Times New Roman" w:eastAsia="Times New Roman" w:hAnsi="Times New Roman" w:cs="Times New Roman"/>
+          <w:color w:val="auto"/>
+          <w:spacing w:val="-2"/>
+          <w:sz w:val="28"/>
+          <w:szCs w:val="28"/>
+          <w:lang w:val="en-US" w:eastAsia="en-US"/>
+        </w:rPr>
+        <w:t>}, ${</w:t>
+      </w:r>
+      <w:proofErr w:type="spellStart"/>
+      <w:r>
+        <w:rPr>
+          <w:rFonts w:ascii="Times New Roman" w:eastAsia="Times New Roman" w:hAnsi="Times New Roman" w:cs="Times New Roman"/>
+          <w:color w:val="auto"/>
+          <w:spacing w:val="-2"/>
+          <w:sz w:val="28"/>
+          <w:szCs w:val="28"/>
+          <w:lang w:val="en-US" w:eastAsia="en-US"/>
+        </w:rPr>
+        <w:t>Tinh</w:t>
+      </w:r>
+      <w:proofErr w:type="spellEnd"/>
+      <w:r>
+        <w:rPr>
+          <w:rFonts w:ascii="Times New Roman" w:eastAsia="Times New Roman" w:hAnsi="Times New Roman" w:cs="Times New Roman"/>
+          <w:color w:val="auto"/>
+          <w:spacing w:val="-2"/>
+          <w:sz w:val="28"/>
+          <w:szCs w:val="28"/>
+          <w:lang w:val="en-US" w:eastAsia="en-US"/>
+        </w:rPr>
+        <w:t>}</w:t>
+      </w:r>
+      <w:r>
+        <w:rPr>
+          <w:rFonts w:ascii="Times New Roman" w:eastAsia="Times New Roman" w:hAnsi="Times New Roman" w:cs="Times New Roman"/>
+          <w:color w:val="auto"/>
+          <w:spacing w:val="-2"/>
+          <w:sz w:val="28"/>
+          <w:szCs w:val="28"/>
+          <w:lang w:val="en-US" w:eastAsia="en-US"/>
+        </w:rPr>
+        <w:t xml:space="preserve"> </w:t>
+      </w:r>
+      <w:proofErr w:type="spellStart"/>
+      <w:r>
+        <w:rPr>
+          <w:rFonts w:ascii="Times New Roman" w:eastAsia="Times New Roman" w:hAnsi="Times New Roman" w:cs="Times New Roman"/>
+          <w:color w:val="auto"/>
+          <w:spacing w:val="-2"/>
+          <w:sz w:val="28"/>
+          <w:szCs w:val="28"/>
+          <w:lang w:val="en-US" w:eastAsia="en-US"/>
+        </w:rPr>
+        <w:t>tạm</w:t>
+      </w:r>
+      <w:proofErr w:type="spellEnd"/>
+      <w:r>
+        <w:rPr>
+          <w:rFonts w:ascii="Times New Roman" w:eastAsia="Times New Roman" w:hAnsi="Times New Roman" w:cs="Times New Roman"/>
+          <w:color w:val="auto"/>
+          <w:spacing w:val="-2"/>
+          <w:sz w:val="28"/>
+          <w:szCs w:val="28"/>
+          <w:lang w:val="en-US" w:eastAsia="en-US"/>
+        </w:rPr>
+        <w:t xml:space="preserve"> </w:t>
+      </w:r>
+      <w:proofErr w:type="spellStart"/>
+      <w:r>
+        <w:rPr>
+          <w:rFonts w:ascii="Times New Roman" w:eastAsia="Times New Roman" w:hAnsi="Times New Roman" w:cs="Times New Roman"/>
+          <w:color w:val="auto"/>
+          <w:spacing w:val="-2"/>
+          <w:sz w:val="28"/>
+          <w:szCs w:val="28"/>
+          <w:lang w:val="en-US" w:eastAsia="en-US"/>
+        </w:rPr>
+        <w:t>đình</w:t>
+      </w:r>
+      <w:proofErr w:type="spellEnd"/>
+      <w:r>
+        <w:rPr>
+          <w:rFonts w:ascii="Times New Roman" w:eastAsia="Times New Roman" w:hAnsi="Times New Roman" w:cs="Times New Roman"/>
+          <w:color w:val="auto"/>
+          <w:spacing w:val="-2"/>
+          <w:sz w:val="28"/>
+          <w:szCs w:val="28"/>
+          <w:lang w:val="en-US" w:eastAsia="en-US"/>
+        </w:rPr>
+        <w:t xml:space="preserve"> </w:t>
+      </w:r>
+      <w:proofErr w:type="spellStart"/>
+      <w:r>
+        <w:rPr>
+          <w:rFonts w:ascii="Times New Roman" w:eastAsia="Times New Roman" w:hAnsi="Times New Roman" w:cs="Times New Roman"/>
+          <w:color w:val="auto"/>
+          <w:spacing w:val="-2"/>
+          <w:sz w:val="28"/>
+          <w:szCs w:val="28"/>
+          <w:lang w:val="en-US" w:eastAsia="en-US"/>
+        </w:rPr>
+        <w:t>chỉ</w:t>
+      </w:r>
+      <w:proofErr w:type="spellEnd"/>
+      <w:r>
+        <w:rPr>
+          <w:rFonts w:ascii="Times New Roman" w:eastAsia="Times New Roman" w:hAnsi="Times New Roman" w:cs="Times New Roman"/>
+          <w:color w:val="auto"/>
+          <w:spacing w:val="-2"/>
+          <w:sz w:val="28"/>
+          <w:szCs w:val="28"/>
+          <w:lang w:val="en-US" w:eastAsia="en-US"/>
+        </w:rPr>
+        <w:t xml:space="preserve"> </w:t>
+      </w:r>
+      <w:proofErr w:type="spellStart"/>
+      <w:r>
+        <w:rPr>
+          <w:rFonts w:ascii="Times New Roman" w:eastAsia="Times New Roman" w:hAnsi="Times New Roman" w:cs="Times New Roman"/>
+          <w:color w:val="auto"/>
+          <w:spacing w:val="-2"/>
+          <w:sz w:val="28"/>
+          <w:szCs w:val="28"/>
+          <w:lang w:val="en-US" w:eastAsia="en-US"/>
+        </w:rPr>
+        <w:t>việc</w:t>
+      </w:r>
+      <w:proofErr w:type="spellEnd"/>
+      <w:r>
+        <w:rPr>
+          <w:rFonts w:ascii="Times New Roman" w:eastAsia="Times New Roman" w:hAnsi="Times New Roman" w:cs="Times New Roman"/>
+          <w:color w:val="auto"/>
+          <w:spacing w:val="-2"/>
+          <w:sz w:val="28"/>
+          <w:szCs w:val="28"/>
+          <w:lang w:val="en-US" w:eastAsia="en-US"/>
+        </w:rPr>
+        <w:t xml:space="preserve"> </w:t>
+      </w:r>
+      <w:proofErr w:type="spellStart"/>
+      <w:r>
+        <w:rPr>
+          <w:rFonts w:ascii="Times New Roman" w:eastAsia="Times New Roman" w:hAnsi="Times New Roman" w:cs="Times New Roman"/>
+          <w:color w:val="auto"/>
+          <w:spacing w:val="-2"/>
+          <w:sz w:val="28"/>
+          <w:szCs w:val="28"/>
+          <w:lang w:val="en-US" w:eastAsia="en-US"/>
+        </w:rPr>
+        <w:t>giải</w:t>
+      </w:r>
+      <w:proofErr w:type="spellEnd"/>
+      <w:r>
+        <w:rPr>
+          <w:rFonts w:ascii="Times New Roman" w:eastAsia="Times New Roman" w:hAnsi="Times New Roman" w:cs="Times New Roman"/>
+          <w:color w:val="auto"/>
+          <w:spacing w:val="-2"/>
+          <w:sz w:val="28"/>
+          <w:szCs w:val="28"/>
+          <w:lang w:val="en-US" w:eastAsia="en-US"/>
+        </w:rPr>
+        <w:t xml:space="preserve"> </w:t>
+      </w:r>
+      <w:proofErr w:type="spellStart"/>
+      <w:r>
+        <w:rPr>
+          <w:rFonts w:ascii="Times New Roman" w:eastAsia="Times New Roman" w:hAnsi="Times New Roman" w:cs="Times New Roman"/>
+          <w:color w:val="auto"/>
+          <w:spacing w:val="-2"/>
+          <w:sz w:val="28"/>
+          <w:szCs w:val="28"/>
+          <w:lang w:val="en-US" w:eastAsia="en-US"/>
+        </w:rPr>
+        <w:t>quyết</w:t>
+      </w:r>
+      <w:proofErr w:type="spellEnd"/>
+      <w:r>
+        <w:rPr>
+          <w:rFonts w:ascii="Times New Roman" w:eastAsia="Times New Roman" w:hAnsi="Times New Roman" w:cs="Times New Roman"/>
+          <w:color w:val="auto"/>
+          <w:spacing w:val="-2"/>
+          <w:sz w:val="28"/>
+          <w:szCs w:val="28"/>
+          <w:lang w:val="en-US" w:eastAsia="en-US"/>
+        </w:rPr>
+        <w:t xml:space="preserve"> </w:t>
+      </w:r>
+      <w:proofErr w:type="spellStart"/>
+      <w:r>
+        <w:rPr>
+          <w:rFonts w:ascii="Times New Roman" w:eastAsia="Times New Roman" w:hAnsi="Times New Roman" w:cs="Times New Roman"/>
+          <w:color w:val="auto"/>
+          <w:spacing w:val="-2"/>
+          <w:sz w:val="28"/>
+          <w:szCs w:val="28"/>
+          <w:lang w:val="en-US" w:eastAsia="en-US"/>
+        </w:rPr>
+        <w:t>nguồn</w:t>
+      </w:r>
+      <w:proofErr w:type="spellEnd"/>
+      <w:r>
+        <w:rPr>
+          <w:rFonts w:ascii="Times New Roman" w:eastAsia="Times New Roman" w:hAnsi="Times New Roman" w:cs="Times New Roman"/>
+          <w:color w:val="auto"/>
+          <w:spacing w:val="-2"/>
+          <w:sz w:val="28"/>
+          <w:szCs w:val="28"/>
+          <w:lang w:val="en-US" w:eastAsia="en-US"/>
+        </w:rPr>
+        <w:t xml:space="preserve"> tin </w:t>
+      </w:r>
+      <w:proofErr w:type="spellStart"/>
+      <w:r>
+        <w:rPr>
+          <w:rFonts w:ascii="Times New Roman" w:eastAsia="Times New Roman" w:hAnsi="Times New Roman" w:cs="Times New Roman"/>
+          <w:color w:val="auto"/>
+          <w:spacing w:val="-2"/>
+          <w:sz w:val="28"/>
+          <w:szCs w:val="28"/>
+          <w:lang w:val="en-US" w:eastAsia="en-US"/>
+        </w:rPr>
+        <w:t>về</w:t>
+      </w:r>
+      <w:proofErr w:type="spellEnd"/>
+      <w:r>
+        <w:rPr>
+          <w:rFonts w:ascii="Times New Roman" w:eastAsia="Times New Roman" w:hAnsi="Times New Roman" w:cs="Times New Roman"/>
+          <w:color w:val="auto"/>
+          <w:spacing w:val="-2"/>
+          <w:sz w:val="28"/>
+          <w:szCs w:val="28"/>
+          <w:lang w:val="en-US" w:eastAsia="en-US"/>
+        </w:rPr>
+        <w:t xml:space="preserve"> </w:t>
+      </w:r>
+      <w:proofErr w:type="spellStart"/>
+      <w:r>
+        <w:rPr>
+          <w:rFonts w:ascii="Times New Roman" w:eastAsia="Times New Roman" w:hAnsi="Times New Roman" w:cs="Times New Roman"/>
+          <w:color w:val="auto"/>
+          <w:spacing w:val="-2"/>
+          <w:sz w:val="28"/>
+          <w:szCs w:val="28"/>
+          <w:lang w:val="en-US" w:eastAsia="en-US"/>
+        </w:rPr>
+        <w:t>tội</w:t>
+      </w:r>
+      <w:proofErr w:type="spellEnd"/>
+      <w:r>
+        <w:rPr>
+          <w:rFonts w:ascii="Times New Roman" w:eastAsia="Times New Roman" w:hAnsi="Times New Roman" w:cs="Times New Roman"/>
+          <w:color w:val="auto"/>
+          <w:spacing w:val="-2"/>
+          <w:sz w:val="28"/>
+          <w:szCs w:val="28"/>
+          <w:lang w:val="en-US" w:eastAsia="en-US"/>
+        </w:rPr>
+        <w:t xml:space="preserve"> </w:t>
+      </w:r>
+      <w:proofErr w:type="spellStart"/>
+      <w:r>
+        <w:rPr>
+          <w:rFonts w:ascii="Times New Roman" w:eastAsia="Times New Roman" w:hAnsi="Times New Roman" w:cs="Times New Roman"/>
+          <w:color w:val="auto"/>
+          <w:spacing w:val="-2"/>
+          <w:sz w:val="28"/>
+          <w:szCs w:val="28"/>
+          <w:lang w:val="en-US" w:eastAsia="en-US"/>
+        </w:rPr>
+        <w:t>phạm</w:t>
+      </w:r>
+      <w:proofErr w:type="spellEnd"/>
+      <w:r>
+        <w:rPr>
+          <w:rFonts w:ascii="Times New Roman" w:eastAsia="Times New Roman" w:hAnsi="Times New Roman" w:cs="Times New Roman"/>
+          <w:color w:val="auto"/>
+          <w:spacing w:val="-2"/>
+          <w:sz w:val="28"/>
+          <w:szCs w:val="28"/>
+          <w:lang w:val="en-US" w:eastAsia="en-US"/>
+        </w:rPr>
+        <w:t xml:space="preserve"> </w:t>
+      </w:r>
+      <w:proofErr w:type="spellStart"/>
+      <w:r>
+        <w:rPr>
+          <w:rFonts w:ascii="Times New Roman" w:eastAsia="Times New Roman" w:hAnsi="Times New Roman" w:cs="Times New Roman"/>
+          <w:color w:val="auto"/>
+          <w:spacing w:val="-2"/>
+          <w:sz w:val="28"/>
+          <w:szCs w:val="28"/>
+          <w:lang w:val="en-US" w:eastAsia="en-US"/>
+        </w:rPr>
+        <w:t>đối</w:t>
+      </w:r>
+      <w:proofErr w:type="spellEnd"/>
+      <w:r>
+        <w:rPr>
+          <w:rFonts w:ascii="Times New Roman" w:eastAsia="Times New Roman" w:hAnsi="Times New Roman" w:cs="Times New Roman"/>
+          <w:color w:val="auto"/>
+          <w:spacing w:val="-2"/>
+          <w:sz w:val="28"/>
+          <w:szCs w:val="28"/>
+          <w:lang w:val="en-US" w:eastAsia="en-US"/>
+        </w:rPr>
+        <w:t xml:space="preserve"> </w:t>
+      </w:r>
+      <w:proofErr w:type="spellStart"/>
+      <w:r>
+        <w:rPr>
+          <w:rFonts w:ascii="Times New Roman" w:eastAsia="Times New Roman" w:hAnsi="Times New Roman" w:cs="Times New Roman"/>
+          <w:color w:val="auto"/>
+          <w:spacing w:val="-2"/>
+          <w:sz w:val="28"/>
+          <w:szCs w:val="28"/>
+          <w:lang w:val="en-US" w:eastAsia="en-US"/>
+        </w:rPr>
+        <w:t>với</w:t>
+      </w:r>
+      <w:proofErr w:type="spellEnd"/>
+      <w:r>
+        <w:rPr>
+          <w:rFonts w:ascii="Times New Roman" w:eastAsia="Times New Roman" w:hAnsi="Times New Roman" w:cs="Times New Roman"/>
+          <w:color w:val="auto"/>
+          <w:spacing w:val="-2"/>
+          <w:sz w:val="28"/>
+          <w:szCs w:val="28"/>
+          <w:lang w:val="en-US" w:eastAsia="en-US"/>
+        </w:rPr>
+        <w:t xml:space="preserve"> </w:t>
+      </w:r>
+      <w:r>
+        <w:rPr>
+          <w:rFonts w:ascii="Times New Roman" w:eastAsia="Times New Roman" w:hAnsi="Times New Roman" w:cs="Times New Roman"/>
+          <w:color w:val="auto"/>
+          <w:spacing w:val="-2"/>
+          <w:sz w:val="28"/>
+          <w:szCs w:val="28"/>
+          <w:lang w:val="en-US" w:eastAsia="en-US"/>
+        </w:rPr>
+        <w:t>${</w:t>
+      </w:r>
+      <w:proofErr w:type="spellStart"/>
+      <w:r>
+        <w:rPr>
+          <w:rFonts w:ascii="Times New Roman" w:eastAsia="Times New Roman" w:hAnsi="Times New Roman" w:cs="Times New Roman"/>
+          <w:color w:val="auto"/>
+          <w:spacing w:val="-2"/>
+          <w:sz w:val="28"/>
+          <w:szCs w:val="28"/>
+          <w:lang w:val="en-US" w:eastAsia="en-US"/>
+        </w:rPr>
+        <w:t>PhanLoaiTin</w:t>
+      </w:r>
+      <w:proofErr w:type="spellEnd"/>
+      <w:r>
+        <w:rPr>
+          <w:rFonts w:ascii="Times New Roman" w:eastAsia="Times New Roman" w:hAnsi="Times New Roman" w:cs="Times New Roman"/>
+          <w:color w:val="auto"/>
+          <w:spacing w:val="-2"/>
+          <w:sz w:val="28"/>
+          <w:szCs w:val="28"/>
+          <w:lang w:val="en-US" w:eastAsia="en-US"/>
+        </w:rPr>
+        <w:t>}</w:t>
+      </w:r>
+      <w:r>
+        <w:rPr>
+          <w:rFonts w:ascii="Times New Roman" w:eastAsia="Times New Roman" w:hAnsi="Times New Roman" w:cs="Times New Roman"/>
+          <w:color w:val="auto"/>
+          <w:spacing w:val="-2"/>
+          <w:sz w:val="28"/>
+          <w:szCs w:val="28"/>
+          <w:lang w:val="en-US" w:eastAsia="en-US"/>
+        </w:rPr>
+        <w:t xml:space="preserve"> </w:t>
+      </w:r>
+      <w:proofErr w:type="spellStart"/>
+      <w:r>
+        <w:rPr>
+          <w:rFonts w:ascii="Times New Roman" w:eastAsia="Times New Roman" w:hAnsi="Times New Roman" w:cs="Times New Roman"/>
+          <w:color w:val="auto"/>
+          <w:spacing w:val="-2"/>
+          <w:sz w:val="28"/>
+          <w:szCs w:val="28"/>
+          <w:lang w:val="en-US" w:eastAsia="en-US"/>
+        </w:rPr>
+        <w:t>nêu</w:t>
+      </w:r>
+      <w:proofErr w:type="spellEnd"/>
+      <w:r>
+        <w:rPr>
+          <w:rFonts w:ascii="Times New Roman" w:eastAsia="Times New Roman" w:hAnsi="Times New Roman" w:cs="Times New Roman"/>
+          <w:color w:val="auto"/>
+          <w:spacing w:val="-2"/>
+          <w:sz w:val="28"/>
+          <w:szCs w:val="28"/>
+          <w:lang w:val="en-US" w:eastAsia="en-US"/>
+        </w:rPr>
+        <w:t xml:space="preserve"> </w:t>
+      </w:r>
+      <w:proofErr w:type="spellStart"/>
+      <w:r>
+        <w:rPr>
+          <w:rFonts w:ascii="Times New Roman" w:eastAsia="Times New Roman" w:hAnsi="Times New Roman" w:cs="Times New Roman"/>
+          <w:color w:val="auto"/>
+          <w:spacing w:val="-2"/>
+          <w:sz w:val="28"/>
+          <w:szCs w:val="28"/>
+          <w:lang w:val="en-US" w:eastAsia="en-US"/>
+        </w:rPr>
+        <w:t>trên</w:t>
+      </w:r>
+      <w:proofErr w:type="spellEnd"/>
+      <w:r>
+        <w:rPr>
+          <w:rFonts w:ascii="Times New Roman" w:eastAsia="Times New Roman" w:hAnsi="Times New Roman" w:cs="Times New Roman"/>
+          <w:color w:val="auto"/>
+          <w:spacing w:val="-2"/>
+          <w:sz w:val="28"/>
+          <w:szCs w:val="28"/>
+          <w:lang w:val="en-US" w:eastAsia="en-US"/>
+        </w:rPr>
+        <w:t xml:space="preserve">, </w:t>
+      </w:r>
+      <w:proofErr w:type="spellStart"/>
+      <w:r>
+        <w:rPr>
+          <w:rFonts w:ascii="Times New Roman" w:eastAsia="Times New Roman" w:hAnsi="Times New Roman" w:cs="Times New Roman"/>
+          <w:color w:val="auto"/>
+          <w:spacing w:val="-2"/>
+          <w:sz w:val="28"/>
+          <w:szCs w:val="28"/>
+          <w:lang w:val="en-US" w:eastAsia="en-US"/>
+        </w:rPr>
+        <w:t>khi</w:t>
+      </w:r>
+      <w:proofErr w:type="spellEnd"/>
+      <w:r>
+        <w:rPr>
+          <w:rFonts w:ascii="Times New Roman" w:eastAsia="Times New Roman" w:hAnsi="Times New Roman" w:cs="Times New Roman"/>
+          <w:color w:val="auto"/>
+          <w:spacing w:val="-2"/>
+          <w:sz w:val="28"/>
+          <w:szCs w:val="28"/>
+          <w:lang w:val="en-US" w:eastAsia="en-US"/>
+        </w:rPr>
+        <w:t xml:space="preserve"> </w:t>
+      </w:r>
+      <w:proofErr w:type="spellStart"/>
+      <w:r>
+        <w:rPr>
+          <w:rFonts w:ascii="Times New Roman" w:eastAsia="Times New Roman" w:hAnsi="Times New Roman" w:cs="Times New Roman"/>
+          <w:color w:val="auto"/>
+          <w:spacing w:val="-2"/>
+          <w:sz w:val="28"/>
+          <w:szCs w:val="28"/>
+          <w:lang w:val="en-US" w:eastAsia="en-US"/>
+        </w:rPr>
+        <w:t>không</w:t>
+      </w:r>
+      <w:proofErr w:type="spellEnd"/>
+      <w:r>
+        <w:rPr>
+          <w:rFonts w:ascii="Times New Roman" w:eastAsia="Times New Roman" w:hAnsi="Times New Roman" w:cs="Times New Roman"/>
+          <w:color w:val="auto"/>
+          <w:spacing w:val="-2"/>
+          <w:sz w:val="28"/>
+          <w:szCs w:val="28"/>
+          <w:lang w:val="en-US" w:eastAsia="en-US"/>
+        </w:rPr>
+        <w:t xml:space="preserve"> </w:t>
+      </w:r>
+      <w:proofErr w:type="spellStart"/>
+      <w:r>
+        <w:rPr>
+          <w:rFonts w:ascii="Times New Roman" w:eastAsia="Times New Roman" w:hAnsi="Times New Roman" w:cs="Times New Roman"/>
+          <w:color w:val="auto"/>
+          <w:spacing w:val="-2"/>
+          <w:sz w:val="28"/>
+          <w:szCs w:val="28"/>
+          <w:lang w:val="en-US" w:eastAsia="en-US"/>
+        </w:rPr>
+        <w:t>còn</w:t>
+      </w:r>
+      <w:proofErr w:type="spellEnd"/>
+      <w:r>
+        <w:rPr>
+          <w:rFonts w:ascii="Times New Roman" w:eastAsia="Times New Roman" w:hAnsi="Times New Roman" w:cs="Times New Roman"/>
+          <w:color w:val="auto"/>
+          <w:spacing w:val="-2"/>
+          <w:sz w:val="28"/>
+          <w:szCs w:val="28"/>
+          <w:lang w:val="en-US" w:eastAsia="en-US"/>
+        </w:rPr>
+        <w:t xml:space="preserve"> </w:t>
+      </w:r>
+      <w:proofErr w:type="spellStart"/>
+      <w:r>
+        <w:rPr>
+          <w:rFonts w:ascii="Times New Roman" w:eastAsia="Times New Roman" w:hAnsi="Times New Roman" w:cs="Times New Roman"/>
+          <w:color w:val="auto"/>
+          <w:spacing w:val="-2"/>
+          <w:sz w:val="28"/>
+          <w:szCs w:val="28"/>
+          <w:lang w:val="en-US" w:eastAsia="en-US"/>
+        </w:rPr>
+        <w:t>lý</w:t>
+      </w:r>
+      <w:proofErr w:type="spellEnd"/>
+      <w:r>
+        <w:rPr>
+          <w:rFonts w:ascii="Times New Roman" w:eastAsia="Times New Roman" w:hAnsi="Times New Roman" w:cs="Times New Roman"/>
+          <w:color w:val="auto"/>
+          <w:spacing w:val="-2"/>
+          <w:sz w:val="28"/>
+          <w:szCs w:val="28"/>
+          <w:lang w:val="en-US" w:eastAsia="en-US"/>
+        </w:rPr>
+        <w:t xml:space="preserve"> do </w:t>
+      </w:r>
+      <w:proofErr w:type="spellStart"/>
+      <w:r>
+        <w:rPr>
+          <w:rFonts w:ascii="Times New Roman" w:eastAsia="Times New Roman" w:hAnsi="Times New Roman" w:cs="Times New Roman"/>
+          <w:color w:val="auto"/>
+          <w:spacing w:val="-2"/>
+          <w:sz w:val="28"/>
+          <w:szCs w:val="28"/>
+          <w:lang w:val="en-US" w:eastAsia="en-US"/>
+        </w:rPr>
+        <w:t>tạm</w:t>
+      </w:r>
+      <w:proofErr w:type="spellEnd"/>
+      <w:r>
+        <w:rPr>
+          <w:rFonts w:ascii="Times New Roman" w:eastAsia="Times New Roman" w:hAnsi="Times New Roman" w:cs="Times New Roman"/>
+          <w:color w:val="auto"/>
+          <w:spacing w:val="-2"/>
+          <w:sz w:val="28"/>
+          <w:szCs w:val="28"/>
+          <w:lang w:val="en-US" w:eastAsia="en-US"/>
+        </w:rPr>
+        <w:t xml:space="preserve"> </w:t>
+      </w:r>
+      <w:proofErr w:type="spellStart"/>
+      <w:r>
+        <w:rPr>
+          <w:rFonts w:ascii="Times New Roman" w:eastAsia="Times New Roman" w:hAnsi="Times New Roman" w:cs="Times New Roman"/>
+          <w:color w:val="auto"/>
+          <w:spacing w:val="-2"/>
+          <w:sz w:val="28"/>
+          <w:szCs w:val="28"/>
+          <w:lang w:val="en-US" w:eastAsia="en-US"/>
+        </w:rPr>
+        <w:t>đình</w:t>
+      </w:r>
+      <w:proofErr w:type="spellEnd"/>
+      <w:r>
+        <w:rPr>
+          <w:rFonts w:ascii="Times New Roman" w:eastAsia="Times New Roman" w:hAnsi="Times New Roman" w:cs="Times New Roman"/>
+          <w:color w:val="auto"/>
+          <w:spacing w:val="-2"/>
+          <w:sz w:val="28"/>
+          <w:szCs w:val="28"/>
+          <w:lang w:val="en-US" w:eastAsia="en-US"/>
+        </w:rPr>
+        <w:t xml:space="preserve"> </w:t>
+      </w:r>
+      <w:proofErr w:type="spellStart"/>
+      <w:r>
+        <w:rPr>
+          <w:rFonts w:ascii="Times New Roman" w:eastAsia="Times New Roman" w:hAnsi="Times New Roman" w:cs="Times New Roman"/>
+          <w:color w:val="auto"/>
+          <w:spacing w:val="-2"/>
+          <w:sz w:val="28"/>
+          <w:szCs w:val="28"/>
+          <w:lang w:val="en-US" w:eastAsia="en-US"/>
+        </w:rPr>
+        <w:t>chỉ</w:t>
+      </w:r>
+      <w:proofErr w:type="spellEnd"/>
+      <w:r>
+        <w:rPr>
+          <w:rFonts w:ascii="Times New Roman" w:eastAsia="Times New Roman" w:hAnsi="Times New Roman" w:cs="Times New Roman"/>
+          <w:color w:val="auto"/>
+          <w:spacing w:val="-2"/>
+          <w:sz w:val="28"/>
+          <w:szCs w:val="28"/>
+          <w:lang w:val="en-US" w:eastAsia="en-US"/>
+        </w:rPr>
+        <w:t xml:space="preserve"> </w:t>
+      </w:r>
+      <w:proofErr w:type="spellStart"/>
+      <w:r>
+        <w:rPr>
+          <w:rFonts w:ascii="Times New Roman" w:eastAsia="Times New Roman" w:hAnsi="Times New Roman" w:cs="Times New Roman"/>
+          <w:color w:val="auto"/>
+          <w:spacing w:val="-2"/>
+          <w:sz w:val="28"/>
+          <w:szCs w:val="28"/>
+          <w:lang w:val="en-US" w:eastAsia="en-US"/>
+        </w:rPr>
+        <w:t>sẽ</w:t>
+      </w:r>
+      <w:proofErr w:type="spellEnd"/>
+      <w:r>
+        <w:rPr>
+          <w:rFonts w:ascii="Times New Roman" w:eastAsia="Times New Roman" w:hAnsi="Times New Roman" w:cs="Times New Roman"/>
+          <w:color w:val="auto"/>
+          <w:spacing w:val="-2"/>
+          <w:sz w:val="28"/>
+          <w:szCs w:val="28"/>
+          <w:lang w:val="en-US" w:eastAsia="en-US"/>
+        </w:rPr>
+        <w:t xml:space="preserve"> </w:t>
+      </w:r>
+      <w:proofErr w:type="spellStart"/>
+      <w:r>
+        <w:rPr>
+          <w:rFonts w:ascii="Times New Roman" w:eastAsia="Times New Roman" w:hAnsi="Times New Roman" w:cs="Times New Roman"/>
+          <w:color w:val="auto"/>
+          <w:spacing w:val="-2"/>
+          <w:sz w:val="28"/>
+          <w:szCs w:val="28"/>
+          <w:lang w:val="en-US" w:eastAsia="en-US"/>
+        </w:rPr>
+        <w:t>phục</w:t>
+      </w:r>
+      <w:proofErr w:type="spellEnd"/>
+      <w:r>
+        <w:rPr>
+          <w:rFonts w:ascii="Times New Roman" w:eastAsia="Times New Roman" w:hAnsi="Times New Roman" w:cs="Times New Roman"/>
+          <w:color w:val="auto"/>
+          <w:spacing w:val="-2"/>
+          <w:sz w:val="28"/>
+          <w:szCs w:val="28"/>
+          <w:lang w:val="en-US" w:eastAsia="en-US"/>
+        </w:rPr>
+        <w:t xml:space="preserve"> </w:t>
+      </w:r>
+      <w:proofErr w:type="spellStart"/>
+      <w:r>
+        <w:rPr>
+          <w:rFonts w:ascii="Times New Roman" w:eastAsia="Times New Roman" w:hAnsi="Times New Roman" w:cs="Times New Roman"/>
+          <w:color w:val="auto"/>
+          <w:spacing w:val="-2"/>
+          <w:sz w:val="28"/>
+          <w:szCs w:val="28"/>
+          <w:lang w:val="en-US" w:eastAsia="en-US"/>
+        </w:rPr>
+        <w:t>hồi</w:t>
+      </w:r>
+      <w:proofErr w:type="spellEnd"/>
+      <w:r>
+        <w:rPr>
+          <w:rFonts w:ascii="Times New Roman" w:eastAsia="Times New Roman" w:hAnsi="Times New Roman" w:cs="Times New Roman"/>
+          <w:color w:val="auto"/>
+          <w:spacing w:val="-2"/>
+          <w:sz w:val="28"/>
+          <w:szCs w:val="28"/>
+          <w:lang w:val="en-US" w:eastAsia="en-US"/>
+        </w:rPr>
+        <w:t xml:space="preserve"> </w:t>
+      </w:r>
+      <w:proofErr w:type="spellStart"/>
+      <w:r>
+        <w:rPr>
+          <w:rFonts w:ascii="Times New Roman" w:eastAsia="Times New Roman" w:hAnsi="Times New Roman" w:cs="Times New Roman"/>
+          <w:color w:val="auto"/>
+          <w:spacing w:val="-2"/>
+          <w:sz w:val="28"/>
+          <w:szCs w:val="28"/>
+          <w:lang w:val="en-US" w:eastAsia="en-US"/>
+        </w:rPr>
+        <w:t>giải</w:t>
+      </w:r>
+      <w:proofErr w:type="spellEnd"/>
+      <w:r>
+        <w:rPr>
+          <w:rFonts w:ascii="Times New Roman" w:eastAsia="Times New Roman" w:hAnsi="Times New Roman" w:cs="Times New Roman"/>
+          <w:color w:val="auto"/>
+          <w:spacing w:val="-2"/>
+          <w:sz w:val="28"/>
+          <w:szCs w:val="28"/>
+          <w:lang w:val="en-US" w:eastAsia="en-US"/>
+        </w:rPr>
+        <w:t xml:space="preserve"> </w:t>
+      </w:r>
+      <w:proofErr w:type="spellStart"/>
+      <w:r>
+        <w:rPr>
+          <w:rFonts w:ascii="Times New Roman" w:eastAsia="Times New Roman" w:hAnsi="Times New Roman" w:cs="Times New Roman"/>
+          <w:color w:val="auto"/>
+          <w:spacing w:val="-2"/>
+          <w:sz w:val="28"/>
+          <w:szCs w:val="28"/>
+          <w:lang w:val="en-US" w:eastAsia="en-US"/>
+        </w:rPr>
+        <w:t>quyết</w:t>
+      </w:r>
+      <w:proofErr w:type="spellEnd"/>
+      <w:r>
+        <w:rPr>
+          <w:rFonts w:ascii="Times New Roman" w:eastAsia="Times New Roman" w:hAnsi="Times New Roman" w:cs="Times New Roman"/>
+          <w:color w:val="auto"/>
+          <w:spacing w:val="-2"/>
+          <w:sz w:val="28"/>
+          <w:szCs w:val="28"/>
+          <w:lang w:val="en-US" w:eastAsia="en-US"/>
+        </w:rPr>
+        <w:t xml:space="preserve"> </w:t>
+      </w:r>
+      <w:proofErr w:type="spellStart"/>
+      <w:r>
+        <w:rPr>
+          <w:rFonts w:ascii="Times New Roman" w:eastAsia="Times New Roman" w:hAnsi="Times New Roman" w:cs="Times New Roman"/>
+          <w:color w:val="auto"/>
+          <w:spacing w:val="-2"/>
+          <w:sz w:val="28"/>
+          <w:szCs w:val="28"/>
+          <w:lang w:val="en-US" w:eastAsia="en-US"/>
+        </w:rPr>
+        <w:t>theo</w:t>
+      </w:r>
+      <w:proofErr w:type="spellEnd"/>
+      <w:r>
+        <w:rPr>
+          <w:rFonts w:ascii="Times New Roman" w:eastAsia="Times New Roman" w:hAnsi="Times New Roman" w:cs="Times New Roman"/>
+          <w:color w:val="auto"/>
+          <w:spacing w:val="-2"/>
+          <w:sz w:val="28"/>
+          <w:szCs w:val="28"/>
+          <w:lang w:val="en-US" w:eastAsia="en-US"/>
+        </w:rPr>
+        <w:t xml:space="preserve"> </w:t>
+      </w:r>
+      <w:proofErr w:type="spellStart"/>
+      <w:r>
+        <w:rPr>
+          <w:rFonts w:ascii="Times New Roman" w:eastAsia="Times New Roman" w:hAnsi="Times New Roman" w:cs="Times New Roman"/>
+          <w:color w:val="auto"/>
+          <w:spacing w:val="-2"/>
+          <w:sz w:val="28"/>
+          <w:szCs w:val="28"/>
+          <w:lang w:val="en-US" w:eastAsia="en-US"/>
+        </w:rPr>
+        <w:t>quy</w:t>
+      </w:r>
+      <w:proofErr w:type="spellEnd"/>
+      <w:r>
+        <w:rPr>
+          <w:rFonts w:ascii="Times New Roman" w:eastAsia="Times New Roman" w:hAnsi="Times New Roman" w:cs="Times New Roman"/>
+          <w:color w:val="auto"/>
+          <w:spacing w:val="-2"/>
+          <w:sz w:val="28"/>
+          <w:szCs w:val="28"/>
+          <w:lang w:val="en-US" w:eastAsia="en-US"/>
+        </w:rPr>
+        <w:t xml:space="preserve"> </w:t>
+      </w:r>
+      <w:proofErr w:type="spellStart"/>
+      <w:r>
+        <w:rPr>
+          <w:rFonts w:ascii="Times New Roman" w:eastAsia="Times New Roman" w:hAnsi="Times New Roman" w:cs="Times New Roman"/>
+          <w:color w:val="auto"/>
+          <w:spacing w:val="-2"/>
+          <w:sz w:val="28"/>
+          <w:szCs w:val="28"/>
+          <w:lang w:val="en-US" w:eastAsia="en-US"/>
+        </w:rPr>
+        <w:t>định</w:t>
+      </w:r>
+      <w:proofErr w:type="spellEnd"/>
+      <w:r>
+        <w:rPr>
+          <w:rFonts w:ascii="Times New Roman" w:eastAsia="Times New Roman" w:hAnsi="Times New Roman" w:cs="Times New Roman"/>
+          <w:color w:val="auto"/>
+          <w:spacing w:val="-2"/>
+          <w:sz w:val="28"/>
+          <w:szCs w:val="28"/>
+          <w:lang w:val="en-US" w:eastAsia="en-US"/>
+        </w:rPr>
+        <w:t xml:space="preserve"> </w:t>
+      </w:r>
+      <w:proofErr w:type="spellStart"/>
+      <w:r>
+        <w:rPr>
+          <w:rFonts w:ascii="Times New Roman" w:eastAsia="Times New Roman" w:hAnsi="Times New Roman" w:cs="Times New Roman"/>
+          <w:color w:val="auto"/>
+          <w:spacing w:val="-2"/>
+          <w:sz w:val="28"/>
+          <w:szCs w:val="28"/>
+          <w:lang w:val="en-US" w:eastAsia="en-US"/>
+        </w:rPr>
+        <w:t>của</w:t>
+      </w:r>
+      <w:proofErr w:type="spellEnd"/>
+      <w:r>
+        <w:rPr>
+          <w:rFonts w:ascii="Times New Roman" w:eastAsia="Times New Roman" w:hAnsi="Times New Roman" w:cs="Times New Roman"/>
+          <w:color w:val="auto"/>
+          <w:spacing w:val="-2"/>
+          <w:sz w:val="28"/>
+          <w:szCs w:val="28"/>
+          <w:lang w:val="en-US" w:eastAsia="en-US"/>
+        </w:rPr>
+        <w:t xml:space="preserve"> </w:t>
+      </w:r>
+      <w:proofErr w:type="spellStart"/>
+      <w:r>
+        <w:rPr>
+          <w:rFonts w:ascii="Times New Roman" w:eastAsia="Times New Roman" w:hAnsi="Times New Roman" w:cs="Times New Roman"/>
+          <w:color w:val="auto"/>
+          <w:spacing w:val="-2"/>
+          <w:sz w:val="28"/>
+          <w:szCs w:val="28"/>
+          <w:lang w:val="en-US" w:eastAsia="en-US"/>
+        </w:rPr>
+        <w:t>pháp</w:t>
+      </w:r>
+      <w:proofErr w:type="spellEnd"/>
+      <w:r>
+        <w:rPr>
+          <w:rFonts w:ascii="Times New Roman" w:eastAsia="Times New Roman" w:hAnsi="Times New Roman" w:cs="Times New Roman"/>
+          <w:color w:val="auto"/>
+          <w:spacing w:val="-2"/>
+          <w:sz w:val="28"/>
+          <w:szCs w:val="28"/>
+          <w:lang w:val="en-US" w:eastAsia="en-US"/>
+        </w:rPr>
+        <w:t xml:space="preserve"> </w:t>
+      </w:r>
+      <w:proofErr w:type="spellStart"/>
+      <w:r>
+        <w:rPr>
+          <w:rFonts w:ascii="Times New Roman" w:eastAsia="Times New Roman" w:hAnsi="Times New Roman" w:cs="Times New Roman"/>
+          <w:color w:val="auto"/>
+          <w:spacing w:val="-2"/>
+          <w:sz w:val="28"/>
+          <w:szCs w:val="28"/>
+          <w:lang w:val="en-US" w:eastAsia="en-US"/>
+        </w:rPr>
+        <w:t>luật</w:t>
+      </w:r>
+      <w:proofErr w:type="spellEnd"/>
+      <w:r>
+        <w:rPr>
+          <w:rFonts w:ascii="Times New Roman" w:eastAsia="Times New Roman" w:hAnsi="Times New Roman" w:cs="Times New Roman"/>
+          <w:color w:val="auto"/>
+          <w:spacing w:val="-2"/>
+          <w:sz w:val="28"/>
+          <w:szCs w:val="28"/>
+          <w:lang w:val="en-US" w:eastAsia="en-US"/>
+        </w:rPr>
+        <w:t xml:space="preserve">. </w:t>
+      </w:r>
+      <w:r>
+        <w:rPr>
+          <w:rFonts w:ascii="Times New Roman" w:eastAsia="Times New Roman" w:hAnsi="Times New Roman" w:cs="Times New Roman"/>
+          <w:color w:val="auto"/>
+          <w:spacing w:val="-2"/>
+          <w:sz w:val="28"/>
+          <w:szCs w:val="28"/>
+          <w:lang w:val="en-US" w:eastAsia="en-US"/>
+        </w:rPr>
+        <w:t>${</w:t>
+      </w:r>
+      <w:proofErr w:type="spellStart"/>
+      <w:r>
+        <w:rPr>
+          <w:rFonts w:ascii="Times New Roman" w:eastAsia="Times New Roman" w:hAnsi="Times New Roman" w:cs="Times New Roman"/>
+          <w:color w:val="auto"/>
+          <w:spacing w:val="-2"/>
+          <w:sz w:val="28"/>
+          <w:szCs w:val="28"/>
+          <w:lang w:val="en-US" w:eastAsia="en-US"/>
+        </w:rPr>
+        <w:t>DonViChuyenTin</w:t>
+      </w:r>
+      <w:proofErr w:type="spellEnd"/>
+      <w:r>
+        <w:rPr>
+          <w:rFonts w:ascii="Times New Roman" w:eastAsia="Times New Roman" w:hAnsi="Times New Roman" w:cs="Times New Roman"/>
+          <w:color w:val="auto"/>
+          <w:spacing w:val="-2"/>
+          <w:sz w:val="28"/>
+          <w:szCs w:val="28"/>
+          <w:lang w:val="en-US" w:eastAsia="en-US"/>
+        </w:rPr>
+        <w:t>}, ${</w:t>
+      </w:r>
+      <w:proofErr w:type="spellStart"/>
+      <w:r>
+        <w:rPr>
+          <w:rFonts w:ascii="Times New Roman" w:eastAsia="Times New Roman" w:hAnsi="Times New Roman" w:cs="Times New Roman"/>
+          <w:color w:val="auto"/>
+          <w:spacing w:val="-2"/>
+          <w:sz w:val="28"/>
+          <w:szCs w:val="28"/>
+          <w:lang w:val="en-US" w:eastAsia="en-US"/>
+        </w:rPr>
+        <w:t>NhanXung</w:t>
+      </w:r>
+      <w:proofErr w:type="spellEnd"/>
+      <w:r>
+        <w:rPr>
+          <w:rFonts w:ascii="Times New Roman" w:eastAsia="Times New Roman" w:hAnsi="Times New Roman" w:cs="Times New Roman"/>
+          <w:color w:val="auto"/>
+          <w:spacing w:val="-2"/>
+          <w:sz w:val="28"/>
+          <w:szCs w:val="28"/>
+          <w:lang w:val="en-US" w:eastAsia="en-US"/>
+        </w:rPr>
+        <w:t>} ${</w:t>
+      </w:r>
+      <w:proofErr w:type="spellStart"/>
+      <w:r>
+        <w:rPr>
+          <w:rFonts w:ascii="Times New Roman" w:eastAsia="Times New Roman" w:hAnsi="Times New Roman" w:cs="Times New Roman"/>
+          <w:color w:val="auto"/>
+          <w:spacing w:val="-2"/>
+          <w:sz w:val="28"/>
+          <w:szCs w:val="28"/>
+          <w:lang w:val="en-US" w:eastAsia="en-US"/>
+        </w:rPr>
+        <w:t>HoTen</w:t>
+      </w:r>
+      <w:proofErr w:type="spellEnd"/>
+      <w:r>
+        <w:rPr>
+          <w:rFonts w:ascii="Times New Roman" w:eastAsia="Times New Roman" w:hAnsi="Times New Roman" w:cs="Times New Roman"/>
+          <w:color w:val="auto"/>
+          <w:spacing w:val="-2"/>
+          <w:sz w:val="28"/>
+          <w:szCs w:val="28"/>
+          <w:lang w:val="en-US" w:eastAsia="en-US"/>
+        </w:rPr>
+        <w:t>}</w:t>
+      </w:r>
+      <w:r>
+        <w:rPr>
+          <w:rFonts w:ascii="Times New Roman" w:eastAsia="Times New Roman" w:hAnsi="Times New Roman" w:cs="Times New Roman"/>
+          <w:color w:val="auto"/>
+          <w:spacing w:val="-2"/>
+          <w:sz w:val="28"/>
+          <w:szCs w:val="28"/>
+          <w:lang w:val="en-US" w:eastAsia="en-US"/>
+        </w:rPr>
+        <w:t xml:space="preserve"> </w:t>
+      </w:r>
+      <w:proofErr w:type="spellStart"/>
+      <w:r>
+        <w:rPr>
+          <w:rFonts w:ascii="Times New Roman" w:eastAsia="Times New Roman" w:hAnsi="Times New Roman" w:cs="Times New Roman"/>
+          <w:color w:val="auto"/>
+          <w:spacing w:val="-2"/>
+          <w:sz w:val="28"/>
+          <w:szCs w:val="28"/>
+          <w:lang w:val="en-US" w:eastAsia="en-US"/>
+        </w:rPr>
+        <w:t>nếu</w:t>
+      </w:r>
+      <w:proofErr w:type="spellEnd"/>
+      <w:r>
+        <w:rPr>
+          <w:rFonts w:ascii="Times New Roman" w:eastAsia="Times New Roman" w:hAnsi="Times New Roman" w:cs="Times New Roman"/>
+          <w:color w:val="auto"/>
+          <w:spacing w:val="-2"/>
+          <w:sz w:val="28"/>
+          <w:szCs w:val="28"/>
+          <w:lang w:val="en-US" w:eastAsia="en-US"/>
+        </w:rPr>
+        <w:t xml:space="preserve"> </w:t>
+      </w:r>
+      <w:proofErr w:type="spellStart"/>
+      <w:r>
+        <w:rPr>
+          <w:rFonts w:ascii="Times New Roman" w:eastAsia="Times New Roman" w:hAnsi="Times New Roman" w:cs="Times New Roman"/>
+          <w:color w:val="auto"/>
+          <w:spacing w:val="-2"/>
+          <w:sz w:val="28"/>
+          <w:szCs w:val="28"/>
+          <w:lang w:val="en-US" w:eastAsia="en-US"/>
+        </w:rPr>
+        <w:t>có</w:t>
+      </w:r>
+      <w:proofErr w:type="spellEnd"/>
+      <w:r>
+        <w:rPr>
+          <w:rFonts w:ascii="Times New Roman" w:eastAsia="Times New Roman" w:hAnsi="Times New Roman" w:cs="Times New Roman"/>
+          <w:color w:val="auto"/>
+          <w:spacing w:val="-2"/>
+          <w:sz w:val="28"/>
+          <w:szCs w:val="28"/>
+          <w:lang w:val="en-US" w:eastAsia="en-US"/>
+        </w:rPr>
+        <w:t xml:space="preserve"> </w:t>
+      </w:r>
+      <w:proofErr w:type="spellStart"/>
+      <w:r>
+        <w:rPr>
+          <w:rFonts w:ascii="Times New Roman" w:eastAsia="Times New Roman" w:hAnsi="Times New Roman" w:cs="Times New Roman"/>
+          <w:color w:val="auto"/>
+          <w:spacing w:val="-2"/>
+          <w:sz w:val="28"/>
+          <w:szCs w:val="28"/>
+          <w:lang w:val="en-US" w:eastAsia="en-US"/>
+        </w:rPr>
+        <w:t>thông</w:t>
+      </w:r>
+      <w:proofErr w:type="spellEnd"/>
+      <w:r>
+        <w:rPr>
+          <w:rFonts w:ascii="Times New Roman" w:eastAsia="Times New Roman" w:hAnsi="Times New Roman" w:cs="Times New Roman"/>
+          <w:color w:val="auto"/>
+          <w:spacing w:val="-2"/>
+          <w:sz w:val="28"/>
+          <w:szCs w:val="28"/>
+          <w:lang w:val="en-US" w:eastAsia="en-US"/>
+        </w:rPr>
+        <w:t xml:space="preserve"> tin, </w:t>
+      </w:r>
+      <w:proofErr w:type="spellStart"/>
+      <w:r>
+        <w:rPr>
+          <w:rFonts w:ascii="Times New Roman" w:eastAsia="Times New Roman" w:hAnsi="Times New Roman" w:cs="Times New Roman"/>
+          <w:color w:val="auto"/>
+          <w:spacing w:val="-2"/>
+          <w:sz w:val="28"/>
+          <w:szCs w:val="28"/>
+          <w:lang w:val="en-US" w:eastAsia="en-US"/>
+        </w:rPr>
+        <w:t>tài</w:t>
+      </w:r>
+      <w:proofErr w:type="spellEnd"/>
+      <w:r>
+        <w:rPr>
+          <w:rFonts w:ascii="Times New Roman" w:eastAsia="Times New Roman" w:hAnsi="Times New Roman" w:cs="Times New Roman"/>
+          <w:color w:val="auto"/>
+          <w:spacing w:val="-2"/>
+          <w:sz w:val="28"/>
+          <w:szCs w:val="28"/>
+          <w:lang w:val="en-US" w:eastAsia="en-US"/>
+        </w:rPr>
+        <w:t xml:space="preserve"> </w:t>
+      </w:r>
+      <w:proofErr w:type="spellStart"/>
+      <w:r>
+        <w:rPr>
+          <w:rFonts w:ascii="Times New Roman" w:eastAsia="Times New Roman" w:hAnsi="Times New Roman" w:cs="Times New Roman"/>
+          <w:color w:val="auto"/>
+          <w:spacing w:val="-2"/>
+          <w:sz w:val="28"/>
+          <w:szCs w:val="28"/>
+          <w:lang w:val="en-US" w:eastAsia="en-US"/>
+        </w:rPr>
+        <w:t>liệu</w:t>
+      </w:r>
+      <w:proofErr w:type="spellEnd"/>
+      <w:r>
+        <w:rPr>
+          <w:rFonts w:ascii="Times New Roman" w:eastAsia="Times New Roman" w:hAnsi="Times New Roman" w:cs="Times New Roman"/>
+          <w:color w:val="auto"/>
+          <w:spacing w:val="-2"/>
+          <w:sz w:val="28"/>
+          <w:szCs w:val="28"/>
+          <w:lang w:val="en-US" w:eastAsia="en-US"/>
+        </w:rPr>
+        <w:t xml:space="preserve"> </w:t>
+      </w:r>
+      <w:proofErr w:type="spellStart"/>
+      <w:r>
+        <w:rPr>
+          <w:rFonts w:ascii="Times New Roman" w:eastAsia="Times New Roman" w:hAnsi="Times New Roman" w:cs="Times New Roman"/>
+          <w:color w:val="auto"/>
+          <w:spacing w:val="-2"/>
+          <w:sz w:val="28"/>
+          <w:szCs w:val="28"/>
+          <w:lang w:val="en-US" w:eastAsia="en-US"/>
+        </w:rPr>
+        <w:t>mới</w:t>
+      </w:r>
+      <w:proofErr w:type="spellEnd"/>
+      <w:r>
+        <w:rPr>
+          <w:rFonts w:ascii="Times New Roman" w:eastAsia="Times New Roman" w:hAnsi="Times New Roman" w:cs="Times New Roman"/>
+          <w:color w:val="auto"/>
+          <w:spacing w:val="-2"/>
+          <w:sz w:val="28"/>
+          <w:szCs w:val="28"/>
+          <w:lang w:val="en-US" w:eastAsia="en-US"/>
+        </w:rPr>
+        <w:t xml:space="preserve"> </w:t>
+      </w:r>
+      <w:proofErr w:type="spellStart"/>
+      <w:r>
+        <w:rPr>
+          <w:rFonts w:ascii="Times New Roman" w:eastAsia="Times New Roman" w:hAnsi="Times New Roman" w:cs="Times New Roman"/>
+          <w:color w:val="auto"/>
+          <w:spacing w:val="-2"/>
+          <w:sz w:val="28"/>
+          <w:szCs w:val="28"/>
+          <w:lang w:val="en-US" w:eastAsia="en-US"/>
+        </w:rPr>
+        <w:t>đề</w:t>
+      </w:r>
+      <w:proofErr w:type="spellEnd"/>
+      <w:r>
+        <w:rPr>
+          <w:rFonts w:ascii="Times New Roman" w:eastAsia="Times New Roman" w:hAnsi="Times New Roman" w:cs="Times New Roman"/>
+          <w:color w:val="auto"/>
+          <w:spacing w:val="-2"/>
+          <w:sz w:val="28"/>
+          <w:szCs w:val="28"/>
+          <w:lang w:val="en-US" w:eastAsia="en-US"/>
+        </w:rPr>
+        <w:t xml:space="preserve"> </w:t>
+      </w:r>
+      <w:proofErr w:type="spellStart"/>
+      <w:r>
+        <w:rPr>
+          <w:rFonts w:ascii="Times New Roman" w:eastAsia="Times New Roman" w:hAnsi="Times New Roman" w:cs="Times New Roman"/>
+          <w:color w:val="auto"/>
+          <w:spacing w:val="-2"/>
+          <w:sz w:val="28"/>
+          <w:szCs w:val="28"/>
+          <w:lang w:val="en-US" w:eastAsia="en-US"/>
+        </w:rPr>
+        <w:t>nghị</w:t>
+      </w:r>
+      <w:proofErr w:type="spellEnd"/>
+      <w:r>
+        <w:rPr>
+          <w:rFonts w:ascii="Times New Roman" w:eastAsia="Times New Roman" w:hAnsi="Times New Roman" w:cs="Times New Roman"/>
+          <w:color w:val="auto"/>
+          <w:spacing w:val="-2"/>
+          <w:sz w:val="28"/>
+          <w:szCs w:val="28"/>
+          <w:lang w:val="en-US" w:eastAsia="en-US"/>
+        </w:rPr>
+        <w:t xml:space="preserve"> </w:t>
+      </w:r>
+      <w:proofErr w:type="spellStart"/>
+      <w:r>
+        <w:rPr>
+          <w:rFonts w:ascii="Times New Roman" w:eastAsia="Times New Roman" w:hAnsi="Times New Roman" w:cs="Times New Roman"/>
+          <w:color w:val="auto"/>
+          <w:spacing w:val="-2"/>
+          <w:sz w:val="28"/>
+          <w:szCs w:val="28"/>
+          <w:lang w:val="en-US" w:eastAsia="en-US"/>
+        </w:rPr>
+        <w:t>cung</w:t>
+      </w:r>
+      <w:proofErr w:type="spellEnd"/>
+      <w:r>
+        <w:rPr>
+          <w:rFonts w:ascii="Times New Roman" w:eastAsia="Times New Roman" w:hAnsi="Times New Roman" w:cs="Times New Roman"/>
+          <w:color w:val="auto"/>
+          <w:spacing w:val="-2"/>
+          <w:sz w:val="28"/>
+          <w:szCs w:val="28"/>
+          <w:lang w:val="en-US" w:eastAsia="en-US"/>
+        </w:rPr>
+        <w:t xml:space="preserve"> </w:t>
+      </w:r>
+      <w:proofErr w:type="spellStart"/>
+      <w:r>
+        <w:rPr>
+          <w:rFonts w:ascii="Times New Roman" w:eastAsia="Times New Roman" w:hAnsi="Times New Roman" w:cs="Times New Roman"/>
+          <w:color w:val="auto"/>
+          <w:spacing w:val="-2"/>
+          <w:sz w:val="28"/>
+          <w:szCs w:val="28"/>
+          <w:lang w:val="en-US" w:eastAsia="en-US"/>
+        </w:rPr>
+        <w:t>cấp</w:t>
+      </w:r>
+      <w:proofErr w:type="spellEnd"/>
+      <w:r>
+        <w:rPr>
+          <w:rFonts w:ascii="Times New Roman" w:eastAsia="Times New Roman" w:hAnsi="Times New Roman" w:cs="Times New Roman"/>
+          <w:color w:val="auto"/>
+          <w:spacing w:val="-2"/>
+          <w:sz w:val="28"/>
+          <w:szCs w:val="28"/>
+          <w:lang w:val="en-US" w:eastAsia="en-US"/>
+        </w:rPr>
+        <w:t xml:space="preserve"> </w:t>
+      </w:r>
+      <w:proofErr w:type="spellStart"/>
+      <w:r>
+        <w:rPr>
+          <w:rFonts w:ascii="Times New Roman" w:eastAsia="Times New Roman" w:hAnsi="Times New Roman" w:cs="Times New Roman"/>
+          <w:color w:val="auto"/>
+          <w:spacing w:val="-2"/>
+          <w:sz w:val="28"/>
+          <w:szCs w:val="28"/>
+          <w:lang w:val="en-US" w:eastAsia="en-US"/>
+        </w:rPr>
+        <w:t>cho</w:t>
+      </w:r>
+      <w:proofErr w:type="spellEnd"/>
+      <w:r>
+        <w:rPr>
+          <w:rFonts w:ascii="Times New Roman" w:eastAsia="Times New Roman" w:hAnsi="Times New Roman" w:cs="Times New Roman"/>
+          <w:color w:val="auto"/>
+          <w:spacing w:val="-2"/>
+          <w:sz w:val="28"/>
+          <w:szCs w:val="28"/>
+          <w:lang w:val="en-US" w:eastAsia="en-US"/>
+        </w:rPr>
+        <w:t xml:space="preserve"> </w:t>
+      </w:r>
+      <w:proofErr w:type="spellStart"/>
+      <w:r>
+        <w:rPr>
+          <w:rFonts w:ascii="Times New Roman" w:eastAsia="Times New Roman" w:hAnsi="Times New Roman" w:cs="Times New Roman"/>
+          <w:color w:val="auto"/>
+          <w:spacing w:val="-2"/>
+          <w:sz w:val="28"/>
+          <w:szCs w:val="28"/>
+          <w:lang w:val="en-US" w:eastAsia="en-US"/>
+        </w:rPr>
+        <w:t>Cơ</w:t>
+      </w:r>
+      <w:proofErr w:type="spellEnd"/>
+      <w:r>
+        <w:rPr>
+          <w:rFonts w:ascii="Times New Roman" w:eastAsia="Times New Roman" w:hAnsi="Times New Roman" w:cs="Times New Roman"/>
+          <w:color w:val="auto"/>
+          <w:spacing w:val="-2"/>
+          <w:sz w:val="28"/>
+          <w:szCs w:val="28"/>
+          <w:lang w:val="en-US" w:eastAsia="en-US"/>
+        </w:rPr>
+        <w:t xml:space="preserve"> </w:t>
+      </w:r>
+      <w:proofErr w:type="spellStart"/>
+      <w:r>
+        <w:rPr>
+          <w:rFonts w:ascii="Times New Roman" w:eastAsia="Times New Roman" w:hAnsi="Times New Roman" w:cs="Times New Roman"/>
+          <w:color w:val="auto"/>
+          <w:spacing w:val="-2"/>
+          <w:sz w:val="28"/>
+          <w:szCs w:val="28"/>
+          <w:lang w:val="en-US" w:eastAsia="en-US"/>
+        </w:rPr>
+        <w:t>quan</w:t>
+      </w:r>
+      <w:proofErr w:type="spellEnd"/>
+      <w:r>
+        <w:rPr>
+          <w:rFonts w:ascii="Times New Roman" w:eastAsia="Times New Roman" w:hAnsi="Times New Roman" w:cs="Times New Roman"/>
+          <w:color w:val="auto"/>
+          <w:spacing w:val="-2"/>
+          <w:sz w:val="28"/>
+          <w:szCs w:val="28"/>
+          <w:lang w:val="en-US" w:eastAsia="en-US"/>
+        </w:rPr>
+        <w:t xml:space="preserve"> </w:t>
+      </w:r>
+      <w:r>
+        <w:rPr>
+          <w:rFonts w:ascii="Times New Roman" w:eastAsia="Times New Roman" w:hAnsi="Times New Roman" w:cs="Times New Roman"/>
+          <w:color w:val="auto"/>
+          <w:spacing w:val="-2"/>
+          <w:sz w:val="28"/>
+          <w:szCs w:val="28"/>
+          <w:lang w:val="en-US" w:eastAsia="en-US"/>
+        </w:rPr>
+        <w:t>{</w:t>
+      </w:r>
+      <w:proofErr w:type="spellStart"/>
+      <w:r>
+        <w:rPr>
+          <w:rFonts w:ascii="Times New Roman" w:eastAsia="Times New Roman" w:hAnsi="Times New Roman" w:cs="Times New Roman"/>
+          <w:color w:val="auto"/>
+          <w:spacing w:val="-2"/>
+          <w:sz w:val="28"/>
+          <w:szCs w:val="28"/>
+          <w:lang w:val="en-US" w:eastAsia="en-US"/>
+        </w:rPr>
+        <w:t>LoaiCQDT</w:t>
+      </w:r>
+      <w:proofErr w:type="spellEnd"/>
+      <w:r>
+        <w:rPr>
+          <w:rFonts w:ascii="Times New Roman" w:eastAsia="Times New Roman" w:hAnsi="Times New Roman" w:cs="Times New Roman"/>
+          <w:color w:val="auto"/>
+          <w:spacing w:val="-2"/>
+          <w:sz w:val="28"/>
+          <w:szCs w:val="28"/>
+          <w:lang w:val="en-US" w:eastAsia="en-US"/>
+        </w:rPr>
+        <w:t xml:space="preserve">} </w:t>
+      </w:r>
+      <w:proofErr w:type="spellStart"/>
+      <w:r>
+        <w:rPr>
+          <w:rFonts w:ascii="Times New Roman" w:eastAsia="Times New Roman" w:hAnsi="Times New Roman" w:cs="Times New Roman"/>
+          <w:color w:val="auto"/>
+          <w:spacing w:val="-2"/>
+          <w:sz w:val="28"/>
+          <w:szCs w:val="28"/>
+          <w:lang w:val="en-US" w:eastAsia="en-US"/>
+        </w:rPr>
+        <w:t>Công</w:t>
+      </w:r>
+      <w:proofErr w:type="spellEnd"/>
+      <w:r>
+        <w:rPr>
+          <w:rFonts w:ascii="Times New Roman" w:eastAsia="Times New Roman" w:hAnsi="Times New Roman" w:cs="Times New Roman"/>
+          <w:color w:val="auto"/>
+          <w:spacing w:val="-2"/>
+          <w:sz w:val="28"/>
+          <w:szCs w:val="28"/>
+          <w:lang w:val="en-US" w:eastAsia="en-US"/>
+        </w:rPr>
+        <w:t xml:space="preserve"> an ${</w:t>
+      </w:r>
+      <w:proofErr w:type="spellStart"/>
+      <w:r>
+        <w:rPr>
+          <w:rFonts w:ascii="Times New Roman" w:eastAsia="Times New Roman" w:hAnsi="Times New Roman" w:cs="Times New Roman"/>
+          <w:color w:val="auto"/>
+          <w:spacing w:val="-2"/>
+          <w:sz w:val="28"/>
+          <w:szCs w:val="28"/>
+          <w:lang w:val="en-US" w:eastAsia="en-US"/>
+        </w:rPr>
+        <w:t>Loai</w:t>
+      </w:r>
+      <w:proofErr w:type="spellEnd"/>
+      <w:r>
+        <w:rPr>
+          <w:rFonts w:ascii="Times New Roman" w:eastAsia="Times New Roman" w:hAnsi="Times New Roman" w:cs="Times New Roman"/>
+          <w:color w:val="auto"/>
+          <w:spacing w:val="-2"/>
+          <w:sz w:val="28"/>
+          <w:szCs w:val="28"/>
+          <w:lang w:val="en-US" w:eastAsia="en-US"/>
+        </w:rPr>
+        <w:t>} ${</w:t>
+      </w:r>
+      <w:proofErr w:type="spellStart"/>
+      <w:r>
+        <w:rPr>
+          <w:rFonts w:ascii="Times New Roman" w:eastAsia="Times New Roman" w:hAnsi="Times New Roman" w:cs="Times New Roman"/>
+          <w:color w:val="auto"/>
+          <w:spacing w:val="-2"/>
+          <w:sz w:val="28"/>
+          <w:szCs w:val="28"/>
+          <w:lang w:val="en-US" w:eastAsia="en-US"/>
+        </w:rPr>
+        <w:t>Huyen</w:t>
+      </w:r>
+      <w:proofErr w:type="spellEnd"/>
+      <w:r>
+        <w:rPr>
+          <w:rFonts w:ascii="Times New Roman" w:eastAsia="Times New Roman" w:hAnsi="Times New Roman" w:cs="Times New Roman"/>
+          <w:color w:val="auto"/>
+          <w:spacing w:val="-2"/>
+          <w:sz w:val="28"/>
+          <w:szCs w:val="28"/>
+          <w:lang w:val="en-US" w:eastAsia="en-US"/>
+        </w:rPr>
+        <w:t>}, ${</w:t>
+      </w:r>
+      <w:proofErr w:type="spellStart"/>
+      <w:r>
+        <w:rPr>
+          <w:rFonts w:ascii="Times New Roman" w:eastAsia="Times New Roman" w:hAnsi="Times New Roman" w:cs="Times New Roman"/>
+          <w:color w:val="auto"/>
+          <w:spacing w:val="-2"/>
+          <w:sz w:val="28"/>
+          <w:szCs w:val="28"/>
+          <w:lang w:val="en-US" w:eastAsia="en-US"/>
+        </w:rPr>
+        <w:t>Tinh</w:t>
+      </w:r>
+      <w:proofErr w:type="spellEnd"/>
+      <w:r>
+        <w:rPr>
+          <w:rFonts w:ascii="Times New Roman" w:eastAsia="Times New Roman" w:hAnsi="Times New Roman" w:cs="Times New Roman"/>
+          <w:color w:val="auto"/>
+          <w:spacing w:val="-2"/>
+          <w:sz w:val="28"/>
+          <w:szCs w:val="28"/>
+          <w:lang w:val="en-US" w:eastAsia="en-US"/>
+        </w:rPr>
+        <w:t>}</w:t>
+      </w:r>
+      <w:r>
+        <w:rPr>
+          <w:rFonts w:ascii="Times New Roman" w:eastAsia="Times New Roman" w:hAnsi="Times New Roman" w:cs="Times New Roman"/>
+          <w:i/>
+          <w:iCs/>
+          <w:color w:val="auto"/>
+          <w:spacing w:val="-2"/>
+          <w:sz w:val="28"/>
+          <w:szCs w:val="28"/>
+          <w:lang w:val="en-US" w:eastAsia="en-US"/>
+        </w:rPr>
+        <w:t xml:space="preserve"> </w:t>
+      </w:r>
+      <w:r>
+        <w:rPr>
+          <w:rFonts w:ascii="Times New Roman" w:eastAsia="Times New Roman" w:hAnsi="Times New Roman" w:cs="Times New Roman"/>
+          <w:i/>
+          <w:iCs/>
+          <w:color w:val="auto"/>
+          <w:spacing w:val="-2"/>
+          <w:sz w:val="28"/>
+          <w:szCs w:val="28"/>
+          <w:lang w:val="en-US" w:eastAsia="en-US"/>
+        </w:rPr>
+        <w:t>(</w:t>
+      </w:r>
+      <w:proofErr w:type="spellStart"/>
+      <w:r>
+        <w:rPr>
+          <w:rFonts w:ascii="Times New Roman" w:eastAsia="Times New Roman" w:hAnsi="Times New Roman" w:cs="Times New Roman"/>
+          <w:i/>
+          <w:iCs/>
+          <w:color w:val="auto"/>
+          <w:spacing w:val="-2"/>
+          <w:sz w:val="28"/>
+          <w:szCs w:val="28"/>
+          <w:lang w:val="en-US" w:eastAsia="en-US"/>
+        </w:rPr>
+        <w:t>Liên</w:t>
+      </w:r>
+      <w:proofErr w:type="spellEnd"/>
+      <w:r>
+        <w:rPr>
+          <w:rFonts w:ascii="Times New Roman" w:eastAsia="Times New Roman" w:hAnsi="Times New Roman" w:cs="Times New Roman"/>
+          <w:i/>
+          <w:iCs/>
+          <w:color w:val="auto"/>
+          <w:spacing w:val="-2"/>
+          <w:sz w:val="28"/>
+          <w:szCs w:val="28"/>
+          <w:lang w:val="en-US" w:eastAsia="en-US"/>
+        </w:rPr>
+        <w:t xml:space="preserve"> </w:t>
+      </w:r>
+      <w:proofErr w:type="spellStart"/>
+      <w:r>
+        <w:rPr>
+          <w:rFonts w:ascii="Times New Roman" w:eastAsia="Times New Roman" w:hAnsi="Times New Roman" w:cs="Times New Roman"/>
+          <w:i/>
+          <w:iCs/>
+          <w:color w:val="auto"/>
+          <w:spacing w:val="-2"/>
+          <w:sz w:val="28"/>
+          <w:szCs w:val="28"/>
+          <w:lang w:val="en-US" w:eastAsia="en-US"/>
+        </w:rPr>
+        <w:t>hệ</w:t>
+      </w:r>
+      <w:proofErr w:type="spellEnd"/>
+      <w:r>
+        <w:rPr>
+          <w:rFonts w:ascii="Times New Roman" w:eastAsia="Times New Roman" w:hAnsi="Times New Roman" w:cs="Times New Roman"/>
+          <w:i/>
+          <w:iCs/>
+          <w:color w:val="auto"/>
+          <w:spacing w:val="-2"/>
+          <w:sz w:val="28"/>
+          <w:szCs w:val="28"/>
+          <w:lang w:val="en-US" w:eastAsia="en-US"/>
+        </w:rPr>
+        <w:t xml:space="preserve">: </w:t>
+      </w:r>
+      <w:proofErr w:type="spellStart"/>
+      <w:r>
+        <w:rPr>
+          <w:rFonts w:ascii="Times New Roman" w:eastAsia="Times New Roman" w:hAnsi="Times New Roman" w:cs="Times New Roman"/>
+          <w:i/>
+          <w:iCs/>
+          <w:color w:val="auto"/>
+          <w:spacing w:val="-2"/>
+          <w:sz w:val="28"/>
+          <w:szCs w:val="28"/>
+          <w:lang w:val="en-US" w:eastAsia="en-US"/>
+        </w:rPr>
+        <w:t>Điều</w:t>
+      </w:r>
+      <w:proofErr w:type="spellEnd"/>
+      <w:r>
+        <w:rPr>
+          <w:rFonts w:ascii="Times New Roman" w:eastAsia="Times New Roman" w:hAnsi="Times New Roman" w:cs="Times New Roman"/>
+          <w:i/>
+          <w:iCs/>
+          <w:color w:val="auto"/>
+          <w:spacing w:val="-2"/>
+          <w:sz w:val="28"/>
+          <w:szCs w:val="28"/>
+          <w:lang w:val="en-US" w:eastAsia="en-US"/>
+        </w:rPr>
+        <w:t xml:space="preserve"> </w:t>
+      </w:r>
+      <w:proofErr w:type="spellStart"/>
+      <w:r>
+        <w:rPr>
+          <w:rFonts w:ascii="Times New Roman" w:eastAsia="Times New Roman" w:hAnsi="Times New Roman" w:cs="Times New Roman"/>
+          <w:i/>
+          <w:iCs/>
+          <w:color w:val="auto"/>
+          <w:spacing w:val="-2"/>
+          <w:sz w:val="28"/>
+          <w:szCs w:val="28"/>
+          <w:lang w:val="en-US" w:eastAsia="en-US"/>
+        </w:rPr>
+        <w:t>tra</w:t>
+      </w:r>
+      <w:proofErr w:type="spellEnd"/>
+      <w:r>
+        <w:rPr>
+          <w:rFonts w:ascii="Times New Roman" w:eastAsia="Times New Roman" w:hAnsi="Times New Roman" w:cs="Times New Roman"/>
+          <w:i/>
+          <w:iCs/>
+          <w:color w:val="auto"/>
+          <w:spacing w:val="-2"/>
+          <w:sz w:val="28"/>
+          <w:szCs w:val="28"/>
+          <w:lang w:val="en-US" w:eastAsia="en-US"/>
+        </w:rPr>
+        <w:t xml:space="preserve"> </w:t>
+      </w:r>
+      <w:proofErr w:type="spellStart"/>
+      <w:r>
+        <w:rPr>
+          <w:rFonts w:ascii="Times New Roman" w:eastAsia="Times New Roman" w:hAnsi="Times New Roman" w:cs="Times New Roman"/>
+          <w:i/>
+          <w:iCs/>
+          <w:color w:val="auto"/>
+          <w:spacing w:val="-2"/>
+          <w:sz w:val="28"/>
+          <w:szCs w:val="28"/>
+          <w:lang w:val="en-US" w:eastAsia="en-US"/>
+        </w:rPr>
+        <w:t>viên</w:t>
+      </w:r>
+      <w:proofErr w:type="spellEnd"/>
+      <w:r>
+        <w:rPr>
+          <w:rFonts w:ascii="Times New Roman" w:eastAsia="Times New Roman" w:hAnsi="Times New Roman" w:cs="Times New Roman"/>
+          <w:i/>
+          <w:iCs/>
+          <w:color w:val="auto"/>
+          <w:spacing w:val="-2"/>
+          <w:sz w:val="28"/>
+          <w:szCs w:val="28"/>
+          <w:lang w:val="en-US" w:eastAsia="en-US"/>
+        </w:rPr>
+        <w:t xml:space="preserve"> </w:t>
+      </w:r>
+      <w:r>
+        <w:rPr>
+          <w:rFonts w:ascii="Times New Roman" w:eastAsia="Times New Roman" w:hAnsi="Times New Roman" w:cs="Times New Roman"/>
+          <w:i/>
+          <w:iCs/>
+          <w:color w:val="auto"/>
+          <w:spacing w:val="-2"/>
+          <w:sz w:val="28"/>
+          <w:szCs w:val="28"/>
+          <w:lang w:val="en-US" w:eastAsia="en-US"/>
+        </w:rPr>
+        <w:t>${</w:t>
+      </w:r>
+      <w:proofErr w:type="spellStart"/>
+      <w:r>
+        <w:rPr>
+          <w:rFonts w:ascii="Times New Roman" w:eastAsia="Times New Roman" w:hAnsi="Times New Roman" w:cs="Times New Roman"/>
+          <w:i/>
+          <w:iCs/>
+          <w:color w:val="auto"/>
+          <w:spacing w:val="-2"/>
+          <w:sz w:val="28"/>
+          <w:szCs w:val="28"/>
+          <w:lang w:val="en-US" w:eastAsia="en-US"/>
+        </w:rPr>
+        <w:t>DTVChinh</w:t>
+      </w:r>
+      <w:proofErr w:type="spellEnd"/>
+      <w:r>
+        <w:rPr>
+          <w:rFonts w:ascii="Times New Roman" w:eastAsia="Times New Roman" w:hAnsi="Times New Roman" w:cs="Times New Roman"/>
+          <w:i/>
+          <w:iCs/>
+          <w:color w:val="auto"/>
+          <w:spacing w:val="-2"/>
+          <w:sz w:val="28"/>
+          <w:szCs w:val="28"/>
+          <w:lang w:val="en-US" w:eastAsia="en-US"/>
+        </w:rPr>
+        <w:t>}</w:t>
       </w:r>
       <w:r>
         <w:rPr>
@@ -2279,25 +5002,71 @@
         </w:rPr>
         <w:t xml:space="preserve">Thông báo </w:t>
       </w:r>
-      <w:r>
-        <w:rPr>
-          <w:rFonts w:ascii="Times New Roman" w:hAnsi="Times New Roman" w:cs="Times New Roman"/>
-          <w:color w:val="auto"/>
-          <w:sz w:val="26"/>
-          <w:szCs w:val="26"/>
-          <w:lang w:val="en-US"/>
-        </w:rPr>
-        <w:t xml:space="preserve">này </w:t>
-      </w:r>
-      <w:r>
-        <w:rPr>
-          <w:rFonts w:ascii="Times New Roman" w:hAnsi="Times New Roman" w:cs="Times New Roman"/>
-          <w:color w:val="auto"/>
-          <w:sz w:val="26"/>
-          <w:szCs w:val="26"/>
-          <w:lang w:val="en-US"/>
-        </w:rPr>
-        <w:t xml:space="preserve">gửi đến </w:t>
+      <w:proofErr w:type="spellStart"/>
+      <w:r>
+        <w:rPr>
+          <w:rFonts w:ascii="Times New Roman" w:hAnsi="Times New Roman" w:cs="Times New Roman"/>
+          <w:color w:val="auto"/>
+          <w:sz w:val="26"/>
+          <w:szCs w:val="26"/>
+          <w:lang w:val="en-US"/>
+        </w:rPr>
+        <w:t>này</w:t>
+      </w:r>
+      <w:proofErr w:type="spellEnd"/>
+      <w:r>
+        <w:rPr>
+          <w:rFonts w:ascii="Times New Roman" w:hAnsi="Times New Roman" w:cs="Times New Roman"/>
+          <w:color w:val="auto"/>
+          <w:sz w:val="26"/>
+          <w:szCs w:val="26"/>
+          <w:lang w:val="en-US"/>
+        </w:rPr>
+        <w:t xml:space="preserve"> </w:t>
+      </w:r>
+      <w:proofErr w:type="spellStart"/>
+      <w:r>
+        <w:rPr>
+          <w:rFonts w:ascii="Times New Roman" w:hAnsi="Times New Roman" w:cs="Times New Roman"/>
+          <w:color w:val="auto"/>
+          <w:sz w:val="26"/>
+          <w:szCs w:val="26"/>
+          <w:lang w:val="en-US"/>
+        </w:rPr>
+        <w:t>gửi</w:t>
+      </w:r>
+      <w:proofErr w:type="spellEnd"/>
+      <w:r>
+        <w:rPr>
+          <w:rFonts w:ascii="Times New Roman" w:hAnsi="Times New Roman" w:cs="Times New Roman"/>
+          <w:color w:val="auto"/>
+          <w:sz w:val="26"/>
+          <w:szCs w:val="26"/>
+          <w:lang w:val="en-US"/>
+        </w:rPr>
+        <w:t xml:space="preserve"> </w:t>
+      </w:r>
+      <w:proofErr w:type="spellStart"/>
+      <w:r>
+        <w:rPr>
+          <w:rFonts w:ascii="Times New Roman" w:hAnsi="Times New Roman" w:cs="Times New Roman"/>
+          <w:color w:val="auto"/>
+          <w:sz w:val="26"/>
+          <w:szCs w:val="26"/>
+          <w:lang w:val="en-US"/>
+        </w:rPr>
+        <w:t>đến</w:t>
+      </w:r>
+      <w:proofErr w:type="spellEnd"/>
+      <w:r>
+        <w:rPr>
+          <w:rFonts w:ascii="Times New Roman" w:hAnsi="Times New Roman" w:cs="Times New Roman"/>
+          <w:color w:val="auto"/>
+          <w:sz w:val="26"/>
+          <w:szCs w:val="26"/>
+          <w:lang w:val="en-US"/>
+        </w:rPr>
+        <w:t xml:space="preserve"> </w:t>
       </w:r>
       <w:r>
         <w:rPr>
@@ -2387,7 +5156,79 @@
           <w:szCs w:val="28"/>
           <w:lang w:val="en-US" w:eastAsia="en-US"/>
         </w:rPr>
-        <w:t xml:space="preserve">${DonViChuyenTin}, ${NhanXung} ${HoTen} </w:t>
+        <w:t>${</w:t>
+      </w:r>
+      <w:proofErr w:type="spellStart"/>
+      <w:r>
+        <w:rPr>
+          <w:rFonts w:ascii="Times New Roman" w:eastAsia="Times New Roman" w:hAnsi="Times New Roman" w:cs="Times New Roman"/>
+          <w:color w:val="auto"/>
+          <w:spacing w:val="-2"/>
+          <w:sz w:val="28"/>
+          <w:szCs w:val="28"/>
+          <w:lang w:val="en-US" w:eastAsia="en-US"/>
+        </w:rPr>
+        <w:t>DonViChuyenTin</w:t>
+      </w:r>
+      <w:proofErr w:type="spellEnd"/>
+      <w:r>
+        <w:rPr>
+          <w:rFonts w:ascii="Times New Roman" w:eastAsia="Times New Roman" w:hAnsi="Times New Roman" w:cs="Times New Roman"/>
+          <w:color w:val="auto"/>
+          <w:spacing w:val="-2"/>
+          <w:sz w:val="28"/>
+          <w:szCs w:val="28"/>
+          <w:lang w:val="en-US" w:eastAsia="en-US"/>
+        </w:rPr>
+        <w:t>}, ${</w:t>
+      </w:r>
+      <w:proofErr w:type="spellStart"/>
+      <w:r>
+        <w:rPr>
+          <w:rFonts w:ascii="Times New Roman" w:eastAsia="Times New Roman" w:hAnsi="Times New Roman" w:cs="Times New Roman"/>
+          <w:color w:val="auto"/>
+          <w:spacing w:val="-2"/>
+          <w:sz w:val="28"/>
+          <w:szCs w:val="28"/>
+          <w:lang w:val="en-US" w:eastAsia="en-US"/>
+        </w:rPr>
+        <w:t>NhanXung</w:t>
+      </w:r>
+      <w:proofErr w:type="spellEnd"/>
+      <w:r>
+        <w:rPr>
+          <w:rFonts w:ascii="Times New Roman" w:eastAsia="Times New Roman" w:hAnsi="Times New Roman" w:cs="Times New Roman"/>
+          <w:color w:val="auto"/>
+          <w:spacing w:val="-2"/>
+          <w:sz w:val="28"/>
+          <w:szCs w:val="28"/>
+          <w:lang w:val="en-US" w:eastAsia="en-US"/>
+        </w:rPr>
+        <w:t>} ${</w:t>
+      </w:r>
+      <w:proofErr w:type="spellStart"/>
+      <w:r>
+        <w:rPr>
+          <w:rFonts w:ascii="Times New Roman" w:eastAsia="Times New Roman" w:hAnsi="Times New Roman" w:cs="Times New Roman"/>
+          <w:color w:val="auto"/>
+          <w:spacing w:val="-2"/>
+          <w:sz w:val="28"/>
+          <w:szCs w:val="28"/>
+          <w:lang w:val="en-US" w:eastAsia="en-US"/>
+        </w:rPr>
+        <w:t>HoTen</w:t>
+      </w:r>
+      <w:proofErr w:type="spellEnd"/>
+      <w:r>
+        <w:rPr>
+          <w:rFonts w:ascii="Times New Roman" w:eastAsia="Times New Roman" w:hAnsi="Times New Roman" w:cs="Times New Roman"/>
+          <w:color w:val="auto"/>
+          <w:spacing w:val="-2"/>
+          <w:sz w:val="28"/>
+          <w:szCs w:val="28"/>
+          <w:lang w:val="en-US" w:eastAsia="en-US"/>
+        </w:rPr>
+        <w:t xml:space="preserve">} </w:t>
       </w:r>
       <w:r>
         <w:rPr>
@@ -2415,28 +5256,134 @@
           <w:szCs w:val="26"/>
           <w:lang w:val="en-US"/>
         </w:rPr>
-        <w:t>t Nhân dân</w:t>
-      </w:r>
-      <w:r>
-        <w:rPr>
-          <w:rFonts w:ascii="Times New Roman" w:hAnsi="Times New Roman" w:cs="Times New Roman"/>
-          <w:color w:val="auto"/>
-          <w:sz w:val="26"/>
-          <w:szCs w:val="26"/>
-          <w:lang w:val="en-US"/>
-        </w:rPr>
-        <w:t xml:space="preserve"> </w:t>
-      </w:r>
-      <w:r>
-        <w:rPr>
-          <w:rFonts w:ascii="Times New Roman" w:eastAsia="Times New Roman" w:hAnsi="Times New Roman" w:cs="Times New Roman"/>
-          <w:color w:val="auto"/>
-          <w:spacing w:val="-2"/>
-          <w:sz w:val="28"/>
-          <w:szCs w:val="28"/>
-          <w:lang w:val="en-US" w:eastAsia="en-US"/>
-        </w:rPr>
-        <w:t>${Loai} ${Huyen}, ${Tinh}</w:t>
+        <w:t xml:space="preserve">t </w:t>
+      </w:r>
+      <w:proofErr w:type="spellStart"/>
+      <w:r>
+        <w:rPr>
+          <w:rFonts w:ascii="Times New Roman" w:hAnsi="Times New Roman" w:cs="Times New Roman"/>
+          <w:color w:val="auto"/>
+          <w:sz w:val="26"/>
+          <w:szCs w:val="26"/>
+          <w:lang w:val="en-US"/>
+        </w:rPr>
+        <w:t>Nhân</w:t>
+      </w:r>
+      <w:proofErr w:type="spellEnd"/>
+      <w:r>
+        <w:rPr>
+          <w:rFonts w:ascii="Times New Roman" w:hAnsi="Times New Roman" w:cs="Times New Roman"/>
+          <w:color w:val="auto"/>
+          <w:sz w:val="26"/>
+          <w:szCs w:val="26"/>
+          <w:lang w:val="en-US"/>
+        </w:rPr>
+        <w:t xml:space="preserve"> </w:t>
+      </w:r>
+      <w:proofErr w:type="spellStart"/>
+      <w:r>
+        <w:rPr>
+          <w:rFonts w:ascii="Times New Roman" w:hAnsi="Times New Roman" w:cs="Times New Roman"/>
+          <w:color w:val="auto"/>
+          <w:sz w:val="26"/>
+          <w:szCs w:val="26"/>
+          <w:lang w:val="en-US"/>
+        </w:rPr>
+        <w:t>dân</w:t>
+      </w:r>
+      <w:proofErr w:type="spellEnd"/>
+      <w:r>
+        <w:rPr>
+          <w:rFonts w:ascii="Times New Roman" w:hAnsi="Times New Roman" w:cs="Times New Roman"/>
+          <w:color w:val="auto"/>
+          <w:sz w:val="26"/>
+          <w:szCs w:val="26"/>
+          <w:lang w:val="en-US"/>
+        </w:rPr>
+        <w:t xml:space="preserve"> </w:t>
+      </w:r>
+      <w:r>
+        <w:rPr>
+          <w:rFonts w:ascii="Times New Roman" w:eastAsia="Times New Roman" w:hAnsi="Times New Roman" w:cs="Times New Roman"/>
+          <w:color w:val="auto"/>
+          <w:spacing w:val="-2"/>
+          <w:sz w:val="28"/>
+          <w:szCs w:val="28"/>
+          <w:lang w:val="en-US" w:eastAsia="en-US"/>
+        </w:rPr>
+        <w:t>${</w:t>
+      </w:r>
+      <w:proofErr w:type="spellStart"/>
+      <w:r>
+        <w:rPr>
+          <w:rFonts w:ascii="Times New Roman" w:eastAsia="Times New Roman" w:hAnsi="Times New Roman" w:cs="Times New Roman"/>
+          <w:color w:val="auto"/>
+          <w:spacing w:val="-2"/>
+          <w:sz w:val="28"/>
+          <w:szCs w:val="28"/>
+          <w:lang w:val="en-US" w:eastAsia="en-US"/>
+        </w:rPr>
+        <w:t>Loai</w:t>
+      </w:r>
+      <w:proofErr w:type="spellEnd"/>
+      <w:r>
+        <w:rPr>
+          <w:rFonts w:ascii="Times New Roman" w:eastAsia="Times New Roman" w:hAnsi="Times New Roman" w:cs="Times New Roman"/>
+          <w:color w:val="auto"/>
+          <w:spacing w:val="-2"/>
+          <w:sz w:val="28"/>
+          <w:szCs w:val="28"/>
+          <w:lang w:val="en-US" w:eastAsia="en-US"/>
+        </w:rPr>
+        <w:t>} ${</w:t>
+      </w:r>
+      <w:proofErr w:type="spellStart"/>
+      <w:r>
+        <w:rPr>
+          <w:rFonts w:ascii="Times New Roman" w:eastAsia="Times New Roman" w:hAnsi="Times New Roman" w:cs="Times New Roman"/>
+          <w:color w:val="auto"/>
+          <w:spacing w:val="-2"/>
+          <w:sz w:val="28"/>
+          <w:szCs w:val="28"/>
+          <w:lang w:val="en-US" w:eastAsia="en-US"/>
+        </w:rPr>
+        <w:t>Huyen</w:t>
+      </w:r>
+      <w:proofErr w:type="spellEnd"/>
+      <w:r>
+        <w:rPr>
+          <w:rFonts w:ascii="Times New Roman" w:eastAsia="Times New Roman" w:hAnsi="Times New Roman" w:cs="Times New Roman"/>
+          <w:color w:val="auto"/>
+          <w:spacing w:val="-2"/>
+          <w:sz w:val="28"/>
+          <w:szCs w:val="28"/>
+          <w:lang w:val="en-US" w:eastAsia="en-US"/>
+        </w:rPr>
+        <w:t>}, ${</w:t>
+      </w:r>
+      <w:proofErr w:type="spellStart"/>
+      <w:r>
+        <w:rPr>
+          <w:rFonts w:ascii="Times New Roman" w:eastAsia="Times New Roman" w:hAnsi="Times New Roman" w:cs="Times New Roman"/>
+          <w:color w:val="auto"/>
+          <w:spacing w:val="-2"/>
+          <w:sz w:val="28"/>
+          <w:szCs w:val="28"/>
+          <w:lang w:val="en-US" w:eastAsia="en-US"/>
+        </w:rPr>
+        <w:t>Tinh</w:t>
+      </w:r>
+      <w:proofErr w:type="spellEnd"/>
+      <w:r>
+        <w:rPr>
+          <w:rFonts w:ascii="Times New Roman" w:eastAsia="Times New Roman" w:hAnsi="Times New Roman" w:cs="Times New Roman"/>
+          <w:color w:val="auto"/>
+          <w:spacing w:val="-2"/>
+          <w:sz w:val="28"/>
+          <w:szCs w:val="28"/>
+          <w:lang w:val="en-US" w:eastAsia="en-US"/>
+        </w:rPr>
+        <w:t>}</w:t>
       </w:r>
       <w:r>
         <w:rPr>
@@ -2829,7 +5776,587 @@
           <w:szCs w:val="16"/>
           <w:lang w:val="en-US"/>
         </w:rPr>
-        <w:t xml:space="preserve"> Ghi rõ: Tên cá nhân, cơ quan, tổ chức đã tố giác, báo tin về tội phạm hoặc kiến nghị khởi tố/Người bị tố giác, kiến nghị khởi tố. </w:t>
+        <w:t xml:space="preserve"> </w:t>
+      </w:r>
+      <w:proofErr w:type="spellStart"/>
+      <w:r>
+        <w:rPr>
+          <w:rFonts w:ascii="Times New Roman" w:hAnsi="Times New Roman" w:cs="Times New Roman"/>
+          <w:sz w:val="16"/>
+          <w:szCs w:val="16"/>
+          <w:lang w:val="en-US"/>
+        </w:rPr>
+        <w:t>Ghi</w:t>
+      </w:r>
+      <w:proofErr w:type="spellEnd"/>
+      <w:r>
+        <w:rPr>
+          <w:rFonts w:ascii="Times New Roman" w:hAnsi="Times New Roman" w:cs="Times New Roman"/>
+          <w:sz w:val="16"/>
+          <w:szCs w:val="16"/>
+          <w:lang w:val="en-US"/>
+        </w:rPr>
+        <w:t xml:space="preserve"> </w:t>
+      </w:r>
+      <w:proofErr w:type="spellStart"/>
+      <w:r>
+        <w:rPr>
+          <w:rFonts w:ascii="Times New Roman" w:hAnsi="Times New Roman" w:cs="Times New Roman"/>
+          <w:sz w:val="16"/>
+          <w:szCs w:val="16"/>
+          <w:lang w:val="en-US"/>
+        </w:rPr>
+        <w:t>rõ</w:t>
+      </w:r>
+      <w:proofErr w:type="spellEnd"/>
+      <w:r>
+        <w:rPr>
+          <w:rFonts w:ascii="Times New Roman" w:hAnsi="Times New Roman" w:cs="Times New Roman"/>
+          <w:sz w:val="16"/>
+          <w:szCs w:val="16"/>
+          <w:lang w:val="en-US"/>
+        </w:rPr>
+        <w:t xml:space="preserve">: </w:t>
+      </w:r>
+      <w:proofErr w:type="spellStart"/>
+      <w:r>
+        <w:rPr>
+          <w:rFonts w:ascii="Times New Roman" w:hAnsi="Times New Roman" w:cs="Times New Roman"/>
+          <w:sz w:val="16"/>
+          <w:szCs w:val="16"/>
+          <w:lang w:val="en-US"/>
+        </w:rPr>
+        <w:t>Tên</w:t>
+      </w:r>
+      <w:proofErr w:type="spellEnd"/>
+      <w:r>
+        <w:rPr>
+          <w:rFonts w:ascii="Times New Roman" w:hAnsi="Times New Roman" w:cs="Times New Roman"/>
+          <w:sz w:val="16"/>
+          <w:szCs w:val="16"/>
+          <w:lang w:val="en-US"/>
+        </w:rPr>
+        <w:t xml:space="preserve"> </w:t>
+      </w:r>
+      <w:proofErr w:type="spellStart"/>
+      <w:r>
+        <w:rPr>
+          <w:rFonts w:ascii="Times New Roman" w:hAnsi="Times New Roman" w:cs="Times New Roman"/>
+          <w:sz w:val="16"/>
+          <w:szCs w:val="16"/>
+          <w:lang w:val="en-US"/>
+        </w:rPr>
+        <w:t>cá</w:t>
+      </w:r>
+      <w:proofErr w:type="spellEnd"/>
+      <w:r>
+        <w:rPr>
+          <w:rFonts w:ascii="Times New Roman" w:hAnsi="Times New Roman" w:cs="Times New Roman"/>
+          <w:sz w:val="16"/>
+          <w:szCs w:val="16"/>
+          <w:lang w:val="en-US"/>
+        </w:rPr>
+        <w:t xml:space="preserve"> </w:t>
+      </w:r>
+      <w:proofErr w:type="spellStart"/>
+      <w:r>
+        <w:rPr>
+          <w:rFonts w:ascii="Times New Roman" w:hAnsi="Times New Roman" w:cs="Times New Roman"/>
+          <w:sz w:val="16"/>
+          <w:szCs w:val="16"/>
+          <w:lang w:val="en-US"/>
+        </w:rPr>
+        <w:t>nhân</w:t>
+      </w:r>
+      <w:proofErr w:type="spellEnd"/>
+      <w:r>
+        <w:rPr>
+          <w:rFonts w:ascii="Times New Roman" w:hAnsi="Times New Roman" w:cs="Times New Roman"/>
+          <w:sz w:val="16"/>
+          <w:szCs w:val="16"/>
+          <w:lang w:val="en-US"/>
+        </w:rPr>
+        <w:t xml:space="preserve">, </w:t>
+      </w:r>
+      <w:proofErr w:type="spellStart"/>
+      <w:r>
+        <w:rPr>
+          <w:rFonts w:ascii="Times New Roman" w:hAnsi="Times New Roman" w:cs="Times New Roman"/>
+          <w:sz w:val="16"/>
+          <w:szCs w:val="16"/>
+          <w:lang w:val="en-US"/>
+        </w:rPr>
+        <w:t>cơ</w:t>
+      </w:r>
+      <w:proofErr w:type="spellEnd"/>
+      <w:r>
+        <w:rPr>
+          <w:rFonts w:ascii="Times New Roman" w:hAnsi="Times New Roman" w:cs="Times New Roman"/>
+          <w:sz w:val="16"/>
+          <w:szCs w:val="16"/>
+          <w:lang w:val="en-US"/>
+        </w:rPr>
+        <w:t xml:space="preserve"> </w:t>
+      </w:r>
+      <w:proofErr w:type="spellStart"/>
+      <w:r>
+        <w:rPr>
+          <w:rFonts w:ascii="Times New Roman" w:hAnsi="Times New Roman" w:cs="Times New Roman"/>
+          <w:sz w:val="16"/>
+          <w:szCs w:val="16"/>
+          <w:lang w:val="en-US"/>
+        </w:rPr>
+        <w:t>quan</w:t>
+      </w:r>
+      <w:proofErr w:type="spellEnd"/>
+      <w:r>
+        <w:rPr>
+          <w:rFonts w:ascii="Times New Roman" w:hAnsi="Times New Roman" w:cs="Times New Roman"/>
+          <w:sz w:val="16"/>
+          <w:szCs w:val="16"/>
+          <w:lang w:val="en-US"/>
+        </w:rPr>
+        <w:t xml:space="preserve">, </w:t>
+      </w:r>
+      <w:proofErr w:type="spellStart"/>
+      <w:r>
+        <w:rPr>
+          <w:rFonts w:ascii="Times New Roman" w:hAnsi="Times New Roman" w:cs="Times New Roman"/>
+          <w:sz w:val="16"/>
+          <w:szCs w:val="16"/>
+          <w:lang w:val="en-US"/>
+        </w:rPr>
+        <w:t>tổ</w:t>
+      </w:r>
+      <w:proofErr w:type="spellEnd"/>
+      <w:r>
+        <w:rPr>
+          <w:rFonts w:ascii="Times New Roman" w:hAnsi="Times New Roman" w:cs="Times New Roman"/>
+          <w:sz w:val="16"/>
+          <w:szCs w:val="16"/>
+          <w:lang w:val="en-US"/>
+        </w:rPr>
+        <w:t xml:space="preserve"> </w:t>
+      </w:r>
+      <w:proofErr w:type="spellStart"/>
+      <w:r>
+        <w:rPr>
+          <w:rFonts w:ascii="Times New Roman" w:hAnsi="Times New Roman" w:cs="Times New Roman"/>
+          <w:sz w:val="16"/>
+          <w:szCs w:val="16"/>
+          <w:lang w:val="en-US"/>
+        </w:rPr>
+        <w:t>chức</w:t>
+      </w:r>
+      <w:proofErr w:type="spellEnd"/>
+      <w:r>
+        <w:rPr>
+          <w:rFonts w:ascii="Times New Roman" w:hAnsi="Times New Roman" w:cs="Times New Roman"/>
+          <w:sz w:val="16"/>
+          <w:szCs w:val="16"/>
+          <w:lang w:val="en-US"/>
+        </w:rPr>
+        <w:t xml:space="preserve"> </w:t>
+      </w:r>
+      <w:proofErr w:type="spellStart"/>
+      <w:r>
+        <w:rPr>
+          <w:rFonts w:ascii="Times New Roman" w:hAnsi="Times New Roman" w:cs="Times New Roman"/>
+          <w:sz w:val="16"/>
+          <w:szCs w:val="16"/>
+          <w:lang w:val="en-US"/>
+        </w:rPr>
+        <w:t>đã</w:t>
+      </w:r>
+      <w:proofErr w:type="spellEnd"/>
+      <w:r>
+        <w:rPr>
+          <w:rFonts w:ascii="Times New Roman" w:hAnsi="Times New Roman" w:cs="Times New Roman"/>
+          <w:sz w:val="16"/>
+          <w:szCs w:val="16"/>
+          <w:lang w:val="en-US"/>
+        </w:rPr>
+        <w:t xml:space="preserve"> </w:t>
+      </w:r>
+      <w:proofErr w:type="spellStart"/>
+      <w:r>
+        <w:rPr>
+          <w:rFonts w:ascii="Times New Roman" w:hAnsi="Times New Roman" w:cs="Times New Roman"/>
+          <w:sz w:val="16"/>
+          <w:szCs w:val="16"/>
+          <w:lang w:val="en-US"/>
+        </w:rPr>
+        <w:t>tố</w:t>
+      </w:r>
+      <w:proofErr w:type="spellEnd"/>
+      <w:r>
+        <w:rPr>
+          <w:rFonts w:ascii="Times New Roman" w:hAnsi="Times New Roman" w:cs="Times New Roman"/>
+          <w:sz w:val="16"/>
+          <w:szCs w:val="16"/>
+          <w:lang w:val="en-US"/>
+        </w:rPr>
+        <w:t xml:space="preserve"> </w:t>
+      </w:r>
+      <w:proofErr w:type="spellStart"/>
+      <w:r>
+        <w:rPr>
+          <w:rFonts w:ascii="Times New Roman" w:hAnsi="Times New Roman" w:cs="Times New Roman"/>
+          <w:sz w:val="16"/>
+          <w:szCs w:val="16"/>
+          <w:lang w:val="en-US"/>
+        </w:rPr>
+        <w:t>giác</w:t>
+      </w:r>
+      <w:proofErr w:type="spellEnd"/>
+      <w:r>
+        <w:rPr>
+          <w:rFonts w:ascii="Times New Roman" w:hAnsi="Times New Roman" w:cs="Times New Roman"/>
+          <w:sz w:val="16"/>
+          <w:szCs w:val="16"/>
+          <w:lang w:val="en-US"/>
+        </w:rPr>
+        <w:t xml:space="preserve">, </w:t>
+      </w:r>
+      <w:proofErr w:type="spellStart"/>
+      <w:r>
+        <w:rPr>
+          <w:rFonts w:ascii="Times New Roman" w:hAnsi="Times New Roman" w:cs="Times New Roman"/>
+          <w:sz w:val="16"/>
+          <w:szCs w:val="16"/>
+          <w:lang w:val="en-US"/>
+        </w:rPr>
+        <w:t>báo</w:t>
+      </w:r>
+      <w:proofErr w:type="spellEnd"/>
+      <w:r>
+        <w:rPr>
+          <w:rFonts w:ascii="Times New Roman" w:hAnsi="Times New Roman" w:cs="Times New Roman"/>
+          <w:sz w:val="16"/>
+          <w:szCs w:val="16"/>
+          <w:lang w:val="en-US"/>
+        </w:rPr>
+        <w:t xml:space="preserve"> tin </w:t>
+      </w:r>
+      <w:proofErr w:type="spellStart"/>
+      <w:r>
+        <w:rPr>
+          <w:rFonts w:ascii="Times New Roman" w:hAnsi="Times New Roman" w:cs="Times New Roman"/>
+          <w:sz w:val="16"/>
+          <w:szCs w:val="16"/>
+          <w:lang w:val="en-US"/>
+        </w:rPr>
+        <w:t>về</w:t>
+      </w:r>
+      <w:proofErr w:type="spellEnd"/>
+      <w:r>
+        <w:rPr>
+          <w:rFonts w:ascii="Times New Roman" w:hAnsi="Times New Roman" w:cs="Times New Roman"/>
+          <w:sz w:val="16"/>
+          <w:szCs w:val="16"/>
+          <w:lang w:val="en-US"/>
+        </w:rPr>
+        <w:t xml:space="preserve"> </w:t>
+      </w:r>
+      <w:proofErr w:type="spellStart"/>
+      <w:r>
+        <w:rPr>
+          <w:rFonts w:ascii="Times New Roman" w:hAnsi="Times New Roman" w:cs="Times New Roman"/>
+          <w:sz w:val="16"/>
+          <w:szCs w:val="16"/>
+          <w:lang w:val="en-US"/>
+        </w:rPr>
+        <w:t>tội</w:t>
+      </w:r>
+      <w:proofErr w:type="spellEnd"/>
+      <w:r>
+        <w:rPr>
+          <w:rFonts w:ascii="Times New Roman" w:hAnsi="Times New Roman" w:cs="Times New Roman"/>
+          <w:sz w:val="16"/>
+          <w:szCs w:val="16"/>
+          <w:lang w:val="en-US"/>
+        </w:rPr>
+        <w:t xml:space="preserve"> </w:t>
+      </w:r>
+      <w:proofErr w:type="spellStart"/>
+      <w:r>
+        <w:rPr>
+          <w:rFonts w:ascii="Times New Roman" w:hAnsi="Times New Roman" w:cs="Times New Roman"/>
+          <w:sz w:val="16"/>
+          <w:szCs w:val="16"/>
+          <w:lang w:val="en-US"/>
+        </w:rPr>
+        <w:t>phạm</w:t>
+      </w:r>
+      <w:proofErr w:type="spellEnd"/>
+      <w:r>
+        <w:rPr>
+          <w:rFonts w:ascii="Times New Roman" w:hAnsi="Times New Roman" w:cs="Times New Roman"/>
+          <w:sz w:val="16"/>
+          <w:szCs w:val="16"/>
+          <w:lang w:val="en-US"/>
+        </w:rPr>
+        <w:t xml:space="preserve"> </w:t>
+      </w:r>
+      <w:proofErr w:type="spellStart"/>
+      <w:r>
+        <w:rPr>
+          <w:rFonts w:ascii="Times New Roman" w:hAnsi="Times New Roman" w:cs="Times New Roman"/>
+          <w:sz w:val="16"/>
+          <w:szCs w:val="16"/>
+          <w:lang w:val="en-US"/>
+        </w:rPr>
+        <w:t>hoặc</w:t>
+      </w:r>
+      <w:proofErr w:type="spellEnd"/>
+      <w:r>
+        <w:rPr>
+          <w:rFonts w:ascii="Times New Roman" w:hAnsi="Times New Roman" w:cs="Times New Roman"/>
+          <w:sz w:val="16"/>
+          <w:szCs w:val="16"/>
+          <w:lang w:val="en-US"/>
+        </w:rPr>
+        <w:t xml:space="preserve"> </w:t>
+      </w:r>
+      <w:proofErr w:type="spellStart"/>
+      <w:r>
+        <w:rPr>
+          <w:rFonts w:ascii="Times New Roman" w:hAnsi="Times New Roman" w:cs="Times New Roman"/>
+          <w:sz w:val="16"/>
+          <w:szCs w:val="16"/>
+          <w:lang w:val="en-US"/>
+        </w:rPr>
+        <w:t>kiến</w:t>
+      </w:r>
+      <w:proofErr w:type="spellEnd"/>
+      <w:r>
+        <w:rPr>
+          <w:rFonts w:ascii="Times New Roman" w:hAnsi="Times New Roman" w:cs="Times New Roman"/>
+          <w:sz w:val="16"/>
+          <w:szCs w:val="16"/>
+          <w:lang w:val="en-US"/>
+        </w:rPr>
+        <w:t xml:space="preserve"> </w:t>
+      </w:r>
+      <w:proofErr w:type="spellStart"/>
+      <w:r>
+        <w:rPr>
+          <w:rFonts w:ascii="Times New Roman" w:hAnsi="Times New Roman" w:cs="Times New Roman"/>
+          <w:sz w:val="16"/>
+          <w:szCs w:val="16"/>
+          <w:lang w:val="en-US"/>
+        </w:rPr>
+        <w:t>nghị</w:t>
+      </w:r>
+      <w:proofErr w:type="spellEnd"/>
+      <w:r>
+        <w:rPr>
+          <w:rFonts w:ascii="Times New Roman" w:hAnsi="Times New Roman" w:cs="Times New Roman"/>
+          <w:sz w:val="16"/>
+          <w:szCs w:val="16"/>
+          <w:lang w:val="en-US"/>
+        </w:rPr>
+        <w:t xml:space="preserve"> </w:t>
+      </w:r>
+      <w:proofErr w:type="spellStart"/>
+      <w:r>
+        <w:rPr>
+          <w:rFonts w:ascii="Times New Roman" w:hAnsi="Times New Roman" w:cs="Times New Roman"/>
+          <w:sz w:val="16"/>
+          <w:szCs w:val="16"/>
+          <w:lang w:val="en-US"/>
+        </w:rPr>
+        <w:t>khởi</w:t>
+      </w:r>
+      <w:proofErr w:type="spellEnd"/>
+      <w:r>
+        <w:rPr>
+          <w:rFonts w:ascii="Times New Roman" w:hAnsi="Times New Roman" w:cs="Times New Roman"/>
+          <w:sz w:val="16"/>
+          <w:szCs w:val="16"/>
+          <w:lang w:val="en-US"/>
+        </w:rPr>
+        <w:t xml:space="preserve"> </w:t>
+      </w:r>
+      <w:proofErr w:type="spellStart"/>
+      <w:r>
+        <w:rPr>
+          <w:rFonts w:ascii="Times New Roman" w:hAnsi="Times New Roman" w:cs="Times New Roman"/>
+          <w:sz w:val="16"/>
+          <w:szCs w:val="16"/>
+          <w:lang w:val="en-US"/>
+        </w:rPr>
+        <w:t>tố</w:t>
+      </w:r>
+      <w:proofErr w:type="spellEnd"/>
+      <w:r>
+        <w:rPr>
+          <w:rFonts w:ascii="Times New Roman" w:hAnsi="Times New Roman" w:cs="Times New Roman"/>
+          <w:sz w:val="16"/>
+          <w:szCs w:val="16"/>
+          <w:lang w:val="en-US"/>
+        </w:rPr>
+        <w:t>/</w:t>
+      </w:r>
+      <w:proofErr w:type="spellStart"/>
+      <w:r>
+        <w:rPr>
+          <w:rFonts w:ascii="Times New Roman" w:hAnsi="Times New Roman" w:cs="Times New Roman"/>
+          <w:sz w:val="16"/>
+          <w:szCs w:val="16"/>
+          <w:lang w:val="en-US"/>
+        </w:rPr>
+        <w:t>Người</w:t>
+      </w:r>
+      <w:proofErr w:type="spellEnd"/>
+      <w:r>
+        <w:rPr>
+          <w:rFonts w:ascii="Times New Roman" w:hAnsi="Times New Roman" w:cs="Times New Roman"/>
+          <w:sz w:val="16"/>
+          <w:szCs w:val="16"/>
+          <w:lang w:val="en-US"/>
+        </w:rPr>
+        <w:t xml:space="preserve"> </w:t>
+      </w:r>
+      <w:proofErr w:type="spellStart"/>
+      <w:r>
+        <w:rPr>
+          <w:rFonts w:ascii="Times New Roman" w:hAnsi="Times New Roman" w:cs="Times New Roman"/>
+          <w:sz w:val="16"/>
+          <w:szCs w:val="16"/>
+          <w:lang w:val="en-US"/>
+        </w:rPr>
+        <w:t>bị</w:t>
+      </w:r>
+      <w:proofErr w:type="spellEnd"/>
+      <w:r>
+        <w:rPr>
+          <w:rFonts w:ascii="Times New Roman" w:hAnsi="Times New Roman" w:cs="Times New Roman"/>
+          <w:sz w:val="16"/>
+          <w:szCs w:val="16"/>
+          <w:lang w:val="en-US"/>
+        </w:rPr>
+        <w:t xml:space="preserve"> </w:t>
+      </w:r>
+      <w:proofErr w:type="spellStart"/>
+      <w:r>
+        <w:rPr>
+          <w:rFonts w:ascii="Times New Roman" w:hAnsi="Times New Roman" w:cs="Times New Roman"/>
+          <w:sz w:val="16"/>
+          <w:szCs w:val="16"/>
+          <w:lang w:val="en-US"/>
+        </w:rPr>
+        <w:t>tố</w:t>
+      </w:r>
+      <w:proofErr w:type="spellEnd"/>
+      <w:r>
+        <w:rPr>
+          <w:rFonts w:ascii="Times New Roman" w:hAnsi="Times New Roman" w:cs="Times New Roman"/>
+          <w:sz w:val="16"/>
+          <w:szCs w:val="16"/>
+          <w:lang w:val="en-US"/>
+        </w:rPr>
+        <w:t xml:space="preserve"> </w:t>
+      </w:r>
+      <w:proofErr w:type="spellStart"/>
+      <w:r>
+        <w:rPr>
+          <w:rFonts w:ascii="Times New Roman" w:hAnsi="Times New Roman" w:cs="Times New Roman"/>
+          <w:sz w:val="16"/>
+          <w:szCs w:val="16"/>
+          <w:lang w:val="en-US"/>
+        </w:rPr>
+        <w:t>giác</w:t>
+      </w:r>
+      <w:proofErr w:type="spellEnd"/>
+      <w:r>
+        <w:rPr>
+          <w:rFonts w:ascii="Times New Roman" w:hAnsi="Times New Roman" w:cs="Times New Roman"/>
+          <w:sz w:val="16"/>
+          <w:szCs w:val="16"/>
+          <w:lang w:val="en-US"/>
+        </w:rPr>
+        <w:t xml:space="preserve">, </w:t>
+      </w:r>
+      <w:proofErr w:type="spellStart"/>
+      <w:r>
+        <w:rPr>
+          <w:rFonts w:ascii="Times New Roman" w:hAnsi="Times New Roman" w:cs="Times New Roman"/>
+          <w:sz w:val="16"/>
+          <w:szCs w:val="16"/>
+          <w:lang w:val="en-US"/>
+        </w:rPr>
+        <w:t>kiến</w:t>
+      </w:r>
+      <w:proofErr w:type="spellEnd"/>
+      <w:r>
+        <w:rPr>
+          <w:rFonts w:ascii="Times New Roman" w:hAnsi="Times New Roman" w:cs="Times New Roman"/>
+          <w:sz w:val="16"/>
+          <w:szCs w:val="16"/>
+          <w:lang w:val="en-US"/>
+        </w:rPr>
+        <w:t xml:space="preserve"> </w:t>
+      </w:r>
+      <w:proofErr w:type="spellStart"/>
+      <w:r>
+        <w:rPr>
+          <w:rFonts w:ascii="Times New Roman" w:hAnsi="Times New Roman" w:cs="Times New Roman"/>
+          <w:sz w:val="16"/>
+          <w:szCs w:val="16"/>
+          <w:lang w:val="en-US"/>
+        </w:rPr>
+        <w:t>nghị</w:t>
+      </w:r>
+      <w:proofErr w:type="spellEnd"/>
+      <w:r>
+        <w:rPr>
+          <w:rFonts w:ascii="Times New Roman" w:hAnsi="Times New Roman" w:cs="Times New Roman"/>
+          <w:sz w:val="16"/>
+          <w:szCs w:val="16"/>
+          <w:lang w:val="en-US"/>
+        </w:rPr>
+        <w:t xml:space="preserve"> </w:t>
+      </w:r>
+      <w:proofErr w:type="spellStart"/>
+      <w:r>
+        <w:rPr>
+          <w:rFonts w:ascii="Times New Roman" w:hAnsi="Times New Roman" w:cs="Times New Roman"/>
+          <w:sz w:val="16"/>
+          <w:szCs w:val="16"/>
+          <w:lang w:val="en-US"/>
+        </w:rPr>
+        <w:t>khởi</w:t>
+      </w:r>
+      <w:proofErr w:type="spellEnd"/>
+      <w:r>
+        <w:rPr>
+          <w:rFonts w:ascii="Times New Roman" w:hAnsi="Times New Roman" w:cs="Times New Roman"/>
+          <w:sz w:val="16"/>
+          <w:szCs w:val="16"/>
+          <w:lang w:val="en-US"/>
+        </w:rPr>
+        <w:t xml:space="preserve"> </w:t>
+      </w:r>
+      <w:proofErr w:type="spellStart"/>
+      <w:r>
+        <w:rPr>
+          <w:rFonts w:ascii="Times New Roman" w:hAnsi="Times New Roman" w:cs="Times New Roman"/>
+          <w:sz w:val="16"/>
+          <w:szCs w:val="16"/>
+          <w:lang w:val="en-US"/>
+        </w:rPr>
+        <w:t>tố</w:t>
+      </w:r>
+      <w:proofErr w:type="spellEnd"/>
+      <w:r>
+        <w:rPr>
+          <w:rFonts w:ascii="Times New Roman" w:hAnsi="Times New Roman" w:cs="Times New Roman"/>
+          <w:sz w:val="16"/>
+          <w:szCs w:val="16"/>
+          <w:lang w:val="en-US"/>
+        </w:rPr>
+        <w:t xml:space="preserve">. </w:t>
       </w:r>
     </w:p>
   </w:footnote>
@@ -2891,16 +6418,261 @@
         </w:rPr>
         <w:t xml:space="preserve">Ghi rõ: </w:t>
       </w:r>
-      <w:r>
-        <w:rPr>
-          <w:rFonts w:ascii="Times New Roman" w:eastAsia="Times New Roman" w:hAnsi="Times New Roman" w:cs="Times New Roman"/>
-          <w:color w:val="auto"/>
-          <w:sz w:val="16"/>
-          <w:szCs w:val="16"/>
-          <w:lang w:val="en-US" w:eastAsia="en-US"/>
-        </w:rPr>
-        <w:t>Tố giác tội phạm/tin báo về tội phạm/kiến nghị khởi tố</w:t>
-      </w:r>
+      <w:proofErr w:type="spellStart"/>
+      <w:r>
+        <w:rPr>
+          <w:rFonts w:ascii="Times New Roman" w:eastAsia="Times New Roman" w:hAnsi="Times New Roman" w:cs="Times New Roman"/>
+          <w:color w:val="auto"/>
+          <w:sz w:val="16"/>
+          <w:szCs w:val="16"/>
+          <w:lang w:val="en-US" w:eastAsia="en-US"/>
+        </w:rPr>
+        <w:t>Tố</w:t>
+      </w:r>
+      <w:proofErr w:type="spellEnd"/>
+      <w:r>
+        <w:rPr>
+          <w:rFonts w:ascii="Times New Roman" w:eastAsia="Times New Roman" w:hAnsi="Times New Roman" w:cs="Times New Roman"/>
+          <w:color w:val="auto"/>
+          <w:sz w:val="16"/>
+          <w:szCs w:val="16"/>
+          <w:lang w:val="en-US" w:eastAsia="en-US"/>
+        </w:rPr>
+        <w:t xml:space="preserve"> </w:t>
+      </w:r>
+      <w:proofErr w:type="spellStart"/>
+      <w:r>
+        <w:rPr>
+          <w:rFonts w:ascii="Times New Roman" w:eastAsia="Times New Roman" w:hAnsi="Times New Roman" w:cs="Times New Roman"/>
+          <w:color w:val="auto"/>
+          <w:sz w:val="16"/>
+          <w:szCs w:val="16"/>
+          <w:lang w:val="en-US" w:eastAsia="en-US"/>
+        </w:rPr>
+        <w:t>giác</w:t>
+      </w:r>
+      <w:proofErr w:type="spellEnd"/>
+      <w:r>
+        <w:rPr>
+          <w:rFonts w:ascii="Times New Roman" w:eastAsia="Times New Roman" w:hAnsi="Times New Roman" w:cs="Times New Roman"/>
+          <w:color w:val="auto"/>
+          <w:sz w:val="16"/>
+          <w:szCs w:val="16"/>
+          <w:lang w:val="en-US" w:eastAsia="en-US"/>
+        </w:rPr>
+        <w:t xml:space="preserve"> </w:t>
+      </w:r>
+      <w:proofErr w:type="spellStart"/>
+      <w:r>
+        <w:rPr>
+          <w:rFonts w:ascii="Times New Roman" w:eastAsia="Times New Roman" w:hAnsi="Times New Roman" w:cs="Times New Roman"/>
+          <w:color w:val="auto"/>
+          <w:sz w:val="16"/>
+          <w:szCs w:val="16"/>
+          <w:lang w:val="en-US" w:eastAsia="en-US"/>
+        </w:rPr>
+        <w:t>tội</w:t>
+      </w:r>
+      <w:proofErr w:type="spellEnd"/>
+      <w:r>
+        <w:rPr>
+          <w:rFonts w:ascii="Times New Roman" w:eastAsia="Times New Roman" w:hAnsi="Times New Roman" w:cs="Times New Roman"/>
+          <w:color w:val="auto"/>
+          <w:sz w:val="16"/>
+          <w:szCs w:val="16"/>
+          <w:lang w:val="en-US" w:eastAsia="en-US"/>
+        </w:rPr>
+        <w:t xml:space="preserve"> </w:t>
+      </w:r>
+      <w:proofErr w:type="spellStart"/>
+      <w:r>
+        <w:rPr>
+          <w:rFonts w:ascii="Times New Roman" w:eastAsia="Times New Roman" w:hAnsi="Times New Roman" w:cs="Times New Roman"/>
+          <w:color w:val="auto"/>
+          <w:sz w:val="16"/>
+          <w:szCs w:val="16"/>
+          <w:lang w:val="en-US" w:eastAsia="en-US"/>
+        </w:rPr>
+        <w:t>phạm</w:t>
+      </w:r>
+      <w:proofErr w:type="spellEnd"/>
+      <w:r>
+        <w:rPr>
+          <w:rFonts w:ascii="Times New Roman" w:eastAsia="Times New Roman" w:hAnsi="Times New Roman" w:cs="Times New Roman"/>
+          <w:color w:val="auto"/>
+          <w:sz w:val="16"/>
+          <w:szCs w:val="16"/>
+          <w:lang w:val="en-US" w:eastAsia="en-US"/>
+        </w:rPr>
+        <w:t xml:space="preserve">/tin </w:t>
+      </w:r>
+      <w:proofErr w:type="spellStart"/>
+      <w:r>
+        <w:rPr>
+          <w:rFonts w:ascii="Times New Roman" w:eastAsia="Times New Roman" w:hAnsi="Times New Roman" w:cs="Times New Roman"/>
+          <w:color w:val="auto"/>
+          <w:sz w:val="16"/>
+          <w:szCs w:val="16"/>
+          <w:lang w:val="en-US" w:eastAsia="en-US"/>
+        </w:rPr>
+        <w:t>báo</w:t>
+      </w:r>
+      <w:proofErr w:type="spellEnd"/>
+      <w:r>
+        <w:rPr>
+          <w:rFonts w:ascii="Times New Roman" w:eastAsia="Times New Roman" w:hAnsi="Times New Roman" w:cs="Times New Roman"/>
+          <w:color w:val="auto"/>
+          <w:sz w:val="16"/>
+          <w:szCs w:val="16"/>
+          <w:lang w:val="en-US" w:eastAsia="en-US"/>
+        </w:rPr>
+        <w:t xml:space="preserve"> </w:t>
+      </w:r>
+      <w:proofErr w:type="spellStart"/>
+      <w:r>
+        <w:rPr>
+          <w:rFonts w:ascii="Times New Roman" w:eastAsia="Times New Roman" w:hAnsi="Times New Roman" w:cs="Times New Roman"/>
+          <w:color w:val="auto"/>
+          <w:sz w:val="16"/>
+          <w:szCs w:val="16"/>
+          <w:lang w:val="en-US" w:eastAsia="en-US"/>
+        </w:rPr>
+        <w:t>về</w:t>
+      </w:r>
+      <w:proofErr w:type="spellEnd"/>
+      <w:r>
+        <w:rPr>
+          <w:rFonts w:ascii="Times New Roman" w:eastAsia="Times New Roman" w:hAnsi="Times New Roman" w:cs="Times New Roman"/>
+          <w:color w:val="auto"/>
+          <w:sz w:val="16"/>
+          <w:szCs w:val="16"/>
+          <w:lang w:val="en-US" w:eastAsia="en-US"/>
+        </w:rPr>
+        <w:t xml:space="preserve"> </w:t>
+      </w:r>
+      <w:proofErr w:type="spellStart"/>
+      <w:r>
+        <w:rPr>
+          <w:rFonts w:ascii="Times New Roman" w:eastAsia="Times New Roman" w:hAnsi="Times New Roman" w:cs="Times New Roman"/>
+          <w:color w:val="auto"/>
+          <w:sz w:val="16"/>
+          <w:szCs w:val="16"/>
+          <w:lang w:val="en-US" w:eastAsia="en-US"/>
+        </w:rPr>
+        <w:t>tội</w:t>
+      </w:r>
+      <w:proofErr w:type="spellEnd"/>
+      <w:r>
+        <w:rPr>
+          <w:rFonts w:ascii="Times New Roman" w:eastAsia="Times New Roman" w:hAnsi="Times New Roman" w:cs="Times New Roman"/>
+          <w:color w:val="auto"/>
+          <w:sz w:val="16"/>
+          <w:szCs w:val="16"/>
+          <w:lang w:val="en-US" w:eastAsia="en-US"/>
+        </w:rPr>
+        <w:t xml:space="preserve"> </w:t>
+      </w:r>
+      <w:proofErr w:type="spellStart"/>
+      <w:r>
+        <w:rPr>
+          <w:rFonts w:ascii="Times New Roman" w:eastAsia="Times New Roman" w:hAnsi="Times New Roman" w:cs="Times New Roman"/>
+          <w:color w:val="auto"/>
+          <w:sz w:val="16"/>
+          <w:szCs w:val="16"/>
+          <w:lang w:val="en-US" w:eastAsia="en-US"/>
+        </w:rPr>
+        <w:t>phạm</w:t>
+      </w:r>
+      <w:proofErr w:type="spellEnd"/>
+      <w:r>
+        <w:rPr>
+          <w:rFonts w:ascii="Times New Roman" w:eastAsia="Times New Roman" w:hAnsi="Times New Roman" w:cs="Times New Roman"/>
+          <w:color w:val="auto"/>
+          <w:sz w:val="16"/>
+          <w:szCs w:val="16"/>
+          <w:lang w:val="en-US" w:eastAsia="en-US"/>
+        </w:rPr>
+        <w:t>/</w:t>
+      </w:r>
+      <w:proofErr w:type="spellStart"/>
+      <w:r>
+        <w:rPr>
+          <w:rFonts w:ascii="Times New Roman" w:eastAsia="Times New Roman" w:hAnsi="Times New Roman" w:cs="Times New Roman"/>
+          <w:color w:val="auto"/>
+          <w:sz w:val="16"/>
+          <w:szCs w:val="16"/>
+          <w:lang w:val="en-US" w:eastAsia="en-US"/>
+        </w:rPr>
+        <w:t>kiến</w:t>
+      </w:r>
+      <w:proofErr w:type="spellEnd"/>
+      <w:r>
+        <w:rPr>
+          <w:rFonts w:ascii="Times New Roman" w:eastAsia="Times New Roman" w:hAnsi="Times New Roman" w:cs="Times New Roman"/>
+          <w:color w:val="auto"/>
+          <w:sz w:val="16"/>
+          <w:szCs w:val="16"/>
+          <w:lang w:val="en-US" w:eastAsia="en-US"/>
+        </w:rPr>
+        <w:t xml:space="preserve"> </w:t>
+      </w:r>
+      <w:proofErr w:type="spellStart"/>
+      <w:r>
+        <w:rPr>
+          <w:rFonts w:ascii="Times New Roman" w:eastAsia="Times New Roman" w:hAnsi="Times New Roman" w:cs="Times New Roman"/>
+          <w:color w:val="auto"/>
+          <w:sz w:val="16"/>
+          <w:szCs w:val="16"/>
+          <w:lang w:val="en-US" w:eastAsia="en-US"/>
+        </w:rPr>
+        <w:t>nghị</w:t>
+      </w:r>
+      <w:proofErr w:type="spellEnd"/>
+      <w:r>
+        <w:rPr>
+          <w:rFonts w:ascii="Times New Roman" w:eastAsia="Times New Roman" w:hAnsi="Times New Roman" w:cs="Times New Roman"/>
+          <w:color w:val="auto"/>
+          <w:sz w:val="16"/>
+          <w:szCs w:val="16"/>
+          <w:lang w:val="en-US" w:eastAsia="en-US"/>
+        </w:rPr>
+        <w:t xml:space="preserve"> </w:t>
+      </w:r>
+      <w:proofErr w:type="spellStart"/>
+      <w:r>
+        <w:rPr>
+          <w:rFonts w:ascii="Times New Roman" w:eastAsia="Times New Roman" w:hAnsi="Times New Roman" w:cs="Times New Roman"/>
+          <w:color w:val="auto"/>
+          <w:sz w:val="16"/>
+          <w:szCs w:val="16"/>
+          <w:lang w:val="en-US" w:eastAsia="en-US"/>
+        </w:rPr>
+        <w:t>khởi</w:t>
+      </w:r>
+      <w:proofErr w:type="spellEnd"/>
+      <w:r>
+        <w:rPr>
+          <w:rFonts w:ascii="Times New Roman" w:eastAsia="Times New Roman" w:hAnsi="Times New Roman" w:cs="Times New Roman"/>
+          <w:color w:val="auto"/>
+          <w:sz w:val="16"/>
+          <w:szCs w:val="16"/>
+          <w:lang w:val="en-US" w:eastAsia="en-US"/>
+        </w:rPr>
+        <w:t xml:space="preserve"> </w:t>
+      </w:r>
+      <w:proofErr w:type="spellStart"/>
+      <w:proofErr w:type="gramStart"/>
+      <w:r>
+        <w:rPr>
+          <w:rFonts w:ascii="Times New Roman" w:eastAsia="Times New Roman" w:hAnsi="Times New Roman" w:cs="Times New Roman"/>
+          <w:color w:val="auto"/>
+          <w:sz w:val="16"/>
+          <w:szCs w:val="16"/>
+          <w:lang w:val="en-US" w:eastAsia="en-US"/>
+        </w:rPr>
+        <w:t>tố</w:t>
+      </w:r>
+      <w:proofErr w:type="spellEnd"/>
       <w:r>
         <w:rPr>
           <w:rFonts w:ascii="Times New Roman" w:hAnsi="Times New Roman" w:cs="Times New Roman"/>
@@ -2911,6 +6683,7 @@
         </w:rPr>
         <w:t>;</w:t>
       </w:r>
+      <w:proofErr w:type="gramEnd"/>
     </w:p>
     <w:p>
       <w:pPr>
